--- a/quiz4CrsRegression.docx
+++ b/quiz4CrsRegression.docx
@@ -170,7 +170,7 @@
             <v:path o:extrusionok="f" gradientshapeok="t" o:connecttype="rect"/>
             <o:lock v:ext="edit" aspectratio="t"/>
           </v:shapetype>
-          <v:shape id="_x0000_i1076" type="#_x0000_t75" style="width:20.1pt;height:17.3pt" o:ole="">
+          <v:shape id="_x0000_i1076" type="#_x0000_t75" style="width:20.05pt;height:17.3pt" o:ole="">
             <v:imagedata r:id="rId6" o:title=""/>
           </v:shape>
           <w:control r:id="rId7" w:name="DefaultOcxName" w:shapeid="_x0000_i1076"/>
@@ -217,7 +217,7 @@
           <w:szCs w:val="24"/>
         </w:rPr>
         <w:object w:dxaOrig="1440" w:dyaOrig="1440">
-          <v:shape id="_x0000_i1079" type="#_x0000_t75" style="width:20.1pt;height:17.3pt" o:ole="">
+          <v:shape id="_x0000_i1079" type="#_x0000_t75" style="width:20.05pt;height:17.3pt" o:ole="">
             <v:imagedata r:id="rId6" o:title=""/>
           </v:shape>
           <w:control r:id="rId8" w:name="DefaultOcxName1" w:shapeid="_x0000_i1079"/>
@@ -264,7 +264,7 @@
           <w:szCs w:val="24"/>
         </w:rPr>
         <w:object w:dxaOrig="1440" w:dyaOrig="1440">
-          <v:shape id="_x0000_i1082" type="#_x0000_t75" style="width:20.1pt;height:17.3pt" o:ole="">
+          <v:shape id="_x0000_i1082" type="#_x0000_t75" style="width:20.05pt;height:17.3pt" o:ole="">
             <v:imagedata r:id="rId6" o:title=""/>
           </v:shape>
           <w:control r:id="rId9" w:name="DefaultOcxName2" w:shapeid="_x0000_i1082"/>
@@ -311,7 +311,7 @@
           <w:szCs w:val="24"/>
         </w:rPr>
         <w:object w:dxaOrig="1440" w:dyaOrig="1440">
-          <v:shape id="_x0000_i1085" type="#_x0000_t75" style="width:20.1pt;height:17.3pt" o:ole="">
+          <v:shape id="_x0000_i1085" type="#_x0000_t75" style="width:20.05pt;height:17.3pt" o:ole="">
             <v:imagedata r:id="rId6" o:title=""/>
           </v:shape>
           <w:control r:id="rId10" w:name="DefaultOcxName3" w:shapeid="_x0000_i1085"/>
@@ -430,7 +430,7 @@
           <w:szCs w:val="24"/>
         </w:rPr>
         <w:object w:dxaOrig="1440" w:dyaOrig="1440">
-          <v:shape id="_x0000_i1088" type="#_x0000_t75" style="width:20.1pt;height:17.3pt" o:ole="">
+          <v:shape id="_x0000_i1088" type="#_x0000_t75" style="width:20.05pt;height:17.3pt" o:ole="">
             <v:imagedata r:id="rId6" o:title=""/>
           </v:shape>
           <w:control r:id="rId11" w:name="DefaultOcxName4" w:shapeid="_x0000_i1088"/>
@@ -477,7 +477,7 @@
           <w:szCs w:val="24"/>
         </w:rPr>
         <w:object w:dxaOrig="1440" w:dyaOrig="1440">
-          <v:shape id="_x0000_i1091" type="#_x0000_t75" style="width:20.1pt;height:17.3pt" o:ole="">
+          <v:shape id="_x0000_i1091" type="#_x0000_t75" style="width:20.05pt;height:17.3pt" o:ole="">
             <v:imagedata r:id="rId6" o:title=""/>
           </v:shape>
           <w:control r:id="rId12" w:name="DefaultOcxName5" w:shapeid="_x0000_i1091"/>
@@ -524,7 +524,7 @@
           <w:szCs w:val="24"/>
         </w:rPr>
         <w:object w:dxaOrig="1440" w:dyaOrig="1440">
-          <v:shape id="_x0000_i1094" type="#_x0000_t75" style="width:20.1pt;height:17.3pt" o:ole="">
+          <v:shape id="_x0000_i1094" type="#_x0000_t75" style="width:20.05pt;height:17.3pt" o:ole="">
             <v:imagedata r:id="rId6" o:title=""/>
           </v:shape>
           <w:control r:id="rId13" w:name="DefaultOcxName6" w:shapeid="_x0000_i1094"/>
@@ -571,7 +571,7 @@
           <w:szCs w:val="24"/>
         </w:rPr>
         <w:object w:dxaOrig="1440" w:dyaOrig="1440">
-          <v:shape id="_x0000_i1097" type="#_x0000_t75" style="width:20.1pt;height:17.3pt" o:ole="">
+          <v:shape id="_x0000_i1097" type="#_x0000_t75" style="width:20.05pt;height:17.3pt" o:ole="">
             <v:imagedata r:id="rId6" o:title=""/>
           </v:shape>
           <w:control r:id="rId14" w:name="DefaultOcxName7" w:shapeid="_x0000_i1097"/>
@@ -691,7 +691,7 @@
           <w:szCs w:val="24"/>
         </w:rPr>
         <w:object w:dxaOrig="1440" w:dyaOrig="1440">
-          <v:shape id="_x0000_i1100" type="#_x0000_t75" style="width:20.1pt;height:17.3pt" o:ole="">
+          <v:shape id="_x0000_i1100" type="#_x0000_t75" style="width:20.05pt;height:17.3pt" o:ole="">
             <v:imagedata r:id="rId6" o:title=""/>
           </v:shape>
           <w:control r:id="rId15" w:name="DefaultOcxName8" w:shapeid="_x0000_i1100"/>
@@ -738,7 +738,7 @@
           <w:szCs w:val="24"/>
         </w:rPr>
         <w:object w:dxaOrig="1440" w:dyaOrig="1440">
-          <v:shape id="_x0000_i1103" type="#_x0000_t75" style="width:20.1pt;height:17.3pt" o:ole="">
+          <v:shape id="_x0000_i1103" type="#_x0000_t75" style="width:20.05pt;height:17.3pt" o:ole="">
             <v:imagedata r:id="rId6" o:title=""/>
           </v:shape>
           <w:control r:id="rId16" w:name="DefaultOcxName9" w:shapeid="_x0000_i1103"/>
@@ -785,7 +785,7 @@
           <w:szCs w:val="24"/>
         </w:rPr>
         <w:object w:dxaOrig="1440" w:dyaOrig="1440">
-          <v:shape id="_x0000_i1106" type="#_x0000_t75" style="width:20.1pt;height:17.3pt" o:ole="">
+          <v:shape id="_x0000_i1106" type="#_x0000_t75" style="width:20.05pt;height:17.3pt" o:ole="">
             <v:imagedata r:id="rId6" o:title=""/>
           </v:shape>
           <w:control r:id="rId17" w:name="DefaultOcxName10" w:shapeid="_x0000_i1106"/>
@@ -809,6 +809,7 @@
           <w:color w:val="333333"/>
           <w:sz w:val="21"/>
           <w:szCs w:val="21"/>
+          <w:highlight w:val="green"/>
         </w:rPr>
         <w:t>The coefficients reverse their signs.</w:t>
       </w:r>
@@ -816,6 +817,26 @@
     <w:p>
       <w:pPr>
         <w:shd w:val="clear" w:color="auto" w:fill="FFFFFF"/>
+        <w:spacing w:after="100" w:afterAutospacing="1" w:line="300" w:lineRule="atLeast"/>
+        <w:rPr>
+          <w:rFonts w:ascii="Arial" w:eastAsia="Times New Roman" w:hAnsi="Arial" w:cs="Arial"/>
+          <w:color w:val="333333"/>
+          <w:sz w:val="21"/>
+          <w:szCs w:val="21"/>
+        </w:rPr>
+      </w:pPr>
+      <w:r>
+        <w:rPr>
+          <w:rFonts w:ascii="Arial" w:hAnsi="Arial" w:cs="Arial"/>
+          <w:sz w:val="21"/>
+          <w:szCs w:val="21"/>
+        </w:rPr>
+        <w:t>Remember that the coefficients are on the log scale. So changing the sign changes the numerator and denominator for the exponent.</w:t>
+      </w:r>
+    </w:p>
+    <w:p>
+      <w:pPr>
+        <w:shd w:val="clear" w:color="auto" w:fill="FFFFFF"/>
         <w:spacing w:after="0" w:line="240" w:lineRule="auto"/>
         <w:rPr>
           <w:rFonts w:ascii="Helvetica" w:eastAsia="Times New Roman" w:hAnsi="Helvetica" w:cs="Helvetica"/>
@@ -832,7 +853,7 @@
           <w:szCs w:val="24"/>
         </w:rPr>
         <w:object w:dxaOrig="1440" w:dyaOrig="1440">
-          <v:shape id="_x0000_i1109" type="#_x0000_t75" style="width:20.1pt;height:17.3pt" o:ole="">
+          <v:shape id="_x0000_i1109" type="#_x0000_t75" style="width:20.05pt;height:17.3pt" o:ole="">
             <v:imagedata r:id="rId6" o:title=""/>
           </v:shape>
           <w:control r:id="rId18" w:name="DefaultOcxName11" w:shapeid="_x0000_i1109"/>
@@ -970,7 +991,7 @@
           <w:szCs w:val="24"/>
         </w:rPr>
         <w:object w:dxaOrig="1440" w:dyaOrig="1440">
-          <v:shape id="_x0000_i1112" type="#_x0000_t75" style="width:20.1pt;height:17.3pt" o:ole="">
+          <v:shape id="_x0000_i1112" type="#_x0000_t75" style="width:20.05pt;height:17.3pt" o:ole="">
             <v:imagedata r:id="rId6" o:title=""/>
           </v:shape>
           <w:control r:id="rId19" w:name="DefaultOcxName12" w:shapeid="_x0000_i1112"/>
@@ -988,12 +1009,15 @@
           <w:szCs w:val="21"/>
         </w:rPr>
       </w:pPr>
-      <w:r>
-        <w:rPr>
-          <w:rFonts w:ascii="Arial" w:eastAsia="Times New Roman" w:hAnsi="Arial" w:cs="Arial"/>
-          <w:color w:val="333333"/>
-          <w:sz w:val="21"/>
-          <w:szCs w:val="21"/>
+      <w:bookmarkStart w:id="0" w:name="_GoBack"/>
+      <w:bookmarkEnd w:id="0"/>
+      <w:r>
+        <w:rPr>
+          <w:rFonts w:ascii="Arial" w:eastAsia="Times New Roman" w:hAnsi="Arial" w:cs="Arial"/>
+          <w:color w:val="333333"/>
+          <w:sz w:val="21"/>
+          <w:szCs w:val="21"/>
+          <w:highlight w:val="green"/>
         </w:rPr>
         <w:t>0.9457</w:t>
       </w:r>
@@ -1001,6 +1025,48 @@
     <w:p>
       <w:pPr>
         <w:shd w:val="clear" w:color="auto" w:fill="FFFFFF"/>
+        <w:spacing w:after="100" w:afterAutospacing="1" w:line="300" w:lineRule="atLeast"/>
+        <w:rPr>
+          <w:rFonts w:ascii="Arial" w:eastAsia="Times New Roman" w:hAnsi="Arial" w:cs="Arial"/>
+          <w:color w:val="333333"/>
+          <w:sz w:val="21"/>
+          <w:szCs w:val="21"/>
+        </w:rPr>
+      </w:pPr>
+      <w:r>
+        <w:rPr>
+          <w:rFonts w:ascii="Arial" w:eastAsia="Times New Roman" w:hAnsi="Arial" w:cs="Arial"/>
+          <w:color w:val="333333"/>
+          <w:sz w:val="21"/>
+          <w:szCs w:val="21"/>
+        </w:rPr>
+        <w:t>fit &lt;- glm(count ~ relevel(spray, "B"), data = InsectSprays, family = poisson)</w:t>
+      </w:r>
+    </w:p>
+    <w:p>
+      <w:pPr>
+        <w:shd w:val="clear" w:color="auto" w:fill="FFFFFF"/>
+        <w:spacing w:after="100" w:afterAutospacing="1" w:line="300" w:lineRule="atLeast"/>
+        <w:rPr>
+          <w:rFonts w:ascii="Arial" w:eastAsia="Times New Roman" w:hAnsi="Arial" w:cs="Arial"/>
+          <w:color w:val="333333"/>
+          <w:sz w:val="21"/>
+          <w:szCs w:val="21"/>
+        </w:rPr>
+      </w:pPr>
+      <w:r>
+        <w:rPr>
+          <w:rFonts w:ascii="Arial" w:eastAsia="Times New Roman" w:hAnsi="Arial" w:cs="Arial"/>
+          <w:color w:val="333333"/>
+          <w:sz w:val="21"/>
+          <w:szCs w:val="21"/>
+        </w:rPr>
+        <w:t>exp(coef(fit))[2]</w:t>
+      </w:r>
+    </w:p>
+    <w:p>
+      <w:pPr>
+        <w:shd w:val="clear" w:color="auto" w:fill="FFFFFF"/>
         <w:spacing w:after="0" w:line="240" w:lineRule="auto"/>
         <w:rPr>
           <w:rFonts w:ascii="Helvetica" w:eastAsia="Times New Roman" w:hAnsi="Helvetica" w:cs="Helvetica"/>
@@ -1017,7 +1083,7 @@
           <w:szCs w:val="24"/>
         </w:rPr>
         <w:object w:dxaOrig="1440" w:dyaOrig="1440">
-          <v:shape id="_x0000_i1115" type="#_x0000_t75" style="width:20.1pt;height:17.3pt" o:ole="">
+          <v:shape id="_x0000_i1115" type="#_x0000_t75" style="width:20.05pt;height:17.3pt" o:ole="">
             <v:imagedata r:id="rId6" o:title=""/>
           </v:shape>
           <w:control r:id="rId20" w:name="DefaultOcxName13" w:shapeid="_x0000_i1115"/>
@@ -1064,7 +1130,7 @@
           <w:szCs w:val="24"/>
         </w:rPr>
         <w:object w:dxaOrig="1440" w:dyaOrig="1440">
-          <v:shape id="_x0000_i1118" type="#_x0000_t75" style="width:20.1pt;height:17.3pt" o:ole="">
+          <v:shape id="_x0000_i1118" type="#_x0000_t75" style="width:20.05pt;height:17.3pt" o:ole="">
             <v:imagedata r:id="rId6" o:title=""/>
           </v:shape>
           <w:control r:id="rId21" w:name="DefaultOcxName14" w:shapeid="_x0000_i1118"/>
@@ -1110,8 +1176,9 @@
           <w:sz w:val="24"/>
           <w:szCs w:val="24"/>
         </w:rPr>
+        <w:lastRenderedPageBreak/>
         <w:object w:dxaOrig="1440" w:dyaOrig="1440">
-          <v:shape id="_x0000_i1121" type="#_x0000_t75" style="width:20.1pt;height:17.3pt" o:ole="">
+          <v:shape id="_x0000_i1121" type="#_x0000_t75" style="width:20.05pt;height:17.3pt" o:ole="">
             <v:imagedata r:id="rId6" o:title=""/>
           </v:shape>
           <w:control r:id="rId22" w:name="DefaultOcxName15" w:shapeid="_x0000_i1121"/>
@@ -1208,7 +1275,6 @@
           <w:sz w:val="21"/>
           <w:szCs w:val="21"/>
         </w:rPr>
-        <w:lastRenderedPageBreak/>
         <w:t>Consider a Poisson glm with an offset, </w:t>
       </w:r>
       <w:r>
@@ -1366,7 +1432,7 @@
           <w:szCs w:val="24"/>
         </w:rPr>
         <w:object w:dxaOrig="1440" w:dyaOrig="1440">
-          <v:shape id="_x0000_i1124" type="#_x0000_t75" style="width:20.1pt;height:17.3pt" o:ole="">
+          <v:shape id="_x0000_i1124" type="#_x0000_t75" style="width:20.05pt;height:17.3pt" o:ole="">
             <v:imagedata r:id="rId6" o:title=""/>
           </v:shape>
           <w:control r:id="rId23" w:name="DefaultOcxName16" w:shapeid="_x0000_i1124"/>
@@ -1413,7 +1479,7 @@
           <w:szCs w:val="24"/>
         </w:rPr>
         <w:object w:dxaOrig="1440" w:dyaOrig="1440">
-          <v:shape id="_x0000_i1127" type="#_x0000_t75" style="width:20.1pt;height:17.3pt" o:ole="">
+          <v:shape id="_x0000_i1127" type="#_x0000_t75" style="width:20.05pt;height:17.3pt" o:ole="">
             <v:imagedata r:id="rId6" o:title=""/>
           </v:shape>
           <w:control r:id="rId24" w:name="DefaultOcxName17" w:shapeid="_x0000_i1127"/>
@@ -1437,6 +1503,7 @@
           <w:color w:val="333333"/>
           <w:sz w:val="21"/>
           <w:szCs w:val="21"/>
+          <w:highlight w:val="green"/>
         </w:rPr>
         <w:t>The coefficient estimate is unchanged</w:t>
       </w:r>
@@ -1444,6 +1511,26 @@
     <w:p>
       <w:pPr>
         <w:shd w:val="clear" w:color="auto" w:fill="FFFFFF"/>
+        <w:spacing w:after="100" w:afterAutospacing="1" w:line="300" w:lineRule="atLeast"/>
+        <w:rPr>
+          <w:rFonts w:ascii="Arial" w:eastAsia="Times New Roman" w:hAnsi="Arial" w:cs="Arial"/>
+          <w:color w:val="333333"/>
+          <w:sz w:val="21"/>
+          <w:szCs w:val="21"/>
+        </w:rPr>
+      </w:pPr>
+      <w:r>
+        <w:rPr>
+          <w:rFonts w:ascii="Arial" w:hAnsi="Arial" w:cs="Arial"/>
+          <w:sz w:val="21"/>
+          <w:szCs w:val="21"/>
+        </w:rPr>
+        <w:t>Note, the coefficients are unchanged, except the intercept, which is shifted by log(10). Recall that, except the intercept, all of the coefficients are interpretted as log relative rates when holding the other variables or offset constant. Thus, a unit change in the offset would cancel out. This is not true of the intercept, which is interperted as the log rate (not relative rate) with all of the covariates set to 0.</w:t>
+      </w:r>
+    </w:p>
+    <w:p>
+      <w:pPr>
+        <w:shd w:val="clear" w:color="auto" w:fill="FFFFFF"/>
         <w:spacing w:after="0" w:line="240" w:lineRule="auto"/>
         <w:rPr>
           <w:rFonts w:ascii="Helvetica" w:eastAsia="Times New Roman" w:hAnsi="Helvetica" w:cs="Helvetica"/>
@@ -1460,7 +1547,7 @@
           <w:szCs w:val="24"/>
         </w:rPr>
         <w:object w:dxaOrig="1440" w:dyaOrig="1440">
-          <v:shape id="_x0000_i1130" type="#_x0000_t75" style="width:20.1pt;height:17.3pt" o:ole="">
+          <v:shape id="_x0000_i1130" type="#_x0000_t75" style="width:20.05pt;height:17.3pt" o:ole="">
             <v:imagedata r:id="rId6" o:title=""/>
           </v:shape>
           <w:control r:id="rId25" w:name="DefaultOcxName18" w:shapeid="_x0000_i1130"/>
@@ -1507,7 +1594,7 @@
           <w:szCs w:val="24"/>
         </w:rPr>
         <w:object w:dxaOrig="1440" w:dyaOrig="1440">
-          <v:shape id="_x0000_i1133" type="#_x0000_t75" style="width:20.1pt;height:17.3pt" o:ole="">
+          <v:shape id="_x0000_i1133" type="#_x0000_t75" style="width:20.05pt;height:17.3pt" o:ole="">
             <v:imagedata r:id="rId6" o:title=""/>
           </v:shape>
           <w:control r:id="rId26" w:name="DefaultOcxName19" w:shapeid="_x0000_i1133"/>
@@ -1651,7 +1738,7 @@
           <w:szCs w:val="18"/>
         </w:rPr>
         <w:object w:dxaOrig="1440" w:dyaOrig="1440">
-          <v:shape id="_x0000_i1137" type="#_x0000_t75" style="width:136.4pt;height:57.45pt" o:ole="">
+          <v:shape id="_x0000_i1137" type="#_x0000_t75" style="width:136.7pt;height:57.4pt" o:ole="">
             <v:imagedata r:id="rId27" o:title=""/>
           </v:shape>
           <w:control r:id="rId28" w:name="DefaultOcxName20" w:shapeid="_x0000_i1137"/>
@@ -1702,6 +1789,7 @@
           <w:sz w:val="18"/>
           <w:szCs w:val="18"/>
         </w:rPr>
+        <w:lastRenderedPageBreak/>
         <w:t>1</w:t>
       </w:r>
     </w:p>
@@ -2163,7 +2251,7 @@
           <w:szCs w:val="24"/>
         </w:rPr>
         <w:object w:dxaOrig="1440" w:dyaOrig="1440">
-          <v:shape id="_x0000_i1139" type="#_x0000_t75" style="width:20.1pt;height:17.3pt" o:ole="">
+          <v:shape id="_x0000_i1139" type="#_x0000_t75" style="width:20.05pt;height:17.3pt" o:ole="">
             <v:imagedata r:id="rId6" o:title=""/>
           </v:shape>
           <w:control r:id="rId29" w:name="DefaultOcxName21" w:shapeid="_x0000_i1139"/>
@@ -2209,9 +2297,8 @@
           <w:sz w:val="24"/>
           <w:szCs w:val="24"/>
         </w:rPr>
-        <w:lastRenderedPageBreak/>
         <w:object w:dxaOrig="1440" w:dyaOrig="1440">
-          <v:shape id="_x0000_i1142" type="#_x0000_t75" style="width:20.1pt;height:17.3pt" o:ole="">
+          <v:shape id="_x0000_i1142" type="#_x0000_t75" style="width:20.05pt;height:17.3pt" o:ole="">
             <v:imagedata r:id="rId6" o:title=""/>
           </v:shape>
           <w:control r:id="rId30" w:name="DefaultOcxName22" w:shapeid="_x0000_i1142"/>
@@ -2258,7 +2345,7 @@
           <w:szCs w:val="24"/>
         </w:rPr>
         <w:object w:dxaOrig="1440" w:dyaOrig="1440">
-          <v:shape id="_x0000_i1145" type="#_x0000_t75" style="width:20.1pt;height:17.3pt" o:ole="">
+          <v:shape id="_x0000_i1145" type="#_x0000_t75" style="width:20.05pt;height:17.3pt" o:ole="">
             <v:imagedata r:id="rId6" o:title=""/>
           </v:shape>
           <w:control r:id="rId31" w:name="DefaultOcxName23" w:shapeid="_x0000_i1145"/>
@@ -2282,6 +2369,7 @@
           <w:color w:val="333333"/>
           <w:sz w:val="21"/>
           <w:szCs w:val="21"/>
+          <w:highlight w:val="green"/>
         </w:rPr>
         <w:t>1.013</w:t>
       </w:r>
@@ -2289,6 +2377,81 @@
     <w:p>
       <w:pPr>
         <w:shd w:val="clear" w:color="auto" w:fill="FFFFFF"/>
+        <w:spacing w:after="100" w:afterAutospacing="1" w:line="300" w:lineRule="atLeast"/>
+        <w:rPr>
+          <w:rFonts w:ascii="Arial" w:eastAsia="Times New Roman" w:hAnsi="Arial" w:cs="Arial"/>
+          <w:color w:val="333333"/>
+          <w:sz w:val="21"/>
+          <w:szCs w:val="21"/>
+        </w:rPr>
+      </w:pPr>
+      <w:r>
+        <w:rPr>
+          <w:rFonts w:ascii="Arial" w:eastAsia="Times New Roman" w:hAnsi="Arial" w:cs="Arial"/>
+          <w:color w:val="333333"/>
+          <w:sz w:val="21"/>
+          <w:szCs w:val="21"/>
+        </w:rPr>
+        <w:t>z &lt;- (x &gt; 0) * x</w:t>
+      </w:r>
+    </w:p>
+    <w:p>
+      <w:pPr>
+        <w:shd w:val="clear" w:color="auto" w:fill="FFFFFF"/>
+        <w:spacing w:after="100" w:afterAutospacing="1" w:line="300" w:lineRule="atLeast"/>
+        <w:rPr>
+          <w:rFonts w:ascii="Arial" w:eastAsia="Times New Roman" w:hAnsi="Arial" w:cs="Arial"/>
+          <w:color w:val="333333"/>
+          <w:sz w:val="21"/>
+          <w:szCs w:val="21"/>
+        </w:rPr>
+      </w:pPr>
+      <w:r>
+        <w:rPr>
+          <w:rFonts w:ascii="Arial" w:eastAsia="Times New Roman" w:hAnsi="Arial" w:cs="Arial"/>
+          <w:color w:val="333333"/>
+          <w:sz w:val="21"/>
+          <w:szCs w:val="21"/>
+        </w:rPr>
+        <w:t>fit &lt;- lm(y ~ x + z)</w:t>
+      </w:r>
+    </w:p>
+    <w:p>
+      <w:pPr>
+        <w:shd w:val="clear" w:color="auto" w:fill="FFFFFF"/>
+        <w:spacing w:after="100" w:afterAutospacing="1" w:line="300" w:lineRule="atLeast"/>
+        <w:rPr>
+          <w:rFonts w:ascii="Arial" w:eastAsia="Times New Roman" w:hAnsi="Arial" w:cs="Arial"/>
+          <w:color w:val="333333"/>
+          <w:sz w:val="21"/>
+          <w:szCs w:val="21"/>
+        </w:rPr>
+      </w:pPr>
+      <w:r>
+        <w:rPr>
+          <w:rFonts w:ascii="Arial" w:eastAsia="Times New Roman" w:hAnsi="Arial" w:cs="Arial"/>
+          <w:color w:val="333333"/>
+          <w:sz w:val="21"/>
+          <w:szCs w:val="21"/>
+        </w:rPr>
+        <w:t>sum(coef(fit)[2:3])</w:t>
+      </w:r>
+    </w:p>
+    <w:p>
+      <w:pPr>
+        <w:shd w:val="clear" w:color="auto" w:fill="FFFFFF"/>
+        <w:spacing w:after="100" w:afterAutospacing="1" w:line="300" w:lineRule="atLeast"/>
+        <w:rPr>
+          <w:rFonts w:ascii="Arial" w:eastAsia="Times New Roman" w:hAnsi="Arial" w:cs="Arial"/>
+          <w:color w:val="333333"/>
+          <w:sz w:val="21"/>
+          <w:szCs w:val="21"/>
+        </w:rPr>
+      </w:pPr>
+    </w:p>
+    <w:p>
+      <w:pPr>
+        <w:shd w:val="clear" w:color="auto" w:fill="FFFFFF"/>
         <w:spacing w:after="0" w:line="240" w:lineRule="auto"/>
         <w:rPr>
           <w:rFonts w:ascii="Helvetica" w:eastAsia="Times New Roman" w:hAnsi="Helvetica" w:cs="Helvetica"/>
@@ -2305,7 +2468,7 @@
           <w:szCs w:val="24"/>
         </w:rPr>
         <w:object w:dxaOrig="1440" w:dyaOrig="1440">
-          <v:shape id="_x0000_i1148" type="#_x0000_t75" style="width:20.1pt;height:17.3pt" o:ole="">
+          <v:shape id="_x0000_i1148" type="#_x0000_t75" style="width:20.05pt;height:17.3pt" o:ole="">
             <v:imagedata r:id="rId6" o:title=""/>
           </v:shape>
           <w:control r:id="rId32" w:name="DefaultOcxName24" w:shapeid="_x0000_i1148"/>
@@ -2418,7 +2581,7 @@
           <w:rPr>
             <w:noProof/>
           </w:rPr>
-          <w:t>1</w:t>
+          <w:t>4</w:t>
         </w:r>
         <w:r>
           <w:rPr>
@@ -2491,8 +2654,6 @@
     <w:r>
       <w:t>Quiz4</w:t>
     </w:r>
-    <w:bookmarkStart w:id="0" w:name="_GoBack"/>
-    <w:bookmarkEnd w:id="0"/>
     <w:r>
       <w:t xml:space="preserve"> Crs 7 Regression Model</w:t>
     </w:r>

--- a/quiz4CrsRegression.docx
+++ b/quiz4CrsRegression.docx
@@ -1,6 +1,6 @@
 
 <file path=word/document.xml><?xml version="1.0" encoding="utf-8"?>
-<w:document xmlns:wpc="http://schemas.microsoft.com/office/word/2010/wordprocessingCanvas" xmlns:cx="http://schemas.microsoft.com/office/drawing/2014/chartex" xmlns:cx1="http://schemas.microsoft.com/office/drawing/2015/9/8/chartex" xmlns:mc="http://schemas.openxmlformats.org/markup-compatibility/2006" xmlns:o="urn:schemas-microsoft-com:office:office" xmlns:r="http://schemas.openxmlformats.org/officeDocument/2006/relationships" xmlns:m="http://schemas.openxmlformats.org/officeDocument/2006/math" xmlns:v="urn:schemas-microsoft-com:vml" xmlns:wp14="http://schemas.microsoft.com/office/word/2010/wordprocessingDrawing" xmlns:wp="http://schemas.openxmlformats.org/drawingml/2006/wordprocessingDrawing" xmlns:w10="urn:schemas-microsoft-com:office:word" xmlns:w="http://schemas.openxmlformats.org/wordprocessingml/2006/main" xmlns:w14="http://schemas.microsoft.com/office/word/2010/wordml" xmlns:w15="http://schemas.microsoft.com/office/word/2012/wordml" xmlns:w16se="http://schemas.microsoft.com/office/word/2015/wordml/symex" xmlns:wpg="http://schemas.microsoft.com/office/word/2010/wordprocessingGroup" xmlns:wpi="http://schemas.microsoft.com/office/word/2010/wordprocessingInk" xmlns:wne="http://schemas.microsoft.com/office/word/2006/wordml" xmlns:wps="http://schemas.microsoft.com/office/word/2010/wordprocessingShape" mc:Ignorable="w14 w15 w16se wp14">
+<w:document xmlns:wpc="http://schemas.microsoft.com/office/word/2010/wordprocessingCanvas" xmlns:mc="http://schemas.openxmlformats.org/markup-compatibility/2006" xmlns:o="urn:schemas-microsoft-com:office:office" xmlns:r="http://schemas.openxmlformats.org/officeDocument/2006/relationships" xmlns:m="http://schemas.openxmlformats.org/officeDocument/2006/math" xmlns:v="urn:schemas-microsoft-com:vml" xmlns:wp14="http://schemas.microsoft.com/office/word/2010/wordprocessingDrawing" xmlns:wp="http://schemas.openxmlformats.org/drawingml/2006/wordprocessingDrawing" xmlns:w10="urn:schemas-microsoft-com:office:word" xmlns:w="http://schemas.openxmlformats.org/wordprocessingml/2006/main" xmlns:w14="http://schemas.microsoft.com/office/word/2010/wordml" xmlns:wpg="http://schemas.microsoft.com/office/word/2010/wordprocessingGroup" xmlns:wpi="http://schemas.microsoft.com/office/word/2010/wordprocessingInk" xmlns:wne="http://schemas.microsoft.com/office/word/2006/wordml" xmlns:wps="http://schemas.microsoft.com/office/word/2010/wordprocessingShape" mc:Ignorable="w14 wp14">
   <w:body>
     <w:p>
       <w:pPr>
@@ -72,7 +72,17 @@
           <w:sz w:val="21"/>
           <w:szCs w:val="21"/>
         </w:rPr>
-        <w:t>Consider the space shuttle data </w:t>
+        <w:t xml:space="preserve">Consider the space shuttle </w:t>
+      </w:r>
+      <w:proofErr w:type="gramStart"/>
+      <w:r>
+        <w:rPr>
+          <w:rFonts w:ascii="Arial" w:eastAsia="Times New Roman" w:hAnsi="Arial" w:cs="Arial"/>
+          <w:color w:val="333333"/>
+          <w:sz w:val="21"/>
+          <w:szCs w:val="21"/>
+        </w:rPr>
+        <w:t>data </w:t>
       </w:r>
       <w:r>
         <w:rPr>
@@ -82,17 +92,9 @@
           <w:szCs w:val="26"/>
           <w:bdr w:val="none" w:sz="0" w:space="0" w:color="auto" w:frame="1"/>
         </w:rPr>
-        <w:t>?shuttle</w:t>
-      </w:r>
-      <w:r>
-        <w:rPr>
-          <w:rFonts w:ascii="Arial" w:eastAsia="Times New Roman" w:hAnsi="Arial" w:cs="Arial"/>
-          <w:color w:val="333333"/>
-          <w:sz w:val="21"/>
-          <w:szCs w:val="21"/>
-        </w:rPr>
-        <w:t> in the </w:t>
-      </w:r>
+        <w:t>?</w:t>
+      </w:r>
+      <w:proofErr w:type="gramEnd"/>
       <w:r>
         <w:rPr>
           <w:rFonts w:ascii="MathJax_Typewriter" w:eastAsia="Times New Roman" w:hAnsi="MathJax_Typewriter" w:cs="Arial"/>
@@ -101,16 +103,16 @@
           <w:szCs w:val="26"/>
           <w:bdr w:val="none" w:sz="0" w:space="0" w:color="auto" w:frame="1"/>
         </w:rPr>
-        <w:t>MASS</w:t>
-      </w:r>
-      <w:r>
-        <w:rPr>
-          <w:rFonts w:ascii="Arial" w:eastAsia="Times New Roman" w:hAnsi="Arial" w:cs="Arial"/>
-          <w:color w:val="333333"/>
-          <w:sz w:val="21"/>
-          <w:szCs w:val="21"/>
-        </w:rPr>
-        <w:t> library. Consider modeling the use of the autolander as the outcome (variable name </w:t>
+        <w:t>shuttle</w:t>
+      </w:r>
+      <w:r>
+        <w:rPr>
+          <w:rFonts w:ascii="Arial" w:eastAsia="Times New Roman" w:hAnsi="Arial" w:cs="Arial"/>
+          <w:color w:val="333333"/>
+          <w:sz w:val="21"/>
+          <w:szCs w:val="21"/>
+        </w:rPr>
+        <w:t> in the </w:t>
       </w:r>
       <w:r>
         <w:rPr>
@@ -120,6 +122,45 @@
           <w:szCs w:val="26"/>
           <w:bdr w:val="none" w:sz="0" w:space="0" w:color="auto" w:frame="1"/>
         </w:rPr>
+        <w:t>MASS</w:t>
+      </w:r>
+      <w:r>
+        <w:rPr>
+          <w:rFonts w:ascii="Arial" w:eastAsia="Times New Roman" w:hAnsi="Arial" w:cs="Arial"/>
+          <w:color w:val="333333"/>
+          <w:sz w:val="21"/>
+          <w:szCs w:val="21"/>
+        </w:rPr>
+        <w:t xml:space="preserve"> library. Consider modeling the use of the </w:t>
+      </w:r>
+      <w:proofErr w:type="spellStart"/>
+      <w:r>
+        <w:rPr>
+          <w:rFonts w:ascii="Arial" w:eastAsia="Times New Roman" w:hAnsi="Arial" w:cs="Arial"/>
+          <w:color w:val="333333"/>
+          <w:sz w:val="21"/>
+          <w:szCs w:val="21"/>
+        </w:rPr>
+        <w:t>autolander</w:t>
+      </w:r>
+      <w:proofErr w:type="spellEnd"/>
+      <w:r>
+        <w:rPr>
+          <w:rFonts w:ascii="Arial" w:eastAsia="Times New Roman" w:hAnsi="Arial" w:cs="Arial"/>
+          <w:color w:val="333333"/>
+          <w:sz w:val="21"/>
+          <w:szCs w:val="21"/>
+        </w:rPr>
+        <w:t xml:space="preserve"> as the outcome (variable name </w:t>
+      </w:r>
+      <w:r>
+        <w:rPr>
+          <w:rFonts w:ascii="MathJax_Typewriter" w:eastAsia="Times New Roman" w:hAnsi="MathJax_Typewriter" w:cs="Arial"/>
+          <w:color w:val="333333"/>
+          <w:sz w:val="26"/>
+          <w:szCs w:val="26"/>
+          <w:bdr w:val="none" w:sz="0" w:space="0" w:color="auto" w:frame="1"/>
+        </w:rPr>
         <w:t>use</w:t>
       </w:r>
       <w:r>
@@ -129,7 +170,47 @@
           <w:sz w:val="21"/>
           <w:szCs w:val="21"/>
         </w:rPr>
-        <w:t>). Fit a logistic regression model with autolander (variable auto) use (labeled as "auto" 1) versus not (0) as predicted by wind sign (variable wind). Give the estimated odds ratio for autolander use comparing head winds, labeled as "head" in the variable headwind (numerator) to tail winds (denominator).</w:t>
+        <w:t xml:space="preserve">). Fit a logistic regression model with </w:t>
+      </w:r>
+      <w:proofErr w:type="spellStart"/>
+      <w:r>
+        <w:rPr>
+          <w:rFonts w:ascii="Arial" w:eastAsia="Times New Roman" w:hAnsi="Arial" w:cs="Arial"/>
+          <w:color w:val="333333"/>
+          <w:sz w:val="21"/>
+          <w:szCs w:val="21"/>
+        </w:rPr>
+        <w:t>autolander</w:t>
+      </w:r>
+      <w:proofErr w:type="spellEnd"/>
+      <w:r>
+        <w:rPr>
+          <w:rFonts w:ascii="Arial" w:eastAsia="Times New Roman" w:hAnsi="Arial" w:cs="Arial"/>
+          <w:color w:val="333333"/>
+          <w:sz w:val="21"/>
+          <w:szCs w:val="21"/>
+        </w:rPr>
+        <w:t xml:space="preserve"> (variable auto) use (labeled as "auto" 1) versus not (0) as predicted by wind sign (variable wind). Give the estimated odds ratio for </w:t>
+      </w:r>
+      <w:proofErr w:type="spellStart"/>
+      <w:r>
+        <w:rPr>
+          <w:rFonts w:ascii="Arial" w:eastAsia="Times New Roman" w:hAnsi="Arial" w:cs="Arial"/>
+          <w:color w:val="333333"/>
+          <w:sz w:val="21"/>
+          <w:szCs w:val="21"/>
+        </w:rPr>
+        <w:t>autolander</w:t>
+      </w:r>
+      <w:proofErr w:type="spellEnd"/>
+      <w:r>
+        <w:rPr>
+          <w:rFonts w:ascii="Arial" w:eastAsia="Times New Roman" w:hAnsi="Arial" w:cs="Arial"/>
+          <w:color w:val="333333"/>
+          <w:sz w:val="21"/>
+          <w:szCs w:val="21"/>
+        </w:rPr>
+        <w:t xml:space="preserve"> use comparing head winds, labeled as "head" in the variable headwind (numerator) to tail winds (denominator).</w:t>
       </w:r>
     </w:p>
     <w:p>
@@ -170,10 +251,10 @@
             <v:path o:extrusionok="f" gradientshapeok="t" o:connecttype="rect"/>
             <o:lock v:ext="edit" aspectratio="t"/>
           </v:shapetype>
-          <v:shape id="_x0000_i1076" type="#_x0000_t75" style="width:20.05pt;height:17.3pt" o:ole="">
-            <v:imagedata r:id="rId6" o:title=""/>
+          <v:shape id="_x0000_i1076" type="#_x0000_t75" style="width:20.05pt;height:18.25pt" o:ole="">
+            <v:imagedata r:id="rId7" o:title=""/>
           </v:shape>
-          <w:control r:id="rId7" w:name="DefaultOcxName" w:shapeid="_x0000_i1076"/>
+          <w:control r:id="rId8" w:name="DefaultOcxName" w:shapeid="_x0000_i1076"/>
         </w:object>
       </w:r>
     </w:p>
@@ -183,17 +264,16 @@
         <w:spacing w:after="100" w:afterAutospacing="1" w:line="300" w:lineRule="atLeast"/>
         <w:rPr>
           <w:rFonts w:ascii="Arial" w:eastAsia="Times New Roman" w:hAnsi="Arial" w:cs="Arial"/>
-          <w:color w:val="333333"/>
-          <w:sz w:val="21"/>
-          <w:szCs w:val="21"/>
-        </w:rPr>
-      </w:pPr>
-      <w:r>
-        <w:rPr>
-          <w:rFonts w:ascii="Arial" w:eastAsia="Times New Roman" w:hAnsi="Arial" w:cs="Arial"/>
-          <w:color w:val="333333"/>
-          <w:sz w:val="21"/>
-          <w:szCs w:val="21"/>
+          <w:sz w:val="21"/>
+          <w:szCs w:val="21"/>
+        </w:rPr>
+      </w:pPr>
+      <w:r>
+        <w:rPr>
+          <w:rFonts w:ascii="Arial" w:eastAsia="Times New Roman" w:hAnsi="Arial" w:cs="Arial"/>
+          <w:sz w:val="21"/>
+          <w:szCs w:val="21"/>
+          <w:highlight w:val="red"/>
         </w:rPr>
         <w:t>0.031</w:t>
       </w:r>
@@ -217,10 +297,10 @@
           <w:szCs w:val="24"/>
         </w:rPr>
         <w:object w:dxaOrig="1440" w:dyaOrig="1440">
-          <v:shape id="_x0000_i1079" type="#_x0000_t75" style="width:20.05pt;height:17.3pt" o:ole="">
-            <v:imagedata r:id="rId6" o:title=""/>
+          <v:shape id="_x0000_i1079" type="#_x0000_t75" style="width:20.05pt;height:18.25pt" o:ole="">
+            <v:imagedata r:id="rId7" o:title=""/>
           </v:shape>
-          <w:control r:id="rId8" w:name="DefaultOcxName1" w:shapeid="_x0000_i1079"/>
+          <w:control r:id="rId9" w:name="DefaultOcxName1" w:shapeid="_x0000_i1079"/>
         </w:object>
       </w:r>
     </w:p>
@@ -264,10 +344,10 @@
           <w:szCs w:val="24"/>
         </w:rPr>
         <w:object w:dxaOrig="1440" w:dyaOrig="1440">
-          <v:shape id="_x0000_i1082" type="#_x0000_t75" style="width:20.05pt;height:17.3pt" o:ole="">
-            <v:imagedata r:id="rId6" o:title=""/>
+          <v:shape id="_x0000_i1082" type="#_x0000_t75" style="width:20.05pt;height:18.25pt" o:ole="">
+            <v:imagedata r:id="rId7" o:title=""/>
           </v:shape>
-          <w:control r:id="rId9" w:name="DefaultOcxName2" w:shapeid="_x0000_i1082"/>
+          <w:control r:id="rId10" w:name="DefaultOcxName2" w:shapeid="_x0000_i1082"/>
         </w:object>
       </w:r>
     </w:p>
@@ -311,10 +391,10 @@
           <w:szCs w:val="24"/>
         </w:rPr>
         <w:object w:dxaOrig="1440" w:dyaOrig="1440">
-          <v:shape id="_x0000_i1085" type="#_x0000_t75" style="width:20.05pt;height:17.3pt" o:ole="">
-            <v:imagedata r:id="rId6" o:title=""/>
+          <v:shape id="_x0000_i1085" type="#_x0000_t75" style="width:20.05pt;height:18.25pt" o:ole="">
+            <v:imagedata r:id="rId7" o:title=""/>
           </v:shape>
-          <w:control r:id="rId10" w:name="DefaultOcxName3" w:shapeid="_x0000_i1085"/>
+          <w:control r:id="rId11" w:name="DefaultOcxName3" w:shapeid="_x0000_i1085"/>
         </w:object>
       </w:r>
     </w:p>
@@ -335,6 +415,7 @@
           <w:color w:val="333333"/>
           <w:sz w:val="21"/>
           <w:szCs w:val="21"/>
+          <w:highlight w:val="red"/>
         </w:rPr>
         <w:t>-0.031</w:t>
       </w:r>
@@ -408,7 +489,47 @@
           <w:sz w:val="21"/>
           <w:szCs w:val="21"/>
         </w:rPr>
-        <w:t>Consider the previous problem. Give the estimated odds ratio for autolander use comparing head winds (numerator) to tail winds (denominator) adjusting for wind strength from the variable magn.</w:t>
+        <w:t xml:space="preserve">Consider the previous problem. Give the estimated odds ratio for </w:t>
+      </w:r>
+      <w:proofErr w:type="spellStart"/>
+      <w:r>
+        <w:rPr>
+          <w:rFonts w:ascii="Arial" w:eastAsia="Times New Roman" w:hAnsi="Arial" w:cs="Arial"/>
+          <w:color w:val="333333"/>
+          <w:sz w:val="21"/>
+          <w:szCs w:val="21"/>
+        </w:rPr>
+        <w:t>autolander</w:t>
+      </w:r>
+      <w:proofErr w:type="spellEnd"/>
+      <w:r>
+        <w:rPr>
+          <w:rFonts w:ascii="Arial" w:eastAsia="Times New Roman" w:hAnsi="Arial" w:cs="Arial"/>
+          <w:color w:val="333333"/>
+          <w:sz w:val="21"/>
+          <w:szCs w:val="21"/>
+        </w:rPr>
+        <w:t xml:space="preserve"> use comparing head winds (numerator) to tail winds (denominator) adjusting for wind strength from the variable </w:t>
+      </w:r>
+      <w:proofErr w:type="spellStart"/>
+      <w:r>
+        <w:rPr>
+          <w:rFonts w:ascii="Arial" w:eastAsia="Times New Roman" w:hAnsi="Arial" w:cs="Arial"/>
+          <w:color w:val="333333"/>
+          <w:sz w:val="21"/>
+          <w:szCs w:val="21"/>
+        </w:rPr>
+        <w:t>magn</w:t>
+      </w:r>
+      <w:proofErr w:type="spellEnd"/>
+      <w:r>
+        <w:rPr>
+          <w:rFonts w:ascii="Arial" w:eastAsia="Times New Roman" w:hAnsi="Arial" w:cs="Arial"/>
+          <w:color w:val="333333"/>
+          <w:sz w:val="21"/>
+          <w:szCs w:val="21"/>
+        </w:rPr>
+        <w:t>.</w:t>
       </w:r>
     </w:p>
     <w:p>
@@ -430,10 +551,10 @@
           <w:szCs w:val="24"/>
         </w:rPr>
         <w:object w:dxaOrig="1440" w:dyaOrig="1440">
-          <v:shape id="_x0000_i1088" type="#_x0000_t75" style="width:20.05pt;height:17.3pt" o:ole="">
-            <v:imagedata r:id="rId6" o:title=""/>
+          <v:shape id="_x0000_i1088" type="#_x0000_t75" style="width:20.05pt;height:18.25pt" o:ole="">
+            <v:imagedata r:id="rId7" o:title=""/>
           </v:shape>
-          <w:control r:id="rId11" w:name="DefaultOcxName4" w:shapeid="_x0000_i1088"/>
+          <w:control r:id="rId12" w:name="DefaultOcxName4" w:shapeid="_x0000_i1088"/>
         </w:object>
       </w:r>
     </w:p>
@@ -457,6 +578,8 @@
         </w:rPr>
         <w:t>1.485</w:t>
       </w:r>
+      <w:bookmarkStart w:id="0" w:name="_GoBack"/>
+      <w:bookmarkEnd w:id="0"/>
     </w:p>
     <w:p>
       <w:pPr>
@@ -477,10 +600,10 @@
           <w:szCs w:val="24"/>
         </w:rPr>
         <w:object w:dxaOrig="1440" w:dyaOrig="1440">
-          <v:shape id="_x0000_i1091" type="#_x0000_t75" style="width:20.05pt;height:17.3pt" o:ole="">
-            <v:imagedata r:id="rId6" o:title=""/>
+          <v:shape id="_x0000_i1091" type="#_x0000_t75" style="width:20.05pt;height:18.25pt" o:ole="">
+            <v:imagedata r:id="rId7" o:title=""/>
           </v:shape>
-          <w:control r:id="rId12" w:name="DefaultOcxName5" w:shapeid="_x0000_i1091"/>
+          <w:control r:id="rId13" w:name="DefaultOcxName5" w:shapeid="_x0000_i1091"/>
         </w:object>
       </w:r>
     </w:p>
@@ -524,10 +647,10 @@
           <w:szCs w:val="24"/>
         </w:rPr>
         <w:object w:dxaOrig="1440" w:dyaOrig="1440">
-          <v:shape id="_x0000_i1094" type="#_x0000_t75" style="width:20.05pt;height:17.3pt" o:ole="">
-            <v:imagedata r:id="rId6" o:title=""/>
+          <v:shape id="_x0000_i1094" type="#_x0000_t75" style="width:20.05pt;height:18.25pt" o:ole="">
+            <v:imagedata r:id="rId7" o:title=""/>
           </v:shape>
-          <w:control r:id="rId13" w:name="DefaultOcxName6" w:shapeid="_x0000_i1094"/>
+          <w:control r:id="rId14" w:name="DefaultOcxName6" w:shapeid="_x0000_i1094"/>
         </w:object>
       </w:r>
     </w:p>
@@ -548,6 +671,7 @@
           <w:color w:val="333333"/>
           <w:sz w:val="21"/>
           <w:szCs w:val="21"/>
+          <w:highlight w:val="red"/>
         </w:rPr>
         <w:t>1.00</w:t>
       </w:r>
@@ -571,10 +695,10 @@
           <w:szCs w:val="24"/>
         </w:rPr>
         <w:object w:dxaOrig="1440" w:dyaOrig="1440">
-          <v:shape id="_x0000_i1097" type="#_x0000_t75" style="width:20.05pt;height:17.3pt" o:ole="">
-            <v:imagedata r:id="rId6" o:title=""/>
+          <v:shape id="_x0000_i1097" type="#_x0000_t75" style="width:20.05pt;height:18.25pt" o:ole="">
+            <v:imagedata r:id="rId7" o:title=""/>
           </v:shape>
-          <w:control r:id="rId14" w:name="DefaultOcxName7" w:shapeid="_x0000_i1097"/>
+          <w:control r:id="rId15" w:name="DefaultOcxName7" w:shapeid="_x0000_i1097"/>
         </w:object>
       </w:r>
     </w:p>
@@ -595,6 +719,7 @@
           <w:color w:val="333333"/>
           <w:sz w:val="21"/>
           <w:szCs w:val="21"/>
+          <w:highlight w:val="red"/>
         </w:rPr>
         <w:t>0.684</w:t>
       </w:r>
@@ -669,7 +794,47 @@
           <w:sz w:val="21"/>
           <w:szCs w:val="21"/>
         </w:rPr>
-        <w:t>If you fit a logistic regression model to a binary variable, for example use of the autolander, then fit a logistic regression model for one minus the outcome (not using the autolander) what happens to the coefficients?</w:t>
+        <w:t xml:space="preserve">If you fit a logistic regression model to a binary variable, for example use of the </w:t>
+      </w:r>
+      <w:proofErr w:type="spellStart"/>
+      <w:r>
+        <w:rPr>
+          <w:rFonts w:ascii="Arial" w:eastAsia="Times New Roman" w:hAnsi="Arial" w:cs="Arial"/>
+          <w:color w:val="333333"/>
+          <w:sz w:val="21"/>
+          <w:szCs w:val="21"/>
+        </w:rPr>
+        <w:t>autolander</w:t>
+      </w:r>
+      <w:proofErr w:type="spellEnd"/>
+      <w:r>
+        <w:rPr>
+          <w:rFonts w:ascii="Arial" w:eastAsia="Times New Roman" w:hAnsi="Arial" w:cs="Arial"/>
+          <w:color w:val="333333"/>
+          <w:sz w:val="21"/>
+          <w:szCs w:val="21"/>
+        </w:rPr>
+        <w:t xml:space="preserve">, then fit a logistic regression model for one minus the outcome (not using the </w:t>
+      </w:r>
+      <w:proofErr w:type="spellStart"/>
+      <w:r>
+        <w:rPr>
+          <w:rFonts w:ascii="Arial" w:eastAsia="Times New Roman" w:hAnsi="Arial" w:cs="Arial"/>
+          <w:color w:val="333333"/>
+          <w:sz w:val="21"/>
+          <w:szCs w:val="21"/>
+        </w:rPr>
+        <w:t>autolander</w:t>
+      </w:r>
+      <w:proofErr w:type="spellEnd"/>
+      <w:r>
+        <w:rPr>
+          <w:rFonts w:ascii="Arial" w:eastAsia="Times New Roman" w:hAnsi="Arial" w:cs="Arial"/>
+          <w:color w:val="333333"/>
+          <w:sz w:val="21"/>
+          <w:szCs w:val="21"/>
+        </w:rPr>
+        <w:t>) what happens to the coefficients?</w:t>
       </w:r>
     </w:p>
     <w:p>
@@ -691,10 +856,10 @@
           <w:szCs w:val="24"/>
         </w:rPr>
         <w:object w:dxaOrig="1440" w:dyaOrig="1440">
-          <v:shape id="_x0000_i1100" type="#_x0000_t75" style="width:20.05pt;height:17.3pt" o:ole="">
-            <v:imagedata r:id="rId6" o:title=""/>
+          <v:shape id="_x0000_i1100" type="#_x0000_t75" style="width:20.05pt;height:18.25pt" o:ole="">
+            <v:imagedata r:id="rId7" o:title=""/>
           </v:shape>
-          <w:control r:id="rId15" w:name="DefaultOcxName8" w:shapeid="_x0000_i1100"/>
+          <w:control r:id="rId16" w:name="DefaultOcxName8" w:shapeid="_x0000_i1100"/>
         </w:object>
       </w:r>
     </w:p>
@@ -738,10 +903,10 @@
           <w:szCs w:val="24"/>
         </w:rPr>
         <w:object w:dxaOrig="1440" w:dyaOrig="1440">
-          <v:shape id="_x0000_i1103" type="#_x0000_t75" style="width:20.05pt;height:17.3pt" o:ole="">
-            <v:imagedata r:id="rId6" o:title=""/>
+          <v:shape id="_x0000_i1103" type="#_x0000_t75" style="width:20.05pt;height:18.25pt" o:ole="">
+            <v:imagedata r:id="rId7" o:title=""/>
           </v:shape>
-          <w:control r:id="rId16" w:name="DefaultOcxName9" w:shapeid="_x0000_i1103"/>
+          <w:control r:id="rId17" w:name="DefaultOcxName9" w:shapeid="_x0000_i1103"/>
         </w:object>
       </w:r>
     </w:p>
@@ -785,10 +950,10 @@
           <w:szCs w:val="24"/>
         </w:rPr>
         <w:object w:dxaOrig="1440" w:dyaOrig="1440">
-          <v:shape id="_x0000_i1106" type="#_x0000_t75" style="width:20.05pt;height:17.3pt" o:ole="">
-            <v:imagedata r:id="rId6" o:title=""/>
+          <v:shape id="_x0000_i1106" type="#_x0000_t75" style="width:20.05pt;height:18.25pt" o:ole="">
+            <v:imagedata r:id="rId7" o:title=""/>
           </v:shape>
-          <w:control r:id="rId17" w:name="DefaultOcxName10" w:shapeid="_x0000_i1106"/>
+          <w:control r:id="rId18" w:name="DefaultOcxName10" w:shapeid="_x0000_i1106"/>
         </w:object>
       </w:r>
     </w:p>
@@ -853,10 +1018,10 @@
           <w:szCs w:val="24"/>
         </w:rPr>
         <w:object w:dxaOrig="1440" w:dyaOrig="1440">
-          <v:shape id="_x0000_i1109" type="#_x0000_t75" style="width:20.05pt;height:17.3pt" o:ole="">
-            <v:imagedata r:id="rId6" o:title=""/>
+          <v:shape id="_x0000_i1109" type="#_x0000_t75" style="width:20.05pt;height:18.25pt" o:ole="">
+            <v:imagedata r:id="rId7" o:title=""/>
           </v:shape>
-          <w:control r:id="rId18" w:name="DefaultOcxName11" w:shapeid="_x0000_i1109"/>
+          <w:control r:id="rId19" w:name="DefaultOcxName11" w:shapeid="_x0000_i1109"/>
         </w:object>
       </w:r>
     </w:p>
@@ -952,6 +1117,7 @@
         </w:rPr>
         <w:t>Consider the insect spray data </w:t>
       </w:r>
+      <w:proofErr w:type="spellStart"/>
       <w:r>
         <w:rPr>
           <w:rFonts w:ascii="MathJax_Typewriter" w:eastAsia="Times New Roman" w:hAnsi="MathJax_Typewriter" w:cs="Arial"/>
@@ -962,14 +1128,55 @@
         </w:rPr>
         <w:t>InsectSprays</w:t>
       </w:r>
-      <w:r>
-        <w:rPr>
-          <w:rFonts w:ascii="Arial" w:eastAsia="Times New Roman" w:hAnsi="Arial" w:cs="Arial"/>
-          <w:color w:val="333333"/>
-          <w:sz w:val="21"/>
-          <w:szCs w:val="21"/>
-        </w:rPr>
-        <w:t>. Fit a Poisson model using spray as a factor level. Report the estimated relative rate comapring spray A (numerator) to spray B (denominator).</w:t>
+      <w:proofErr w:type="spellEnd"/>
+      <w:r>
+        <w:rPr>
+          <w:rFonts w:ascii="Arial" w:eastAsia="Times New Roman" w:hAnsi="Arial" w:cs="Arial"/>
+          <w:color w:val="333333"/>
+          <w:sz w:val="21"/>
+          <w:szCs w:val="21"/>
+        </w:rPr>
+        <w:t xml:space="preserve">. Fit a Poisson model using spray as a factor level. Report the estimated relative rate </w:t>
+      </w:r>
+      <w:proofErr w:type="spellStart"/>
+      <w:r>
+        <w:rPr>
+          <w:rFonts w:ascii="Arial" w:eastAsia="Times New Roman" w:hAnsi="Arial" w:cs="Arial"/>
+          <w:color w:val="333333"/>
+          <w:sz w:val="21"/>
+          <w:szCs w:val="21"/>
+        </w:rPr>
+        <w:t>comapring</w:t>
+      </w:r>
+      <w:proofErr w:type="spellEnd"/>
+      <w:r>
+        <w:rPr>
+          <w:rFonts w:ascii="Arial" w:eastAsia="Times New Roman" w:hAnsi="Arial" w:cs="Arial"/>
+          <w:color w:val="333333"/>
+          <w:sz w:val="21"/>
+          <w:szCs w:val="21"/>
+        </w:rPr>
+        <w:t xml:space="preserve"> spray </w:t>
+      </w:r>
+      <w:proofErr w:type="gramStart"/>
+      <w:r>
+        <w:rPr>
+          <w:rFonts w:ascii="Arial" w:eastAsia="Times New Roman" w:hAnsi="Arial" w:cs="Arial"/>
+          <w:color w:val="333333"/>
+          <w:sz w:val="21"/>
+          <w:szCs w:val="21"/>
+        </w:rPr>
+        <w:t>A</w:t>
+      </w:r>
+      <w:proofErr w:type="gramEnd"/>
+      <w:r>
+        <w:rPr>
+          <w:rFonts w:ascii="Arial" w:eastAsia="Times New Roman" w:hAnsi="Arial" w:cs="Arial"/>
+          <w:color w:val="333333"/>
+          <w:sz w:val="21"/>
+          <w:szCs w:val="21"/>
+        </w:rPr>
+        <w:t xml:space="preserve"> (numerator) to spray B (denominator).</w:t>
       </w:r>
     </w:p>
     <w:p>
@@ -991,10 +1198,10 @@
           <w:szCs w:val="24"/>
         </w:rPr>
         <w:object w:dxaOrig="1440" w:dyaOrig="1440">
-          <v:shape id="_x0000_i1112" type="#_x0000_t75" style="width:20.05pt;height:17.3pt" o:ole="">
-            <v:imagedata r:id="rId6" o:title=""/>
+          <v:shape id="_x0000_i1112" type="#_x0000_t75" style="width:20.05pt;height:18.25pt" o:ole="">
+            <v:imagedata r:id="rId7" o:title=""/>
           </v:shape>
-          <w:control r:id="rId19" w:name="DefaultOcxName12" w:shapeid="_x0000_i1112"/>
+          <w:control r:id="rId20" w:name="DefaultOcxName12" w:shapeid="_x0000_i1112"/>
         </w:object>
       </w:r>
     </w:p>
@@ -1009,8 +1216,6 @@
           <w:szCs w:val="21"/>
         </w:rPr>
       </w:pPr>
-      <w:bookmarkStart w:id="0" w:name="_GoBack"/>
-      <w:bookmarkEnd w:id="0"/>
       <w:r>
         <w:rPr>
           <w:rFonts w:ascii="Arial" w:eastAsia="Times New Roman" w:hAnsi="Arial" w:cs="Arial"/>
@@ -1033,14 +1238,85 @@
           <w:szCs w:val="21"/>
         </w:rPr>
       </w:pPr>
-      <w:r>
-        <w:rPr>
-          <w:rFonts w:ascii="Arial" w:eastAsia="Times New Roman" w:hAnsi="Arial" w:cs="Arial"/>
-          <w:color w:val="333333"/>
-          <w:sz w:val="21"/>
-          <w:szCs w:val="21"/>
-        </w:rPr>
-        <w:t>fit &lt;- glm(count ~ relevel(spray, "B"), data = InsectSprays, family = poisson)</w:t>
+      <w:proofErr w:type="gramStart"/>
+      <w:r>
+        <w:rPr>
+          <w:rFonts w:ascii="Arial" w:eastAsia="Times New Roman" w:hAnsi="Arial" w:cs="Arial"/>
+          <w:color w:val="333333"/>
+          <w:sz w:val="21"/>
+          <w:szCs w:val="21"/>
+        </w:rPr>
+        <w:t>fit</w:t>
+      </w:r>
+      <w:proofErr w:type="gramEnd"/>
+      <w:r>
+        <w:rPr>
+          <w:rFonts w:ascii="Arial" w:eastAsia="Times New Roman" w:hAnsi="Arial" w:cs="Arial"/>
+          <w:color w:val="333333"/>
+          <w:sz w:val="21"/>
+          <w:szCs w:val="21"/>
+        </w:rPr>
+        <w:t xml:space="preserve"> &lt;- </w:t>
+      </w:r>
+      <w:proofErr w:type="spellStart"/>
+      <w:r>
+        <w:rPr>
+          <w:rFonts w:ascii="Arial" w:eastAsia="Times New Roman" w:hAnsi="Arial" w:cs="Arial"/>
+          <w:color w:val="333333"/>
+          <w:sz w:val="21"/>
+          <w:szCs w:val="21"/>
+        </w:rPr>
+        <w:t>glm</w:t>
+      </w:r>
+      <w:proofErr w:type="spellEnd"/>
+      <w:r>
+        <w:rPr>
+          <w:rFonts w:ascii="Arial" w:eastAsia="Times New Roman" w:hAnsi="Arial" w:cs="Arial"/>
+          <w:color w:val="333333"/>
+          <w:sz w:val="21"/>
+          <w:szCs w:val="21"/>
+        </w:rPr>
+        <w:t xml:space="preserve">(count ~ relevel(spray, "B"), data = </w:t>
+      </w:r>
+      <w:proofErr w:type="spellStart"/>
+      <w:r>
+        <w:rPr>
+          <w:rFonts w:ascii="Arial" w:eastAsia="Times New Roman" w:hAnsi="Arial" w:cs="Arial"/>
+          <w:color w:val="333333"/>
+          <w:sz w:val="21"/>
+          <w:szCs w:val="21"/>
+        </w:rPr>
+        <w:t>InsectSprays</w:t>
+      </w:r>
+      <w:proofErr w:type="spellEnd"/>
+      <w:r>
+        <w:rPr>
+          <w:rFonts w:ascii="Arial" w:eastAsia="Times New Roman" w:hAnsi="Arial" w:cs="Arial"/>
+          <w:color w:val="333333"/>
+          <w:sz w:val="21"/>
+          <w:szCs w:val="21"/>
+        </w:rPr>
+        <w:t xml:space="preserve">, family = </w:t>
+      </w:r>
+      <w:proofErr w:type="spellStart"/>
+      <w:r>
+        <w:rPr>
+          <w:rFonts w:ascii="Arial" w:eastAsia="Times New Roman" w:hAnsi="Arial" w:cs="Arial"/>
+          <w:color w:val="333333"/>
+          <w:sz w:val="21"/>
+          <w:szCs w:val="21"/>
+        </w:rPr>
+        <w:t>poisson</w:t>
+      </w:r>
+      <w:proofErr w:type="spellEnd"/>
+      <w:r>
+        <w:rPr>
+          <w:rFonts w:ascii="Arial" w:eastAsia="Times New Roman" w:hAnsi="Arial" w:cs="Arial"/>
+          <w:color w:val="333333"/>
+          <w:sz w:val="21"/>
+          <w:szCs w:val="21"/>
+        </w:rPr>
+        <w:t>)</w:t>
       </w:r>
     </w:p>
     <w:p>
@@ -1054,14 +1330,47 @@
           <w:szCs w:val="21"/>
         </w:rPr>
       </w:pPr>
-      <w:r>
-        <w:rPr>
-          <w:rFonts w:ascii="Arial" w:eastAsia="Times New Roman" w:hAnsi="Arial" w:cs="Arial"/>
-          <w:color w:val="333333"/>
-          <w:sz w:val="21"/>
-          <w:szCs w:val="21"/>
-        </w:rPr>
-        <w:t>exp(coef(fit))[2]</w:t>
+      <w:proofErr w:type="spellStart"/>
+      <w:proofErr w:type="gramStart"/>
+      <w:r>
+        <w:rPr>
+          <w:rFonts w:ascii="Arial" w:eastAsia="Times New Roman" w:hAnsi="Arial" w:cs="Arial"/>
+          <w:color w:val="333333"/>
+          <w:sz w:val="21"/>
+          <w:szCs w:val="21"/>
+        </w:rPr>
+        <w:t>exp</w:t>
+      </w:r>
+      <w:proofErr w:type="spellEnd"/>
+      <w:r>
+        <w:rPr>
+          <w:rFonts w:ascii="Arial" w:eastAsia="Times New Roman" w:hAnsi="Arial" w:cs="Arial"/>
+          <w:color w:val="333333"/>
+          <w:sz w:val="21"/>
+          <w:szCs w:val="21"/>
+        </w:rPr>
+        <w:t>(</w:t>
+      </w:r>
+      <w:proofErr w:type="spellStart"/>
+      <w:proofErr w:type="gramEnd"/>
+      <w:r>
+        <w:rPr>
+          <w:rFonts w:ascii="Arial" w:eastAsia="Times New Roman" w:hAnsi="Arial" w:cs="Arial"/>
+          <w:color w:val="333333"/>
+          <w:sz w:val="21"/>
+          <w:szCs w:val="21"/>
+        </w:rPr>
+        <w:t>coef</w:t>
+      </w:r>
+      <w:proofErr w:type="spellEnd"/>
+      <w:r>
+        <w:rPr>
+          <w:rFonts w:ascii="Arial" w:eastAsia="Times New Roman" w:hAnsi="Arial" w:cs="Arial"/>
+          <w:color w:val="333333"/>
+          <w:sz w:val="21"/>
+          <w:szCs w:val="21"/>
+        </w:rPr>
+        <w:t>(fit))[2]</w:t>
       </w:r>
     </w:p>
     <w:p>
@@ -1083,10 +1392,10 @@
           <w:szCs w:val="24"/>
         </w:rPr>
         <w:object w:dxaOrig="1440" w:dyaOrig="1440">
-          <v:shape id="_x0000_i1115" type="#_x0000_t75" style="width:20.05pt;height:17.3pt" o:ole="">
-            <v:imagedata r:id="rId6" o:title=""/>
+          <v:shape id="_x0000_i1115" type="#_x0000_t75" style="width:20.05pt;height:18.25pt" o:ole="">
+            <v:imagedata r:id="rId7" o:title=""/>
           </v:shape>
-          <w:control r:id="rId20" w:name="DefaultOcxName13" w:shapeid="_x0000_i1115"/>
+          <w:control r:id="rId21" w:name="DefaultOcxName13" w:shapeid="_x0000_i1115"/>
         </w:object>
       </w:r>
     </w:p>
@@ -1130,10 +1439,10 @@
           <w:szCs w:val="24"/>
         </w:rPr>
         <w:object w:dxaOrig="1440" w:dyaOrig="1440">
-          <v:shape id="_x0000_i1118" type="#_x0000_t75" style="width:20.05pt;height:17.3pt" o:ole="">
-            <v:imagedata r:id="rId6" o:title=""/>
+          <v:shape id="_x0000_i1118" type="#_x0000_t75" style="width:20.05pt;height:18.25pt" o:ole="">
+            <v:imagedata r:id="rId7" o:title=""/>
           </v:shape>
-          <w:control r:id="rId21" w:name="DefaultOcxName14" w:shapeid="_x0000_i1118"/>
+          <w:control r:id="rId22" w:name="DefaultOcxName14" w:shapeid="_x0000_i1118"/>
         </w:object>
       </w:r>
     </w:p>
@@ -1178,10 +1487,10 @@
         </w:rPr>
         <w:lastRenderedPageBreak/>
         <w:object w:dxaOrig="1440" w:dyaOrig="1440">
-          <v:shape id="_x0000_i1121" type="#_x0000_t75" style="width:20.05pt;height:17.3pt" o:ole="">
-            <v:imagedata r:id="rId6" o:title=""/>
+          <v:shape id="_x0000_i1121" type="#_x0000_t75" style="width:20.05pt;height:18.25pt" o:ole="">
+            <v:imagedata r:id="rId7" o:title=""/>
           </v:shape>
-          <w:control r:id="rId22" w:name="DefaultOcxName15" w:shapeid="_x0000_i1121"/>
+          <w:control r:id="rId23" w:name="DefaultOcxName15" w:shapeid="_x0000_i1121"/>
         </w:object>
       </w:r>
     </w:p>
@@ -1275,7 +1584,27 @@
           <w:sz w:val="21"/>
           <w:szCs w:val="21"/>
         </w:rPr>
-        <w:t>Consider a Poisson glm with an offset, </w:t>
+        <w:t xml:space="preserve">Consider a Poisson </w:t>
+      </w:r>
+      <w:proofErr w:type="spellStart"/>
+      <w:r>
+        <w:rPr>
+          <w:rFonts w:ascii="Arial" w:eastAsia="Times New Roman" w:hAnsi="Arial" w:cs="Arial"/>
+          <w:color w:val="333333"/>
+          <w:sz w:val="21"/>
+          <w:szCs w:val="21"/>
+        </w:rPr>
+        <w:t>glm</w:t>
+      </w:r>
+      <w:proofErr w:type="spellEnd"/>
+      <w:r>
+        <w:rPr>
+          <w:rFonts w:ascii="Arial" w:eastAsia="Times New Roman" w:hAnsi="Arial" w:cs="Arial"/>
+          <w:color w:val="333333"/>
+          <w:sz w:val="21"/>
+          <w:szCs w:val="21"/>
+        </w:rPr>
+        <w:t xml:space="preserve"> with an offset, </w:t>
       </w:r>
       <w:r>
         <w:rPr>
@@ -1298,6 +1627,8 @@
         </w:rPr>
         <w:t>. So, for example, a model of the form </w:t>
       </w:r>
+      <w:proofErr w:type="spellStart"/>
+      <w:proofErr w:type="gramStart"/>
       <w:r>
         <w:rPr>
           <w:rFonts w:ascii="MathJax_Typewriter" w:eastAsia="Times New Roman" w:hAnsi="MathJax_Typewriter" w:cs="Arial"/>
@@ -1306,17 +1637,9 @@
           <w:szCs w:val="26"/>
           <w:bdr w:val="none" w:sz="0" w:space="0" w:color="auto" w:frame="1"/>
         </w:rPr>
-        <w:t>glm(count ~ x + offset(t), family = poisson)</w:t>
-      </w:r>
-      <w:r>
-        <w:rPr>
-          <w:rFonts w:ascii="Arial" w:eastAsia="Times New Roman" w:hAnsi="Arial" w:cs="Arial"/>
-          <w:color w:val="333333"/>
-          <w:sz w:val="21"/>
-          <w:szCs w:val="21"/>
-        </w:rPr>
-        <w:t> where </w:t>
-      </w:r>
+        <w:t>glm</w:t>
+      </w:r>
+      <w:proofErr w:type="spellEnd"/>
       <w:r>
         <w:rPr>
           <w:rFonts w:ascii="MathJax_Typewriter" w:eastAsia="Times New Roman" w:hAnsi="MathJax_Typewriter" w:cs="Arial"/>
@@ -1325,17 +1648,9 @@
           <w:szCs w:val="26"/>
           <w:bdr w:val="none" w:sz="0" w:space="0" w:color="auto" w:frame="1"/>
         </w:rPr>
-        <w:t>x</w:t>
-      </w:r>
-      <w:r>
-        <w:rPr>
-          <w:rFonts w:ascii="Arial" w:eastAsia="Times New Roman" w:hAnsi="Arial" w:cs="Arial"/>
-          <w:color w:val="333333"/>
-          <w:sz w:val="21"/>
-          <w:szCs w:val="21"/>
-        </w:rPr>
-        <w:t> is a factor variable comparing a treatment (1) to a control (0) and </w:t>
-      </w:r>
+        <w:t>(</w:t>
+      </w:r>
+      <w:proofErr w:type="gramEnd"/>
       <w:r>
         <w:rPr>
           <w:rFonts w:ascii="MathJax_Typewriter" w:eastAsia="Times New Roman" w:hAnsi="MathJax_Typewriter" w:cs="Arial"/>
@@ -1344,17 +1659,9 @@
           <w:szCs w:val="26"/>
           <w:bdr w:val="none" w:sz="0" w:space="0" w:color="auto" w:frame="1"/>
         </w:rPr>
-        <w:t>t</w:t>
-      </w:r>
-      <w:r>
-        <w:rPr>
-          <w:rFonts w:ascii="Arial" w:eastAsia="Times New Roman" w:hAnsi="Arial" w:cs="Arial"/>
-          <w:color w:val="333333"/>
-          <w:sz w:val="21"/>
-          <w:szCs w:val="21"/>
-        </w:rPr>
-        <w:t> is the natural log of a monitoring time. What is impact of the coefficient for </w:t>
-      </w:r>
+        <w:t xml:space="preserve">count ~ x + offset(t), family = </w:t>
+      </w:r>
+      <w:proofErr w:type="spellStart"/>
       <w:r>
         <w:rPr>
           <w:rFonts w:ascii="MathJax_Typewriter" w:eastAsia="Times New Roman" w:hAnsi="MathJax_Typewriter" w:cs="Arial"/>
@@ -1363,17 +1670,9 @@
           <w:szCs w:val="26"/>
           <w:bdr w:val="none" w:sz="0" w:space="0" w:color="auto" w:frame="1"/>
         </w:rPr>
-        <w:t>x</w:t>
-      </w:r>
-      <w:r>
-        <w:rPr>
-          <w:rFonts w:ascii="Arial" w:eastAsia="Times New Roman" w:hAnsi="Arial" w:cs="Arial"/>
-          <w:color w:val="333333"/>
-          <w:sz w:val="21"/>
-          <w:szCs w:val="21"/>
-        </w:rPr>
-        <w:t> if we fit the model </w:t>
-      </w:r>
+        <w:t>poisson</w:t>
+      </w:r>
+      <w:proofErr w:type="spellEnd"/>
       <w:r>
         <w:rPr>
           <w:rFonts w:ascii="MathJax_Typewriter" w:eastAsia="Times New Roman" w:hAnsi="MathJax_Typewriter" w:cs="Arial"/>
@@ -1382,7 +1681,7 @@
           <w:szCs w:val="26"/>
           <w:bdr w:val="none" w:sz="0" w:space="0" w:color="auto" w:frame="1"/>
         </w:rPr>
-        <w:t>glm(count ~ x + offset(t2), family = poisson)</w:t>
+        <w:t>)</w:t>
       </w:r>
       <w:r>
         <w:rPr>
@@ -1401,6 +1700,128 @@
           <w:szCs w:val="26"/>
           <w:bdr w:val="none" w:sz="0" w:space="0" w:color="auto" w:frame="1"/>
         </w:rPr>
+        <w:t>x</w:t>
+      </w:r>
+      <w:r>
+        <w:rPr>
+          <w:rFonts w:ascii="Arial" w:eastAsia="Times New Roman" w:hAnsi="Arial" w:cs="Arial"/>
+          <w:color w:val="333333"/>
+          <w:sz w:val="21"/>
+          <w:szCs w:val="21"/>
+        </w:rPr>
+        <w:t> is a factor variable comparing a treatment (1) to a control (0) and </w:t>
+      </w:r>
+      <w:r>
+        <w:rPr>
+          <w:rFonts w:ascii="MathJax_Typewriter" w:eastAsia="Times New Roman" w:hAnsi="MathJax_Typewriter" w:cs="Arial"/>
+          <w:color w:val="333333"/>
+          <w:sz w:val="26"/>
+          <w:szCs w:val="26"/>
+          <w:bdr w:val="none" w:sz="0" w:space="0" w:color="auto" w:frame="1"/>
+        </w:rPr>
+        <w:t>t</w:t>
+      </w:r>
+      <w:r>
+        <w:rPr>
+          <w:rFonts w:ascii="Arial" w:eastAsia="Times New Roman" w:hAnsi="Arial" w:cs="Arial"/>
+          <w:color w:val="333333"/>
+          <w:sz w:val="21"/>
+          <w:szCs w:val="21"/>
+        </w:rPr>
+        <w:t> is the natural log of a monitoring time. What is impact of the coefficient for </w:t>
+      </w:r>
+      <w:r>
+        <w:rPr>
+          <w:rFonts w:ascii="MathJax_Typewriter" w:eastAsia="Times New Roman" w:hAnsi="MathJax_Typewriter" w:cs="Arial"/>
+          <w:color w:val="333333"/>
+          <w:sz w:val="26"/>
+          <w:szCs w:val="26"/>
+          <w:bdr w:val="none" w:sz="0" w:space="0" w:color="auto" w:frame="1"/>
+        </w:rPr>
+        <w:t>x</w:t>
+      </w:r>
+      <w:r>
+        <w:rPr>
+          <w:rFonts w:ascii="Arial" w:eastAsia="Times New Roman" w:hAnsi="Arial" w:cs="Arial"/>
+          <w:color w:val="333333"/>
+          <w:sz w:val="21"/>
+          <w:szCs w:val="21"/>
+        </w:rPr>
+        <w:t> if we fit the model </w:t>
+      </w:r>
+      <w:proofErr w:type="spellStart"/>
+      <w:proofErr w:type="gramStart"/>
+      <w:r>
+        <w:rPr>
+          <w:rFonts w:ascii="MathJax_Typewriter" w:eastAsia="Times New Roman" w:hAnsi="MathJax_Typewriter" w:cs="Arial"/>
+          <w:color w:val="333333"/>
+          <w:sz w:val="26"/>
+          <w:szCs w:val="26"/>
+          <w:bdr w:val="none" w:sz="0" w:space="0" w:color="auto" w:frame="1"/>
+        </w:rPr>
+        <w:t>glm</w:t>
+      </w:r>
+      <w:proofErr w:type="spellEnd"/>
+      <w:r>
+        <w:rPr>
+          <w:rFonts w:ascii="MathJax_Typewriter" w:eastAsia="Times New Roman" w:hAnsi="MathJax_Typewriter" w:cs="Arial"/>
+          <w:color w:val="333333"/>
+          <w:sz w:val="26"/>
+          <w:szCs w:val="26"/>
+          <w:bdr w:val="none" w:sz="0" w:space="0" w:color="auto" w:frame="1"/>
+        </w:rPr>
+        <w:t>(</w:t>
+      </w:r>
+      <w:proofErr w:type="gramEnd"/>
+      <w:r>
+        <w:rPr>
+          <w:rFonts w:ascii="MathJax_Typewriter" w:eastAsia="Times New Roman" w:hAnsi="MathJax_Typewriter" w:cs="Arial"/>
+          <w:color w:val="333333"/>
+          <w:sz w:val="26"/>
+          <w:szCs w:val="26"/>
+          <w:bdr w:val="none" w:sz="0" w:space="0" w:color="auto" w:frame="1"/>
+        </w:rPr>
+        <w:t xml:space="preserve">count ~ x + offset(t2), family = </w:t>
+      </w:r>
+      <w:proofErr w:type="spellStart"/>
+      <w:r>
+        <w:rPr>
+          <w:rFonts w:ascii="MathJax_Typewriter" w:eastAsia="Times New Roman" w:hAnsi="MathJax_Typewriter" w:cs="Arial"/>
+          <w:color w:val="333333"/>
+          <w:sz w:val="26"/>
+          <w:szCs w:val="26"/>
+          <w:bdr w:val="none" w:sz="0" w:space="0" w:color="auto" w:frame="1"/>
+        </w:rPr>
+        <w:t>poisson</w:t>
+      </w:r>
+      <w:proofErr w:type="spellEnd"/>
+      <w:r>
+        <w:rPr>
+          <w:rFonts w:ascii="MathJax_Typewriter" w:eastAsia="Times New Roman" w:hAnsi="MathJax_Typewriter" w:cs="Arial"/>
+          <w:color w:val="333333"/>
+          <w:sz w:val="26"/>
+          <w:szCs w:val="26"/>
+          <w:bdr w:val="none" w:sz="0" w:space="0" w:color="auto" w:frame="1"/>
+        </w:rPr>
+        <w:t>)</w:t>
+      </w:r>
+      <w:r>
+        <w:rPr>
+          <w:rFonts w:ascii="Arial" w:eastAsia="Times New Roman" w:hAnsi="Arial" w:cs="Arial"/>
+          <w:color w:val="333333"/>
+          <w:sz w:val="21"/>
+          <w:szCs w:val="21"/>
+        </w:rPr>
+        <w:t> where </w:t>
+      </w:r>
+      <w:r>
+        <w:rPr>
+          <w:rFonts w:ascii="MathJax_Typewriter" w:eastAsia="Times New Roman" w:hAnsi="MathJax_Typewriter" w:cs="Arial"/>
+          <w:color w:val="333333"/>
+          <w:sz w:val="26"/>
+          <w:szCs w:val="26"/>
+          <w:bdr w:val="none" w:sz="0" w:space="0" w:color="auto" w:frame="1"/>
+        </w:rPr>
         <w:t>2 &lt;- log(10) + t</w:t>
       </w:r>
       <w:r>
@@ -1410,7 +1831,47 @@
           <w:sz w:val="21"/>
           <w:szCs w:val="21"/>
         </w:rPr>
-        <w:t>? In other words, what happens to the coefficients if we change the units of the offset variable. (Note, adding log(10) on the log scale is multiplying by 10 on the original scale.)</w:t>
+        <w:t xml:space="preserve">? In other words, what happens to the coefficients if we change the units of the offset </w:t>
+      </w:r>
+      <w:proofErr w:type="gramStart"/>
+      <w:r>
+        <w:rPr>
+          <w:rFonts w:ascii="Arial" w:eastAsia="Times New Roman" w:hAnsi="Arial" w:cs="Arial"/>
+          <w:color w:val="333333"/>
+          <w:sz w:val="21"/>
+          <w:szCs w:val="21"/>
+        </w:rPr>
+        <w:t>variable.</w:t>
+      </w:r>
+      <w:proofErr w:type="gramEnd"/>
+      <w:r>
+        <w:rPr>
+          <w:rFonts w:ascii="Arial" w:eastAsia="Times New Roman" w:hAnsi="Arial" w:cs="Arial"/>
+          <w:color w:val="333333"/>
+          <w:sz w:val="21"/>
+          <w:szCs w:val="21"/>
+        </w:rPr>
+        <w:t xml:space="preserve"> (Note, adding </w:t>
+      </w:r>
+      <w:proofErr w:type="gramStart"/>
+      <w:r>
+        <w:rPr>
+          <w:rFonts w:ascii="Arial" w:eastAsia="Times New Roman" w:hAnsi="Arial" w:cs="Arial"/>
+          <w:color w:val="333333"/>
+          <w:sz w:val="21"/>
+          <w:szCs w:val="21"/>
+        </w:rPr>
+        <w:t>log(</w:t>
+      </w:r>
+      <w:proofErr w:type="gramEnd"/>
+      <w:r>
+        <w:rPr>
+          <w:rFonts w:ascii="Arial" w:eastAsia="Times New Roman" w:hAnsi="Arial" w:cs="Arial"/>
+          <w:color w:val="333333"/>
+          <w:sz w:val="21"/>
+          <w:szCs w:val="21"/>
+        </w:rPr>
+        <w:t>10) on the log scale is multiplying by 10 on the original scale.)</w:t>
       </w:r>
     </w:p>
     <w:p>
@@ -1432,10 +1893,10 @@
           <w:szCs w:val="24"/>
         </w:rPr>
         <w:object w:dxaOrig="1440" w:dyaOrig="1440">
-          <v:shape id="_x0000_i1124" type="#_x0000_t75" style="width:20.05pt;height:17.3pt" o:ole="">
-            <v:imagedata r:id="rId6" o:title=""/>
+          <v:shape id="_x0000_i1124" type="#_x0000_t75" style="width:20.05pt;height:18.25pt" o:ole="">
+            <v:imagedata r:id="rId7" o:title=""/>
           </v:shape>
-          <w:control r:id="rId23" w:name="DefaultOcxName16" w:shapeid="_x0000_i1124"/>
+          <w:control r:id="rId24" w:name="DefaultOcxName16" w:shapeid="_x0000_i1124"/>
         </w:object>
       </w:r>
     </w:p>
@@ -1479,10 +1940,10 @@
           <w:szCs w:val="24"/>
         </w:rPr>
         <w:object w:dxaOrig="1440" w:dyaOrig="1440">
-          <v:shape id="_x0000_i1127" type="#_x0000_t75" style="width:20.05pt;height:17.3pt" o:ole="">
-            <v:imagedata r:id="rId6" o:title=""/>
+          <v:shape id="_x0000_i1127" type="#_x0000_t75" style="width:20.05pt;height:18.25pt" o:ole="">
+            <v:imagedata r:id="rId7" o:title=""/>
           </v:shape>
-          <w:control r:id="rId24" w:name="DefaultOcxName17" w:shapeid="_x0000_i1127"/>
+          <w:control r:id="rId25" w:name="DefaultOcxName17" w:shapeid="_x0000_i1127"/>
         </w:object>
       </w:r>
     </w:p>
@@ -1490,6 +1951,7 @@
       <w:pPr>
         <w:shd w:val="clear" w:color="auto" w:fill="FFFFFF"/>
         <w:spacing w:after="100" w:afterAutospacing="1" w:line="300" w:lineRule="atLeast"/>
+        <w:ind w:firstLine="720"/>
         <w:rPr>
           <w:rFonts w:ascii="Arial" w:eastAsia="Times New Roman" w:hAnsi="Arial" w:cs="Arial"/>
           <w:color w:val="333333"/>
@@ -1525,7 +1987,61 @@
           <w:sz w:val="21"/>
           <w:szCs w:val="21"/>
         </w:rPr>
-        <w:t>Note, the coefficients are unchanged, except the intercept, which is shifted by log(10). Recall that, except the intercept, all of the coefficients are interpretted as log relative rates when holding the other variables or offset constant. Thus, a unit change in the offset would cancel out. This is not true of the intercept, which is interperted as the log rate (not relative rate) with all of the covariates set to 0.</w:t>
+        <w:t xml:space="preserve">Note, the coefficients are unchanged, except the intercept, which is shifted by </w:t>
+      </w:r>
+      <w:proofErr w:type="gramStart"/>
+      <w:r>
+        <w:rPr>
+          <w:rFonts w:ascii="Arial" w:hAnsi="Arial" w:cs="Arial"/>
+          <w:sz w:val="21"/>
+          <w:szCs w:val="21"/>
+        </w:rPr>
+        <w:t>log(</w:t>
+      </w:r>
+      <w:proofErr w:type="gramEnd"/>
+      <w:r>
+        <w:rPr>
+          <w:rFonts w:ascii="Arial" w:hAnsi="Arial" w:cs="Arial"/>
+          <w:sz w:val="21"/>
+          <w:szCs w:val="21"/>
+        </w:rPr>
+        <w:t xml:space="preserve">10). Recall that, except the intercept, all of the coefficients are </w:t>
+      </w:r>
+      <w:proofErr w:type="spellStart"/>
+      <w:r>
+        <w:rPr>
+          <w:rFonts w:ascii="Arial" w:hAnsi="Arial" w:cs="Arial"/>
+          <w:sz w:val="21"/>
+          <w:szCs w:val="21"/>
+        </w:rPr>
+        <w:t>interpretted</w:t>
+      </w:r>
+      <w:proofErr w:type="spellEnd"/>
+      <w:r>
+        <w:rPr>
+          <w:rFonts w:ascii="Arial" w:hAnsi="Arial" w:cs="Arial"/>
+          <w:sz w:val="21"/>
+          <w:szCs w:val="21"/>
+        </w:rPr>
+        <w:t xml:space="preserve"> as log relative rates when holding the other variables or offset constant. Thus, a unit change in the offset would cancel out. This is not true of the intercept, which is </w:t>
+      </w:r>
+      <w:proofErr w:type="spellStart"/>
+      <w:r>
+        <w:rPr>
+          <w:rFonts w:ascii="Arial" w:hAnsi="Arial" w:cs="Arial"/>
+          <w:sz w:val="21"/>
+          <w:szCs w:val="21"/>
+        </w:rPr>
+        <w:t>interperted</w:t>
+      </w:r>
+      <w:proofErr w:type="spellEnd"/>
+      <w:r>
+        <w:rPr>
+          <w:rFonts w:ascii="Arial" w:hAnsi="Arial" w:cs="Arial"/>
+          <w:sz w:val="21"/>
+          <w:szCs w:val="21"/>
+        </w:rPr>
+        <w:t xml:space="preserve"> as the log rate (not relative rate) with all of the covariates set to 0.</w:t>
       </w:r>
     </w:p>
     <w:p>
@@ -1547,10 +2063,10 @@
           <w:szCs w:val="24"/>
         </w:rPr>
         <w:object w:dxaOrig="1440" w:dyaOrig="1440">
-          <v:shape id="_x0000_i1130" type="#_x0000_t75" style="width:20.05pt;height:17.3pt" o:ole="">
-            <v:imagedata r:id="rId6" o:title=""/>
+          <v:shape id="_x0000_i1130" type="#_x0000_t75" style="width:20.05pt;height:18.25pt" o:ole="">
+            <v:imagedata r:id="rId7" o:title=""/>
           </v:shape>
-          <w:control r:id="rId25" w:name="DefaultOcxName18" w:shapeid="_x0000_i1130"/>
+          <w:control r:id="rId26" w:name="DefaultOcxName18" w:shapeid="_x0000_i1130"/>
         </w:object>
       </w:r>
     </w:p>
@@ -1594,10 +2110,10 @@
           <w:szCs w:val="24"/>
         </w:rPr>
         <w:object w:dxaOrig="1440" w:dyaOrig="1440">
-          <v:shape id="_x0000_i1133" type="#_x0000_t75" style="width:20.05pt;height:17.3pt" o:ole="">
-            <v:imagedata r:id="rId6" o:title=""/>
+          <v:shape id="_x0000_i1133" type="#_x0000_t75" style="width:20.05pt;height:18.25pt" o:ole="">
+            <v:imagedata r:id="rId7" o:title=""/>
           </v:shape>
-          <w:control r:id="rId26" w:name="DefaultOcxName19" w:shapeid="_x0000_i1133"/>
+          <w:control r:id="rId27" w:name="DefaultOcxName19" w:shapeid="_x0000_i1133"/>
         </w:object>
       </w:r>
     </w:p>
@@ -1619,7 +2135,27 @@
           <w:sz w:val="21"/>
           <w:szCs w:val="21"/>
         </w:rPr>
-        <w:t>The coefficient is subtracted by log(10).</w:t>
+        <w:t xml:space="preserve">The coefficient is subtracted by </w:t>
+      </w:r>
+      <w:proofErr w:type="gramStart"/>
+      <w:r>
+        <w:rPr>
+          <w:rFonts w:ascii="Arial" w:eastAsia="Times New Roman" w:hAnsi="Arial" w:cs="Arial"/>
+          <w:color w:val="333333"/>
+          <w:sz w:val="21"/>
+          <w:szCs w:val="21"/>
+        </w:rPr>
+        <w:t>log(</w:t>
+      </w:r>
+      <w:proofErr w:type="gramEnd"/>
+      <w:r>
+        <w:rPr>
+          <w:rFonts w:ascii="Arial" w:eastAsia="Times New Roman" w:hAnsi="Arial" w:cs="Arial"/>
+          <w:color w:val="333333"/>
+          <w:sz w:val="21"/>
+          <w:szCs w:val="21"/>
+        </w:rPr>
+        <w:t>10).</w:t>
       </w:r>
     </w:p>
     <w:p>
@@ -1738,10 +2274,10 @@
           <w:szCs w:val="18"/>
         </w:rPr>
         <w:object w:dxaOrig="1440" w:dyaOrig="1440">
-          <v:shape id="_x0000_i1137" type="#_x0000_t75" style="width:136.7pt;height:57.4pt" o:ole="">
-            <v:imagedata r:id="rId27" o:title=""/>
+          <v:shape id="_x0000_i1137" type="#_x0000_t75" style="width:136.7pt;height:61.05pt" o:ole="">
+            <v:imagedata r:id="rId28" o:title=""/>
           </v:shape>
-          <w:control r:id="rId28" w:name="DefaultOcxName20" w:shapeid="_x0000_i1137"/>
+          <w:control r:id="rId29" w:name="DefaultOcxName20" w:shapeid="_x0000_i1137"/>
         </w:object>
       </w:r>
     </w:p>
@@ -2001,7 +2537,17 @@
           <w:sz w:val="18"/>
           <w:szCs w:val="18"/>
         </w:rPr>
-        <w:t xml:space="preserve"> c</w:t>
+        <w:t xml:space="preserve"> </w:t>
+      </w:r>
+      <w:proofErr w:type="gramStart"/>
+      <w:r>
+        <w:rPr>
+          <w:rFonts w:ascii="Consolas" w:eastAsia="Times New Roman" w:hAnsi="Consolas" w:cs="Courier New"/>
+          <w:color w:val="4D4D4C"/>
+          <w:sz w:val="18"/>
+          <w:szCs w:val="18"/>
+        </w:rPr>
+        <w:t>c</w:t>
       </w:r>
       <w:r>
         <w:rPr>
@@ -2012,6 +2558,7 @@
         </w:rPr>
         <w:t>(</w:t>
       </w:r>
+      <w:proofErr w:type="gramEnd"/>
       <w:r>
         <w:rPr>
           <w:rFonts w:ascii="Consolas" w:eastAsia="Times New Roman" w:hAnsi="Consolas" w:cs="Courier New"/>
@@ -2251,10 +2798,10 @@
           <w:szCs w:val="24"/>
         </w:rPr>
         <w:object w:dxaOrig="1440" w:dyaOrig="1440">
-          <v:shape id="_x0000_i1139" type="#_x0000_t75" style="width:20.05pt;height:17.3pt" o:ole="">
-            <v:imagedata r:id="rId6" o:title=""/>
+          <v:shape id="_x0000_i1139" type="#_x0000_t75" style="width:20.05pt;height:18.25pt" o:ole="">
+            <v:imagedata r:id="rId7" o:title=""/>
           </v:shape>
-          <w:control r:id="rId29" w:name="DefaultOcxName21" w:shapeid="_x0000_i1139"/>
+          <w:control r:id="rId30" w:name="DefaultOcxName21" w:shapeid="_x0000_i1139"/>
         </w:object>
       </w:r>
     </w:p>
@@ -2298,10 +2845,10 @@
           <w:szCs w:val="24"/>
         </w:rPr>
         <w:object w:dxaOrig="1440" w:dyaOrig="1440">
-          <v:shape id="_x0000_i1142" type="#_x0000_t75" style="width:20.05pt;height:17.3pt" o:ole="">
-            <v:imagedata r:id="rId6" o:title=""/>
+          <v:shape id="_x0000_i1142" type="#_x0000_t75" style="width:20.05pt;height:18.25pt" o:ole="">
+            <v:imagedata r:id="rId7" o:title=""/>
           </v:shape>
-          <w:control r:id="rId30" w:name="DefaultOcxName22" w:shapeid="_x0000_i1142"/>
+          <w:control r:id="rId31" w:name="DefaultOcxName22" w:shapeid="_x0000_i1142"/>
         </w:object>
       </w:r>
     </w:p>
@@ -2345,10 +2892,10 @@
           <w:szCs w:val="24"/>
         </w:rPr>
         <w:object w:dxaOrig="1440" w:dyaOrig="1440">
-          <v:shape id="_x0000_i1145" type="#_x0000_t75" style="width:20.05pt;height:17.3pt" o:ole="">
-            <v:imagedata r:id="rId6" o:title=""/>
+          <v:shape id="_x0000_i1145" type="#_x0000_t75" style="width:20.05pt;height:18.25pt" o:ole="">
+            <v:imagedata r:id="rId7" o:title=""/>
           </v:shape>
-          <w:control r:id="rId31" w:name="DefaultOcxName23" w:shapeid="_x0000_i1145"/>
+          <w:control r:id="rId32" w:name="DefaultOcxName23" w:shapeid="_x0000_i1145"/>
         </w:object>
       </w:r>
     </w:p>
@@ -2406,14 +2953,25 @@
           <w:szCs w:val="21"/>
         </w:rPr>
       </w:pPr>
-      <w:r>
-        <w:rPr>
-          <w:rFonts w:ascii="Arial" w:eastAsia="Times New Roman" w:hAnsi="Arial" w:cs="Arial"/>
-          <w:color w:val="333333"/>
-          <w:sz w:val="21"/>
-          <w:szCs w:val="21"/>
-        </w:rPr>
-        <w:t>fit &lt;- lm(y ~ x + z)</w:t>
+      <w:proofErr w:type="gramStart"/>
+      <w:r>
+        <w:rPr>
+          <w:rFonts w:ascii="Arial" w:eastAsia="Times New Roman" w:hAnsi="Arial" w:cs="Arial"/>
+          <w:color w:val="333333"/>
+          <w:sz w:val="21"/>
+          <w:szCs w:val="21"/>
+        </w:rPr>
+        <w:t>fit</w:t>
+      </w:r>
+      <w:proofErr w:type="gramEnd"/>
+      <w:r>
+        <w:rPr>
+          <w:rFonts w:ascii="Arial" w:eastAsia="Times New Roman" w:hAnsi="Arial" w:cs="Arial"/>
+          <w:color w:val="333333"/>
+          <w:sz w:val="21"/>
+          <w:szCs w:val="21"/>
+        </w:rPr>
+        <w:t xml:space="preserve"> &lt;- lm(y ~ x + z)</w:t>
       </w:r>
     </w:p>
     <w:p>
@@ -2427,14 +2985,36 @@
           <w:szCs w:val="21"/>
         </w:rPr>
       </w:pPr>
-      <w:r>
-        <w:rPr>
-          <w:rFonts w:ascii="Arial" w:eastAsia="Times New Roman" w:hAnsi="Arial" w:cs="Arial"/>
-          <w:color w:val="333333"/>
-          <w:sz w:val="21"/>
-          <w:szCs w:val="21"/>
-        </w:rPr>
-        <w:t>sum(coef(fit)[2:3])</w:t>
+      <w:proofErr w:type="gramStart"/>
+      <w:r>
+        <w:rPr>
+          <w:rFonts w:ascii="Arial" w:eastAsia="Times New Roman" w:hAnsi="Arial" w:cs="Arial"/>
+          <w:color w:val="333333"/>
+          <w:sz w:val="21"/>
+          <w:szCs w:val="21"/>
+        </w:rPr>
+        <w:t>sum(</w:t>
+      </w:r>
+      <w:proofErr w:type="spellStart"/>
+      <w:proofErr w:type="gramEnd"/>
+      <w:r>
+        <w:rPr>
+          <w:rFonts w:ascii="Arial" w:eastAsia="Times New Roman" w:hAnsi="Arial" w:cs="Arial"/>
+          <w:color w:val="333333"/>
+          <w:sz w:val="21"/>
+          <w:szCs w:val="21"/>
+        </w:rPr>
+        <w:t>coef</w:t>
+      </w:r>
+      <w:proofErr w:type="spellEnd"/>
+      <w:r>
+        <w:rPr>
+          <w:rFonts w:ascii="Arial" w:eastAsia="Times New Roman" w:hAnsi="Arial" w:cs="Arial"/>
+          <w:color w:val="333333"/>
+          <w:sz w:val="21"/>
+          <w:szCs w:val="21"/>
+        </w:rPr>
+        <w:t>(fit)[2:3])</w:t>
       </w:r>
     </w:p>
     <w:p>
@@ -2468,10 +3048,10 @@
           <w:szCs w:val="24"/>
         </w:rPr>
         <w:object w:dxaOrig="1440" w:dyaOrig="1440">
-          <v:shape id="_x0000_i1148" type="#_x0000_t75" style="width:20.05pt;height:17.3pt" o:ole="">
-            <v:imagedata r:id="rId6" o:title=""/>
+          <v:shape id="_x0000_i1148" type="#_x0000_t75" style="width:20.05pt;height:18.25pt" o:ole="">
+            <v:imagedata r:id="rId7" o:title=""/>
           </v:shape>
-          <w:control r:id="rId32" w:name="DefaultOcxName24" w:shapeid="_x0000_i1148"/>
+          <w:control r:id="rId33" w:name="DefaultOcxName24" w:shapeid="_x0000_i1148"/>
         </w:object>
       </w:r>
     </w:p>
@@ -2498,12 +3078,12 @@
     </w:p>
     <w:p/>
     <w:sectPr>
-      <w:headerReference w:type="even" r:id="rId33"/>
-      <w:headerReference w:type="default" r:id="rId34"/>
-      <w:footerReference w:type="even" r:id="rId35"/>
-      <w:footerReference w:type="default" r:id="rId36"/>
-      <w:headerReference w:type="first" r:id="rId37"/>
-      <w:footerReference w:type="first" r:id="rId38"/>
+      <w:headerReference w:type="even" r:id="rId34"/>
+      <w:headerReference w:type="default" r:id="rId35"/>
+      <w:footerReference w:type="even" r:id="rId36"/>
+      <w:footerReference w:type="default" r:id="rId37"/>
+      <w:headerReference w:type="first" r:id="rId38"/>
+      <w:footerReference w:type="first" r:id="rId39"/>
       <w:pgSz w:w="12240" w:h="15840"/>
       <w:pgMar w:top="1440" w:right="1440" w:bottom="1440" w:left="1440" w:header="720" w:footer="720" w:gutter="0"/>
       <w:cols w:space="720"/>
@@ -2514,7 +3094,7 @@
 </file>
 
 <file path=word/endnotes.xml><?xml version="1.0" encoding="utf-8"?>
-<w:endnotes xmlns:wpc="http://schemas.microsoft.com/office/word/2010/wordprocessingCanvas" xmlns:cx="http://schemas.microsoft.com/office/drawing/2014/chartex" xmlns:cx1="http://schemas.microsoft.com/office/drawing/2015/9/8/chartex" xmlns:mc="http://schemas.openxmlformats.org/markup-compatibility/2006" xmlns:o="urn:schemas-microsoft-com:office:office" xmlns:r="http://schemas.openxmlformats.org/officeDocument/2006/relationships" xmlns:m="http://schemas.openxmlformats.org/officeDocument/2006/math" xmlns:v="urn:schemas-microsoft-com:vml" xmlns:wp14="http://schemas.microsoft.com/office/word/2010/wordprocessingDrawing" xmlns:wp="http://schemas.openxmlformats.org/drawingml/2006/wordprocessingDrawing" xmlns:w10="urn:schemas-microsoft-com:office:word" xmlns:w="http://schemas.openxmlformats.org/wordprocessingml/2006/main" xmlns:w14="http://schemas.microsoft.com/office/word/2010/wordml" xmlns:w15="http://schemas.microsoft.com/office/word/2012/wordml" xmlns:w16se="http://schemas.microsoft.com/office/word/2015/wordml/symex" xmlns:wpg="http://schemas.microsoft.com/office/word/2010/wordprocessingGroup" xmlns:wpi="http://schemas.microsoft.com/office/word/2010/wordprocessingInk" xmlns:wne="http://schemas.microsoft.com/office/word/2006/wordml" xmlns:wps="http://schemas.microsoft.com/office/word/2010/wordprocessingShape" mc:Ignorable="w14 w15 w16se wp14">
+<w:endnotes xmlns:wpc="http://schemas.microsoft.com/office/word/2010/wordprocessingCanvas" xmlns:mc="http://schemas.openxmlformats.org/markup-compatibility/2006" xmlns:o="urn:schemas-microsoft-com:office:office" xmlns:r="http://schemas.openxmlformats.org/officeDocument/2006/relationships" xmlns:m="http://schemas.openxmlformats.org/officeDocument/2006/math" xmlns:v="urn:schemas-microsoft-com:vml" xmlns:wp14="http://schemas.microsoft.com/office/word/2010/wordprocessingDrawing" xmlns:wp="http://schemas.openxmlformats.org/drawingml/2006/wordprocessingDrawing" xmlns:w10="urn:schemas-microsoft-com:office:word" xmlns:w="http://schemas.openxmlformats.org/wordprocessingml/2006/main" xmlns:w14="http://schemas.microsoft.com/office/word/2010/wordml" xmlns:wpg="http://schemas.microsoft.com/office/word/2010/wordprocessingGroup" xmlns:wpi="http://schemas.microsoft.com/office/word/2010/wordprocessingInk" xmlns:wne="http://schemas.microsoft.com/office/word/2006/wordml" xmlns:wps="http://schemas.microsoft.com/office/word/2010/wordprocessingShape" mc:Ignorable="w14 wp14">
   <w:endnote w:type="separator" w:id="-1">
     <w:p>
       <w:pPr>
@@ -2539,7 +3119,7 @@
 </file>
 
 <file path=word/footer1.xml><?xml version="1.0" encoding="utf-8"?>
-<w:ftr xmlns:wpc="http://schemas.microsoft.com/office/word/2010/wordprocessingCanvas" xmlns:cx="http://schemas.microsoft.com/office/drawing/2014/chartex" xmlns:cx1="http://schemas.microsoft.com/office/drawing/2015/9/8/chartex" xmlns:mc="http://schemas.openxmlformats.org/markup-compatibility/2006" xmlns:o="urn:schemas-microsoft-com:office:office" xmlns:r="http://schemas.openxmlformats.org/officeDocument/2006/relationships" xmlns:m="http://schemas.openxmlformats.org/officeDocument/2006/math" xmlns:v="urn:schemas-microsoft-com:vml" xmlns:wp14="http://schemas.microsoft.com/office/word/2010/wordprocessingDrawing" xmlns:wp="http://schemas.openxmlformats.org/drawingml/2006/wordprocessingDrawing" xmlns:w10="urn:schemas-microsoft-com:office:word" xmlns:w="http://schemas.openxmlformats.org/wordprocessingml/2006/main" xmlns:w14="http://schemas.microsoft.com/office/word/2010/wordml" xmlns:w15="http://schemas.microsoft.com/office/word/2012/wordml" xmlns:w16se="http://schemas.microsoft.com/office/word/2015/wordml/symex" xmlns:wpg="http://schemas.microsoft.com/office/word/2010/wordprocessingGroup" xmlns:wpi="http://schemas.microsoft.com/office/word/2010/wordprocessingInk" xmlns:wne="http://schemas.microsoft.com/office/word/2006/wordml" xmlns:wps="http://schemas.microsoft.com/office/word/2010/wordprocessingShape" mc:Ignorable="w14 w15 w16se wp14">
+<w:ftr xmlns:wpc="http://schemas.microsoft.com/office/word/2010/wordprocessingCanvas" xmlns:mc="http://schemas.openxmlformats.org/markup-compatibility/2006" xmlns:o="urn:schemas-microsoft-com:office:office" xmlns:r="http://schemas.openxmlformats.org/officeDocument/2006/relationships" xmlns:m="http://schemas.openxmlformats.org/officeDocument/2006/math" xmlns:v="urn:schemas-microsoft-com:vml" xmlns:wp14="http://schemas.microsoft.com/office/word/2010/wordprocessingDrawing" xmlns:wp="http://schemas.openxmlformats.org/drawingml/2006/wordprocessingDrawing" xmlns:w10="urn:schemas-microsoft-com:office:word" xmlns:w="http://schemas.openxmlformats.org/wordprocessingml/2006/main" xmlns:w14="http://schemas.microsoft.com/office/word/2010/wordml" xmlns:wpg="http://schemas.microsoft.com/office/word/2010/wordprocessingGroup" xmlns:wpi="http://schemas.microsoft.com/office/word/2010/wordprocessingInk" xmlns:wne="http://schemas.microsoft.com/office/word/2006/wordml" xmlns:wps="http://schemas.microsoft.com/office/word/2010/wordprocessingShape" mc:Ignorable="w14 wp14">
   <w:p>
     <w:pPr>
       <w:pStyle w:val="Footer"/>
@@ -2549,7 +3129,7 @@
 </file>
 
 <file path=word/footer2.xml><?xml version="1.0" encoding="utf-8"?>
-<w:ftr xmlns:wpc="http://schemas.microsoft.com/office/word/2010/wordprocessingCanvas" xmlns:cx="http://schemas.microsoft.com/office/drawing/2014/chartex" xmlns:cx1="http://schemas.microsoft.com/office/drawing/2015/9/8/chartex" xmlns:mc="http://schemas.openxmlformats.org/markup-compatibility/2006" xmlns:o="urn:schemas-microsoft-com:office:office" xmlns:r="http://schemas.openxmlformats.org/officeDocument/2006/relationships" xmlns:m="http://schemas.openxmlformats.org/officeDocument/2006/math" xmlns:v="urn:schemas-microsoft-com:vml" xmlns:wp14="http://schemas.microsoft.com/office/word/2010/wordprocessingDrawing" xmlns:wp="http://schemas.openxmlformats.org/drawingml/2006/wordprocessingDrawing" xmlns:w10="urn:schemas-microsoft-com:office:word" xmlns:w="http://schemas.openxmlformats.org/wordprocessingml/2006/main" xmlns:w14="http://schemas.microsoft.com/office/word/2010/wordml" xmlns:w15="http://schemas.microsoft.com/office/word/2012/wordml" xmlns:w16se="http://schemas.microsoft.com/office/word/2015/wordml/symex" xmlns:wpg="http://schemas.microsoft.com/office/word/2010/wordprocessingGroup" xmlns:wpi="http://schemas.microsoft.com/office/word/2010/wordprocessingInk" xmlns:wne="http://schemas.microsoft.com/office/word/2006/wordml" xmlns:wps="http://schemas.microsoft.com/office/word/2010/wordprocessingShape" mc:Ignorable="w14 w15 w16se wp14">
+<w:ftr xmlns:wpc="http://schemas.microsoft.com/office/word/2010/wordprocessingCanvas" xmlns:mc="http://schemas.openxmlformats.org/markup-compatibility/2006" xmlns:o="urn:schemas-microsoft-com:office:office" xmlns:r="http://schemas.openxmlformats.org/officeDocument/2006/relationships" xmlns:m="http://schemas.openxmlformats.org/officeDocument/2006/math" xmlns:v="urn:schemas-microsoft-com:vml" xmlns:wp14="http://schemas.microsoft.com/office/word/2010/wordprocessingDrawing" xmlns:wp="http://schemas.openxmlformats.org/drawingml/2006/wordprocessingDrawing" xmlns:w10="urn:schemas-microsoft-com:office:word" xmlns:w="http://schemas.openxmlformats.org/wordprocessingml/2006/main" xmlns:w14="http://schemas.microsoft.com/office/word/2010/wordml" xmlns:wpg="http://schemas.microsoft.com/office/word/2010/wordprocessingGroup" xmlns:wpi="http://schemas.microsoft.com/office/word/2010/wordprocessingInk" xmlns:wne="http://schemas.microsoft.com/office/word/2006/wordml" xmlns:wps="http://schemas.microsoft.com/office/word/2010/wordprocessingShape" mc:Ignorable="w14 wp14">
   <w:sdt>
     <w:sdtPr>
       <w:id w:val="1214465092"/>
@@ -2581,7 +3161,7 @@
           <w:rPr>
             <w:noProof/>
           </w:rPr>
-          <w:t>4</w:t>
+          <w:t>1</w:t>
         </w:r>
         <w:r>
           <w:rPr>
@@ -2601,7 +3181,7 @@
 </file>
 
 <file path=word/footer3.xml><?xml version="1.0" encoding="utf-8"?>
-<w:ftr xmlns:wpc="http://schemas.microsoft.com/office/word/2010/wordprocessingCanvas" xmlns:cx="http://schemas.microsoft.com/office/drawing/2014/chartex" xmlns:cx1="http://schemas.microsoft.com/office/drawing/2015/9/8/chartex" xmlns:mc="http://schemas.openxmlformats.org/markup-compatibility/2006" xmlns:o="urn:schemas-microsoft-com:office:office" xmlns:r="http://schemas.openxmlformats.org/officeDocument/2006/relationships" xmlns:m="http://schemas.openxmlformats.org/officeDocument/2006/math" xmlns:v="urn:schemas-microsoft-com:vml" xmlns:wp14="http://schemas.microsoft.com/office/word/2010/wordprocessingDrawing" xmlns:wp="http://schemas.openxmlformats.org/drawingml/2006/wordprocessingDrawing" xmlns:w10="urn:schemas-microsoft-com:office:word" xmlns:w="http://schemas.openxmlformats.org/wordprocessingml/2006/main" xmlns:w14="http://schemas.microsoft.com/office/word/2010/wordml" xmlns:w15="http://schemas.microsoft.com/office/word/2012/wordml" xmlns:w16se="http://schemas.microsoft.com/office/word/2015/wordml/symex" xmlns:wpg="http://schemas.microsoft.com/office/word/2010/wordprocessingGroup" xmlns:wpi="http://schemas.microsoft.com/office/word/2010/wordprocessingInk" xmlns:wne="http://schemas.microsoft.com/office/word/2006/wordml" xmlns:wps="http://schemas.microsoft.com/office/word/2010/wordprocessingShape" mc:Ignorable="w14 w15 w16se wp14">
+<w:ftr xmlns:wpc="http://schemas.microsoft.com/office/word/2010/wordprocessingCanvas" xmlns:mc="http://schemas.openxmlformats.org/markup-compatibility/2006" xmlns:o="urn:schemas-microsoft-com:office:office" xmlns:r="http://schemas.openxmlformats.org/officeDocument/2006/relationships" xmlns:m="http://schemas.openxmlformats.org/officeDocument/2006/math" xmlns:v="urn:schemas-microsoft-com:vml" xmlns:wp14="http://schemas.microsoft.com/office/word/2010/wordprocessingDrawing" xmlns:wp="http://schemas.openxmlformats.org/drawingml/2006/wordprocessingDrawing" xmlns:w10="urn:schemas-microsoft-com:office:word" xmlns:w="http://schemas.openxmlformats.org/wordprocessingml/2006/main" xmlns:w14="http://schemas.microsoft.com/office/word/2010/wordml" xmlns:wpg="http://schemas.microsoft.com/office/word/2010/wordprocessingGroup" xmlns:wpi="http://schemas.microsoft.com/office/word/2010/wordprocessingInk" xmlns:wne="http://schemas.microsoft.com/office/word/2006/wordml" xmlns:wps="http://schemas.microsoft.com/office/word/2010/wordprocessingShape" mc:Ignorable="w14 wp14">
   <w:p>
     <w:pPr>
       <w:pStyle w:val="Footer"/>
@@ -2611,7 +3191,7 @@
 </file>
 
 <file path=word/footnotes.xml><?xml version="1.0" encoding="utf-8"?>
-<w:footnotes xmlns:wpc="http://schemas.microsoft.com/office/word/2010/wordprocessingCanvas" xmlns:cx="http://schemas.microsoft.com/office/drawing/2014/chartex" xmlns:cx1="http://schemas.microsoft.com/office/drawing/2015/9/8/chartex" xmlns:mc="http://schemas.openxmlformats.org/markup-compatibility/2006" xmlns:o="urn:schemas-microsoft-com:office:office" xmlns:r="http://schemas.openxmlformats.org/officeDocument/2006/relationships" xmlns:m="http://schemas.openxmlformats.org/officeDocument/2006/math" xmlns:v="urn:schemas-microsoft-com:vml" xmlns:wp14="http://schemas.microsoft.com/office/word/2010/wordprocessingDrawing" xmlns:wp="http://schemas.openxmlformats.org/drawingml/2006/wordprocessingDrawing" xmlns:w10="urn:schemas-microsoft-com:office:word" xmlns:w="http://schemas.openxmlformats.org/wordprocessingml/2006/main" xmlns:w14="http://schemas.microsoft.com/office/word/2010/wordml" xmlns:w15="http://schemas.microsoft.com/office/word/2012/wordml" xmlns:w16se="http://schemas.microsoft.com/office/word/2015/wordml/symex" xmlns:wpg="http://schemas.microsoft.com/office/word/2010/wordprocessingGroup" xmlns:wpi="http://schemas.microsoft.com/office/word/2010/wordprocessingInk" xmlns:wne="http://schemas.microsoft.com/office/word/2006/wordml" xmlns:wps="http://schemas.microsoft.com/office/word/2010/wordprocessingShape" mc:Ignorable="w14 w15 w16se wp14">
+<w:footnotes xmlns:wpc="http://schemas.microsoft.com/office/word/2010/wordprocessingCanvas" xmlns:mc="http://schemas.openxmlformats.org/markup-compatibility/2006" xmlns:o="urn:schemas-microsoft-com:office:office" xmlns:r="http://schemas.openxmlformats.org/officeDocument/2006/relationships" xmlns:m="http://schemas.openxmlformats.org/officeDocument/2006/math" xmlns:v="urn:schemas-microsoft-com:vml" xmlns:wp14="http://schemas.microsoft.com/office/word/2010/wordprocessingDrawing" xmlns:wp="http://schemas.openxmlformats.org/drawingml/2006/wordprocessingDrawing" xmlns:w10="urn:schemas-microsoft-com:office:word" xmlns:w="http://schemas.openxmlformats.org/wordprocessingml/2006/main" xmlns:w14="http://schemas.microsoft.com/office/word/2010/wordml" xmlns:wpg="http://schemas.microsoft.com/office/word/2010/wordprocessingGroup" xmlns:wpi="http://schemas.microsoft.com/office/word/2010/wordprocessingInk" xmlns:wne="http://schemas.microsoft.com/office/word/2006/wordml" xmlns:wps="http://schemas.microsoft.com/office/word/2010/wordprocessingShape" mc:Ignorable="w14 wp14">
   <w:footnote w:type="separator" w:id="-1">
     <w:p>
       <w:pPr>
@@ -2636,7 +3216,7 @@
 </file>
 
 <file path=word/header1.xml><?xml version="1.0" encoding="utf-8"?>
-<w:hdr xmlns:wpc="http://schemas.microsoft.com/office/word/2010/wordprocessingCanvas" xmlns:cx="http://schemas.microsoft.com/office/drawing/2014/chartex" xmlns:cx1="http://schemas.microsoft.com/office/drawing/2015/9/8/chartex" xmlns:mc="http://schemas.openxmlformats.org/markup-compatibility/2006" xmlns:o="urn:schemas-microsoft-com:office:office" xmlns:r="http://schemas.openxmlformats.org/officeDocument/2006/relationships" xmlns:m="http://schemas.openxmlformats.org/officeDocument/2006/math" xmlns:v="urn:schemas-microsoft-com:vml" xmlns:wp14="http://schemas.microsoft.com/office/word/2010/wordprocessingDrawing" xmlns:wp="http://schemas.openxmlformats.org/drawingml/2006/wordprocessingDrawing" xmlns:w10="urn:schemas-microsoft-com:office:word" xmlns:w="http://schemas.openxmlformats.org/wordprocessingml/2006/main" xmlns:w14="http://schemas.microsoft.com/office/word/2010/wordml" xmlns:w15="http://schemas.microsoft.com/office/word/2012/wordml" xmlns:w16se="http://schemas.microsoft.com/office/word/2015/wordml/symex" xmlns:wpg="http://schemas.microsoft.com/office/word/2010/wordprocessingGroup" xmlns:wpi="http://schemas.microsoft.com/office/word/2010/wordprocessingInk" xmlns:wne="http://schemas.microsoft.com/office/word/2006/wordml" xmlns:wps="http://schemas.microsoft.com/office/word/2010/wordprocessingShape" mc:Ignorable="w14 w15 w16se wp14">
+<w:hdr xmlns:wpc="http://schemas.microsoft.com/office/word/2010/wordprocessingCanvas" xmlns:mc="http://schemas.openxmlformats.org/markup-compatibility/2006" xmlns:o="urn:schemas-microsoft-com:office:office" xmlns:r="http://schemas.openxmlformats.org/officeDocument/2006/relationships" xmlns:m="http://schemas.openxmlformats.org/officeDocument/2006/math" xmlns:v="urn:schemas-microsoft-com:vml" xmlns:wp14="http://schemas.microsoft.com/office/word/2010/wordprocessingDrawing" xmlns:wp="http://schemas.openxmlformats.org/drawingml/2006/wordprocessingDrawing" xmlns:w10="urn:schemas-microsoft-com:office:word" xmlns:w="http://schemas.openxmlformats.org/wordprocessingml/2006/main" xmlns:w14="http://schemas.microsoft.com/office/word/2010/wordml" xmlns:wpg="http://schemas.microsoft.com/office/word/2010/wordprocessingGroup" xmlns:wpi="http://schemas.microsoft.com/office/word/2010/wordprocessingInk" xmlns:wne="http://schemas.microsoft.com/office/word/2006/wordml" xmlns:wps="http://schemas.microsoft.com/office/word/2010/wordprocessingShape" mc:Ignorable="w14 wp14">
   <w:p>
     <w:pPr>
       <w:pStyle w:val="Header"/>
@@ -2646,7 +3226,7 @@
 </file>
 
 <file path=word/header2.xml><?xml version="1.0" encoding="utf-8"?>
-<w:hdr xmlns:wpc="http://schemas.microsoft.com/office/word/2010/wordprocessingCanvas" xmlns:cx="http://schemas.microsoft.com/office/drawing/2014/chartex" xmlns:cx1="http://schemas.microsoft.com/office/drawing/2015/9/8/chartex" xmlns:mc="http://schemas.openxmlformats.org/markup-compatibility/2006" xmlns:o="urn:schemas-microsoft-com:office:office" xmlns:r="http://schemas.openxmlformats.org/officeDocument/2006/relationships" xmlns:m="http://schemas.openxmlformats.org/officeDocument/2006/math" xmlns:v="urn:schemas-microsoft-com:vml" xmlns:wp14="http://schemas.microsoft.com/office/word/2010/wordprocessingDrawing" xmlns:wp="http://schemas.openxmlformats.org/drawingml/2006/wordprocessingDrawing" xmlns:w10="urn:schemas-microsoft-com:office:word" xmlns:w="http://schemas.openxmlformats.org/wordprocessingml/2006/main" xmlns:w14="http://schemas.microsoft.com/office/word/2010/wordml" xmlns:w15="http://schemas.microsoft.com/office/word/2012/wordml" xmlns:w16se="http://schemas.microsoft.com/office/word/2015/wordml/symex" xmlns:wpg="http://schemas.microsoft.com/office/word/2010/wordprocessingGroup" xmlns:wpi="http://schemas.microsoft.com/office/word/2010/wordprocessingInk" xmlns:wne="http://schemas.microsoft.com/office/word/2006/wordml" xmlns:wps="http://schemas.microsoft.com/office/word/2010/wordprocessingShape" mc:Ignorable="w14 w15 w16se wp14">
+<w:hdr xmlns:wpc="http://schemas.microsoft.com/office/word/2010/wordprocessingCanvas" xmlns:mc="http://schemas.openxmlformats.org/markup-compatibility/2006" xmlns:o="urn:schemas-microsoft-com:office:office" xmlns:r="http://schemas.openxmlformats.org/officeDocument/2006/relationships" xmlns:m="http://schemas.openxmlformats.org/officeDocument/2006/math" xmlns:v="urn:schemas-microsoft-com:vml" xmlns:wp14="http://schemas.microsoft.com/office/word/2010/wordprocessingDrawing" xmlns:wp="http://schemas.openxmlformats.org/drawingml/2006/wordprocessingDrawing" xmlns:w10="urn:schemas-microsoft-com:office:word" xmlns:w="http://schemas.openxmlformats.org/wordprocessingml/2006/main" xmlns:w14="http://schemas.microsoft.com/office/word/2010/wordml" xmlns:wpg="http://schemas.microsoft.com/office/word/2010/wordprocessingGroup" xmlns:wpi="http://schemas.microsoft.com/office/word/2010/wordprocessingInk" xmlns:wne="http://schemas.microsoft.com/office/word/2006/wordml" xmlns:wps="http://schemas.microsoft.com/office/word/2010/wordprocessingShape" mc:Ignorable="w14 wp14">
   <w:p>
     <w:pPr>
       <w:pStyle w:val="Header"/>
@@ -2655,14 +3235,22 @@
       <w:t>Quiz4</w:t>
     </w:r>
     <w:r>
-      <w:t xml:space="preserve"> Crs 7 Regression Model</w:t>
+      <w:t xml:space="preserve"> </w:t>
+    </w:r>
+    <w:proofErr w:type="spellStart"/>
+    <w:r>
+      <w:t>Crs</w:t>
+    </w:r>
+    <w:proofErr w:type="spellEnd"/>
+    <w:r>
+      <w:t xml:space="preserve"> 7 Regression Model</w:t>
     </w:r>
   </w:p>
 </w:hdr>
 </file>
 
 <file path=word/header3.xml><?xml version="1.0" encoding="utf-8"?>
-<w:hdr xmlns:wpc="http://schemas.microsoft.com/office/word/2010/wordprocessingCanvas" xmlns:cx="http://schemas.microsoft.com/office/drawing/2014/chartex" xmlns:cx1="http://schemas.microsoft.com/office/drawing/2015/9/8/chartex" xmlns:mc="http://schemas.openxmlformats.org/markup-compatibility/2006" xmlns:o="urn:schemas-microsoft-com:office:office" xmlns:r="http://schemas.openxmlformats.org/officeDocument/2006/relationships" xmlns:m="http://schemas.openxmlformats.org/officeDocument/2006/math" xmlns:v="urn:schemas-microsoft-com:vml" xmlns:wp14="http://schemas.microsoft.com/office/word/2010/wordprocessingDrawing" xmlns:wp="http://schemas.openxmlformats.org/drawingml/2006/wordprocessingDrawing" xmlns:w10="urn:schemas-microsoft-com:office:word" xmlns:w="http://schemas.openxmlformats.org/wordprocessingml/2006/main" xmlns:w14="http://schemas.microsoft.com/office/word/2010/wordml" xmlns:w15="http://schemas.microsoft.com/office/word/2012/wordml" xmlns:w16se="http://schemas.microsoft.com/office/word/2015/wordml/symex" xmlns:wpg="http://schemas.microsoft.com/office/word/2010/wordprocessingGroup" xmlns:wpi="http://schemas.microsoft.com/office/word/2010/wordprocessingInk" xmlns:wne="http://schemas.microsoft.com/office/word/2006/wordml" xmlns:wps="http://schemas.microsoft.com/office/word/2010/wordprocessingShape" mc:Ignorable="w14 w15 w16se wp14">
+<w:hdr xmlns:wpc="http://schemas.microsoft.com/office/word/2010/wordprocessingCanvas" xmlns:mc="http://schemas.openxmlformats.org/markup-compatibility/2006" xmlns:o="urn:schemas-microsoft-com:office:office" xmlns:r="http://schemas.openxmlformats.org/officeDocument/2006/relationships" xmlns:m="http://schemas.openxmlformats.org/officeDocument/2006/math" xmlns:v="urn:schemas-microsoft-com:vml" xmlns:wp14="http://schemas.microsoft.com/office/word/2010/wordprocessingDrawing" xmlns:wp="http://schemas.openxmlformats.org/drawingml/2006/wordprocessingDrawing" xmlns:w10="urn:schemas-microsoft-com:office:word" xmlns:w="http://schemas.openxmlformats.org/wordprocessingml/2006/main" xmlns:w14="http://schemas.microsoft.com/office/word/2010/wordml" xmlns:wpg="http://schemas.microsoft.com/office/word/2010/wordprocessingGroup" xmlns:wpi="http://schemas.microsoft.com/office/word/2010/wordprocessingInk" xmlns:wne="http://schemas.microsoft.com/office/word/2006/wordml" xmlns:wps="http://schemas.microsoft.com/office/word/2010/wordprocessingShape" mc:Ignorable="w14 wp14">
   <w:p>
     <w:pPr>
       <w:pStyle w:val="Header"/>
@@ -2672,7 +3260,7 @@
 </file>
 
 <file path=word/styles.xml><?xml version="1.0" encoding="utf-8"?>
-<w:styles xmlns:mc="http://schemas.openxmlformats.org/markup-compatibility/2006" xmlns:r="http://schemas.openxmlformats.org/officeDocument/2006/relationships" xmlns:w="http://schemas.openxmlformats.org/wordprocessingml/2006/main" xmlns:w14="http://schemas.microsoft.com/office/word/2010/wordml" xmlns:w15="http://schemas.microsoft.com/office/word/2012/wordml" xmlns:w16se="http://schemas.microsoft.com/office/word/2015/wordml/symex" mc:Ignorable="w14 w15 w16se">
+<w:styles xmlns:mc="http://schemas.openxmlformats.org/markup-compatibility/2006" xmlns:r="http://schemas.openxmlformats.org/officeDocument/2006/relationships" xmlns:w="http://schemas.openxmlformats.org/wordprocessingml/2006/main" xmlns:w14="http://schemas.microsoft.com/office/word/2010/wordml" mc:Ignorable="w14">
   <w:docDefaults>
     <w:rPrDefault>
       <w:rPr>
@@ -2688,378 +3276,482 @@
       </w:pPr>
     </w:pPrDefault>
   </w:docDefaults>
-  <w:latentStyles w:defLockedState="0" w:defUIPriority="99" w:defSemiHidden="0" w:defUnhideWhenUsed="0" w:defQFormat="0" w:count="371">
-    <w:lsdException w:name="Normal" w:uiPriority="0" w:qFormat="1"/>
-    <w:lsdException w:name="heading 1" w:uiPriority="9" w:qFormat="1"/>
-    <w:lsdException w:name="heading 2" w:semiHidden="1" w:uiPriority="9" w:unhideWhenUsed="1" w:qFormat="1"/>
-    <w:lsdException w:name="heading 3" w:semiHidden="1" w:uiPriority="9" w:unhideWhenUsed="1" w:qFormat="1"/>
-    <w:lsdException w:name="heading 4" w:semiHidden="1" w:uiPriority="9" w:unhideWhenUsed="1" w:qFormat="1"/>
-    <w:lsdException w:name="heading 5" w:semiHidden="1" w:uiPriority="9" w:unhideWhenUsed="1" w:qFormat="1"/>
-    <w:lsdException w:name="heading 6" w:semiHidden="1" w:uiPriority="9" w:unhideWhenUsed="1" w:qFormat="1"/>
-    <w:lsdException w:name="heading 7" w:semiHidden="1" w:uiPriority="9" w:unhideWhenUsed="1" w:qFormat="1"/>
-    <w:lsdException w:name="heading 8" w:semiHidden="1" w:uiPriority="9" w:unhideWhenUsed="1" w:qFormat="1"/>
-    <w:lsdException w:name="heading 9" w:semiHidden="1" w:uiPriority="9" w:unhideWhenUsed="1" w:qFormat="1"/>
-    <w:lsdException w:name="index 1" w:semiHidden="1" w:unhideWhenUsed="1"/>
-    <w:lsdException w:name="index 2" w:semiHidden="1" w:unhideWhenUsed="1"/>
-    <w:lsdException w:name="index 3" w:semiHidden="1" w:unhideWhenUsed="1"/>
-    <w:lsdException w:name="index 4" w:semiHidden="1" w:unhideWhenUsed="1"/>
-    <w:lsdException w:name="index 5" w:semiHidden="1" w:unhideWhenUsed="1"/>
-    <w:lsdException w:name="index 6" w:semiHidden="1" w:unhideWhenUsed="1"/>
-    <w:lsdException w:name="index 7" w:semiHidden="1" w:unhideWhenUsed="1"/>
-    <w:lsdException w:name="index 8" w:semiHidden="1" w:unhideWhenUsed="1"/>
-    <w:lsdException w:name="index 9" w:semiHidden="1" w:unhideWhenUsed="1"/>
-    <w:lsdException w:name="toc 1" w:semiHidden="1" w:uiPriority="39" w:unhideWhenUsed="1"/>
-    <w:lsdException w:name="toc 2" w:semiHidden="1" w:uiPriority="39" w:unhideWhenUsed="1"/>
-    <w:lsdException w:name="toc 3" w:semiHidden="1" w:uiPriority="39" w:unhideWhenUsed="1"/>
-    <w:lsdException w:name="toc 4" w:semiHidden="1" w:uiPriority="39" w:unhideWhenUsed="1"/>
-    <w:lsdException w:name="toc 5" w:semiHidden="1" w:uiPriority="39" w:unhideWhenUsed="1"/>
-    <w:lsdException w:name="toc 6" w:semiHidden="1" w:uiPriority="39" w:unhideWhenUsed="1"/>
-    <w:lsdException w:name="toc 7" w:semiHidden="1" w:uiPriority="39" w:unhideWhenUsed="1"/>
-    <w:lsdException w:name="toc 8" w:semiHidden="1" w:uiPriority="39" w:unhideWhenUsed="1"/>
-    <w:lsdException w:name="toc 9" w:semiHidden="1" w:uiPriority="39" w:unhideWhenUsed="1"/>
-    <w:lsdException w:name="Normal Indent" w:semiHidden="1" w:unhideWhenUsed="1"/>
-    <w:lsdException w:name="footnote text" w:semiHidden="1" w:unhideWhenUsed="1"/>
-    <w:lsdException w:name="annotation text" w:semiHidden="1" w:unhideWhenUsed="1"/>
-    <w:lsdException w:name="header" w:semiHidden="1" w:unhideWhenUsed="1"/>
-    <w:lsdException w:name="footer" w:semiHidden="1" w:unhideWhenUsed="1"/>
-    <w:lsdException w:name="index heading" w:semiHidden="1" w:unhideWhenUsed="1"/>
-    <w:lsdException w:name="caption" w:semiHidden="1" w:uiPriority="35" w:unhideWhenUsed="1" w:qFormat="1"/>
-    <w:lsdException w:name="table of figures" w:semiHidden="1" w:unhideWhenUsed="1"/>
-    <w:lsdException w:name="envelope address" w:semiHidden="1" w:unhideWhenUsed="1"/>
-    <w:lsdException w:name="envelope return" w:semiHidden="1" w:unhideWhenUsed="1"/>
-    <w:lsdException w:name="footnote reference" w:semiHidden="1" w:unhideWhenUsed="1"/>
-    <w:lsdException w:name="annotation reference" w:semiHidden="1" w:unhideWhenUsed="1"/>
-    <w:lsdException w:name="line number" w:semiHidden="1" w:unhideWhenUsed="1"/>
-    <w:lsdException w:name="page number" w:semiHidden="1" w:unhideWhenUsed="1"/>
-    <w:lsdException w:name="endnote reference" w:semiHidden="1" w:unhideWhenUsed="1"/>
-    <w:lsdException w:name="endnote text" w:semiHidden="1" w:unhideWhenUsed="1"/>
-    <w:lsdException w:name="table of authorities" w:semiHidden="1" w:unhideWhenUsed="1"/>
-    <w:lsdException w:name="macro" w:semiHidden="1" w:unhideWhenUsed="1"/>
-    <w:lsdException w:name="toa heading" w:semiHidden="1" w:unhideWhenUsed="1"/>
-    <w:lsdException w:name="List" w:semiHidden="1" w:unhideWhenUsed="1"/>
-    <w:lsdException w:name="List Bullet" w:semiHidden="1" w:unhideWhenUsed="1"/>
-    <w:lsdException w:name="List Number" w:semiHidden="1" w:unhideWhenUsed="1"/>
-    <w:lsdException w:name="List 2" w:semiHidden="1" w:unhideWhenUsed="1"/>
-    <w:lsdException w:name="List 3" w:semiHidden="1" w:unhideWhenUsed="1"/>
-    <w:lsdException w:name="List 4" w:semiHidden="1" w:unhideWhenUsed="1"/>
-    <w:lsdException w:name="List 5" w:semiHidden="1" w:unhideWhenUsed="1"/>
-    <w:lsdException w:name="List Bullet 2" w:semiHidden="1" w:unhideWhenUsed="1"/>
-    <w:lsdException w:name="List Bullet 3" w:semiHidden="1" w:unhideWhenUsed="1"/>
-    <w:lsdException w:name="List Bullet 4" w:semiHidden="1" w:unhideWhenUsed="1"/>
-    <w:lsdException w:name="List Bullet 5" w:semiHidden="1" w:unhideWhenUsed="1"/>
-    <w:lsdException w:name="List Number 2" w:semiHidden="1" w:unhideWhenUsed="1"/>
-    <w:lsdException w:name="List Number 3" w:semiHidden="1" w:unhideWhenUsed="1"/>
-    <w:lsdException w:name="List Number 4" w:semiHidden="1" w:unhideWhenUsed="1"/>
-    <w:lsdException w:name="List Number 5" w:semiHidden="1" w:unhideWhenUsed="1"/>
-    <w:lsdException w:name="Title" w:uiPriority="10" w:qFormat="1"/>
-    <w:lsdException w:name="Closing" w:semiHidden="1" w:unhideWhenUsed="1"/>
-    <w:lsdException w:name="Signature" w:semiHidden="1" w:unhideWhenUsed="1"/>
-    <w:lsdException w:name="Default Paragraph Font" w:semiHidden="1" w:uiPriority="1" w:unhideWhenUsed="1"/>
-    <w:lsdException w:name="Body Text" w:semiHidden="1" w:unhideWhenUsed="1"/>
-    <w:lsdException w:name="Body Text Indent" w:semiHidden="1" w:unhideWhenUsed="1"/>
-    <w:lsdException w:name="List Continue" w:semiHidden="1" w:unhideWhenUsed="1"/>
-    <w:lsdException w:name="List Continue 2" w:semiHidden="1" w:unhideWhenUsed="1"/>
-    <w:lsdException w:name="List Continue 3" w:semiHidden="1" w:unhideWhenUsed="1"/>
-    <w:lsdException w:name="List Continue 4" w:semiHidden="1" w:unhideWhenUsed="1"/>
-    <w:lsdException w:name="List Continue 5" w:semiHidden="1" w:unhideWhenUsed="1"/>
-    <w:lsdException w:name="Message Header" w:semiHidden="1" w:unhideWhenUsed="1"/>
-    <w:lsdException w:name="Subtitle" w:uiPriority="11" w:qFormat="1"/>
-    <w:lsdException w:name="Salutation" w:semiHidden="1" w:unhideWhenUsed="1"/>
-    <w:lsdException w:name="Date" w:semiHidden="1" w:unhideWhenUsed="1"/>
-    <w:lsdException w:name="Body Text First Indent" w:semiHidden="1" w:unhideWhenUsed="1"/>
-    <w:lsdException w:name="Body Text First Indent 2" w:semiHidden="1" w:unhideWhenUsed="1"/>
-    <w:lsdException w:name="Note Heading" w:semiHidden="1" w:unhideWhenUsed="1"/>
-    <w:lsdException w:name="Body Text 2" w:semiHidden="1" w:unhideWhenUsed="1"/>
-    <w:lsdException w:name="Body Text 3" w:semiHidden="1" w:unhideWhenUsed="1"/>
-    <w:lsdException w:name="Body Text Indent 2" w:semiHidden="1" w:unhideWhenUsed="1"/>
-    <w:lsdException w:name="Body Text Indent 3" w:semiHidden="1" w:unhideWhenUsed="1"/>
-    <w:lsdException w:name="Block Text" w:semiHidden="1" w:unhideWhenUsed="1"/>
-    <w:lsdException w:name="Hyperlink" w:semiHidden="1" w:unhideWhenUsed="1"/>
-    <w:lsdException w:name="FollowedHyperlink" w:semiHidden="1" w:unhideWhenUsed="1"/>
-    <w:lsdException w:name="Strong" w:uiPriority="22" w:qFormat="1"/>
-    <w:lsdException w:name="Emphasis" w:uiPriority="20" w:qFormat="1"/>
-    <w:lsdException w:name="Document Map" w:semiHidden="1" w:unhideWhenUsed="1"/>
-    <w:lsdException w:name="Plain Text" w:semiHidden="1" w:unhideWhenUsed="1"/>
-    <w:lsdException w:name="E-mail Signature" w:semiHidden="1" w:unhideWhenUsed="1"/>
-    <w:lsdException w:name="HTML Top of Form" w:semiHidden="1" w:unhideWhenUsed="1"/>
-    <w:lsdException w:name="HTML Bottom of Form" w:semiHidden="1" w:unhideWhenUsed="1"/>
-    <w:lsdException w:name="Normal (Web)" w:semiHidden="1" w:unhideWhenUsed="1"/>
-    <w:lsdException w:name="HTML Acronym" w:semiHidden="1" w:unhideWhenUsed="1"/>
-    <w:lsdException w:name="HTML Address" w:semiHidden="1" w:unhideWhenUsed="1"/>
-    <w:lsdException w:name="HTML Cite" w:semiHidden="1" w:unhideWhenUsed="1"/>
-    <w:lsdException w:name="HTML Code" w:semiHidden="1" w:unhideWhenUsed="1"/>
-    <w:lsdException w:name="HTML Definition" w:semiHidden="1" w:unhideWhenUsed="1"/>
-    <w:lsdException w:name="HTML Keyboard" w:semiHidden="1" w:unhideWhenUsed="1"/>
-    <w:lsdException w:name="HTML Preformatted" w:semiHidden="1" w:unhideWhenUsed="1"/>
-    <w:lsdException w:name="HTML Sample" w:semiHidden="1" w:unhideWhenUsed="1"/>
-    <w:lsdException w:name="HTML Typewriter" w:semiHidden="1" w:unhideWhenUsed="1"/>
-    <w:lsdException w:name="HTML Variable" w:semiHidden="1" w:unhideWhenUsed="1"/>
-    <w:lsdException w:name="Normal Table" w:semiHidden="1" w:unhideWhenUsed="1"/>
-    <w:lsdException w:name="annotation subject" w:semiHidden="1" w:unhideWhenUsed="1"/>
-    <w:lsdException w:name="No List" w:semiHidden="1" w:unhideWhenUsed="1"/>
-    <w:lsdException w:name="Outline List 1" w:semiHidden="1" w:unhideWhenUsed="1"/>
-    <w:lsdException w:name="Outline List 2" w:semiHidden="1" w:unhideWhenUsed="1"/>
-    <w:lsdException w:name="Outline List 3" w:semiHidden="1" w:unhideWhenUsed="1"/>
-    <w:lsdException w:name="Table Simple 1" w:semiHidden="1" w:unhideWhenUsed="1"/>
-    <w:lsdException w:name="Table Simple 2" w:semiHidden="1" w:unhideWhenUsed="1"/>
-    <w:lsdException w:name="Table Simple 3" w:semiHidden="1" w:unhideWhenUsed="1"/>
-    <w:lsdException w:name="Table Classic 1" w:semiHidden="1" w:unhideWhenUsed="1"/>
-    <w:lsdException w:name="Table Classic 2" w:semiHidden="1" w:unhideWhenUsed="1"/>
-    <w:lsdException w:name="Table Classic 3" w:semiHidden="1" w:unhideWhenUsed="1"/>
-    <w:lsdException w:name="Table Classic 4" w:semiHidden="1" w:unhideWhenUsed="1"/>
-    <w:lsdException w:name="Table Colorful 1" w:semiHidden="1" w:unhideWhenUsed="1"/>
-    <w:lsdException w:name="Table Colorful 2" w:semiHidden="1" w:unhideWhenUsed="1"/>
-    <w:lsdException w:name="Table Colorful 3" w:semiHidden="1" w:unhideWhenUsed="1"/>
-    <w:lsdException w:name="Table Columns 1" w:semiHidden="1" w:unhideWhenUsed="1"/>
-    <w:lsdException w:name="Table Columns 2" w:semiHidden="1" w:unhideWhenUsed="1"/>
-    <w:lsdException w:name="Table Columns 3" w:semiHidden="1" w:unhideWhenUsed="1"/>
-    <w:lsdException w:name="Table Columns 4" w:semiHidden="1" w:unhideWhenUsed="1"/>
-    <w:lsdException w:name="Table Columns 5" w:semiHidden="1" w:unhideWhenUsed="1"/>
-    <w:lsdException w:name="Table Grid 1" w:semiHidden="1" w:unhideWhenUsed="1"/>
-    <w:lsdException w:name="Table Grid 2" w:semiHidden="1" w:unhideWhenUsed="1"/>
-    <w:lsdException w:name="Table Grid 3" w:semiHidden="1" w:unhideWhenUsed="1"/>
-    <w:lsdException w:name="Table Grid 4" w:semiHidden="1" w:unhideWhenUsed="1"/>
-    <w:lsdException w:name="Table Grid 5" w:semiHidden="1" w:unhideWhenUsed="1"/>
-    <w:lsdException w:name="Table Grid 6" w:semiHidden="1" w:unhideWhenUsed="1"/>
-    <w:lsdException w:name="Table Grid 7" w:semiHidden="1" w:unhideWhenUsed="1"/>
-    <w:lsdException w:name="Table Grid 8" w:semiHidden="1" w:unhideWhenUsed="1"/>
-    <w:lsdException w:name="Table List 1" w:semiHidden="1" w:unhideWhenUsed="1"/>
-    <w:lsdException w:name="Table List 2" w:semiHidden="1" w:unhideWhenUsed="1"/>
-    <w:lsdException w:name="Table List 3" w:semiHidden="1" w:unhideWhenUsed="1"/>
-    <w:lsdException w:name="Table List 4" w:semiHidden="1" w:unhideWhenUsed="1"/>
-    <w:lsdException w:name="Table List 5" w:semiHidden="1" w:unhideWhenUsed="1"/>
-    <w:lsdException w:name="Table List 6" w:semiHidden="1" w:unhideWhenUsed="1"/>
-    <w:lsdException w:name="Table List 7" w:semiHidden="1" w:unhideWhenUsed="1"/>
-    <w:lsdException w:name="Table List 8" w:semiHidden="1" w:unhideWhenUsed="1"/>
-    <w:lsdException w:name="Table 3D effects 1" w:semiHidden="1" w:unhideWhenUsed="1"/>
-    <w:lsdException w:name="Table 3D effects 2" w:semiHidden="1" w:unhideWhenUsed="1"/>
-    <w:lsdException w:name="Table 3D effects 3" w:semiHidden="1" w:unhideWhenUsed="1"/>
-    <w:lsdException w:name="Table Contemporary" w:semiHidden="1" w:unhideWhenUsed="1"/>
-    <w:lsdException w:name="Table Elegant" w:semiHidden="1" w:unhideWhenUsed="1"/>
-    <w:lsdException w:name="Table Professional" w:semiHidden="1" w:unhideWhenUsed="1"/>
-    <w:lsdException w:name="Table Subtle 1" w:semiHidden="1" w:unhideWhenUsed="1"/>
-    <w:lsdException w:name="Table Subtle 2" w:semiHidden="1" w:unhideWhenUsed="1"/>
-    <w:lsdException w:name="Table Web 1" w:semiHidden="1" w:unhideWhenUsed="1"/>
-    <w:lsdException w:name="Table Web 2" w:semiHidden="1" w:unhideWhenUsed="1"/>
-    <w:lsdException w:name="Table Web 3" w:semiHidden="1" w:unhideWhenUsed="1"/>
-    <w:lsdException w:name="Balloon Text" w:semiHidden="1" w:unhideWhenUsed="1"/>
-    <w:lsdException w:name="Table Grid" w:uiPriority="39"/>
-    <w:lsdException w:name="Table Theme" w:semiHidden="1" w:unhideWhenUsed="1"/>
-    <w:lsdException w:name="Placeholder Text" w:semiHidden="1"/>
-    <w:lsdException w:name="No Spacing" w:uiPriority="1" w:qFormat="1"/>
-    <w:lsdException w:name="Light Shading" w:uiPriority="60"/>
-    <w:lsdException w:name="Light List" w:uiPriority="61"/>
-    <w:lsdException w:name="Light Grid" w:uiPriority="62"/>
-    <w:lsdException w:name="Medium Shading 1" w:uiPriority="63"/>
-    <w:lsdException w:name="Medium Shading 2" w:uiPriority="64"/>
-    <w:lsdException w:name="Medium List 1" w:uiPriority="65"/>
-    <w:lsdException w:name="Medium List 2" w:uiPriority="66"/>
-    <w:lsdException w:name="Medium Grid 1" w:uiPriority="67"/>
-    <w:lsdException w:name="Medium Grid 2" w:uiPriority="68"/>
-    <w:lsdException w:name="Medium Grid 3" w:uiPriority="69"/>
-    <w:lsdException w:name="Dark List" w:uiPriority="70"/>
-    <w:lsdException w:name="Colorful Shading" w:uiPriority="71"/>
-    <w:lsdException w:name="Colorful List" w:uiPriority="72"/>
-    <w:lsdException w:name="Colorful Grid" w:uiPriority="73"/>
-    <w:lsdException w:name="Light Shading Accent 1" w:uiPriority="60"/>
-    <w:lsdException w:name="Light List Accent 1" w:uiPriority="61"/>
-    <w:lsdException w:name="Light Grid Accent 1" w:uiPriority="62"/>
-    <w:lsdException w:name="Medium Shading 1 Accent 1" w:uiPriority="63"/>
-    <w:lsdException w:name="Medium Shading 2 Accent 1" w:uiPriority="64"/>
-    <w:lsdException w:name="Medium List 1 Accent 1" w:uiPriority="65"/>
-    <w:lsdException w:name="Revision" w:semiHidden="1"/>
-    <w:lsdException w:name="List Paragraph" w:uiPriority="34" w:qFormat="1"/>
-    <w:lsdException w:name="Quote" w:uiPriority="29" w:qFormat="1"/>
-    <w:lsdException w:name="Intense Quote" w:uiPriority="30" w:qFormat="1"/>
-    <w:lsdException w:name="Medium List 2 Accent 1" w:uiPriority="66"/>
-    <w:lsdException w:name="Medium Grid 1 Accent 1" w:uiPriority="67"/>
-    <w:lsdException w:name="Medium Grid 2 Accent 1" w:uiPriority="68"/>
-    <w:lsdException w:name="Medium Grid 3 Accent 1" w:uiPriority="69"/>
-    <w:lsdException w:name="Dark List Accent 1" w:uiPriority="70"/>
-    <w:lsdException w:name="Colorful Shading Accent 1" w:uiPriority="71"/>
-    <w:lsdException w:name="Colorful List Accent 1" w:uiPriority="72"/>
-    <w:lsdException w:name="Colorful Grid Accent 1" w:uiPriority="73"/>
-    <w:lsdException w:name="Light Shading Accent 2" w:uiPriority="60"/>
-    <w:lsdException w:name="Light List Accent 2" w:uiPriority="61"/>
-    <w:lsdException w:name="Light Grid Accent 2" w:uiPriority="62"/>
-    <w:lsdException w:name="Medium Shading 1 Accent 2" w:uiPriority="63"/>
-    <w:lsdException w:name="Medium Shading 2 Accent 2" w:uiPriority="64"/>
-    <w:lsdException w:name="Medium List 1 Accent 2" w:uiPriority="65"/>
-    <w:lsdException w:name="Medium List 2 Accent 2" w:uiPriority="66"/>
-    <w:lsdException w:name="Medium Grid 1 Accent 2" w:uiPriority="67"/>
-    <w:lsdException w:name="Medium Grid 2 Accent 2" w:uiPriority="68"/>
-    <w:lsdException w:name="Medium Grid 3 Accent 2" w:uiPriority="69"/>
-    <w:lsdException w:name="Dark List Accent 2" w:uiPriority="70"/>
-    <w:lsdException w:name="Colorful Shading Accent 2" w:uiPriority="71"/>
-    <w:lsdException w:name="Colorful List Accent 2" w:uiPriority="72"/>
-    <w:lsdException w:name="Colorful Grid Accent 2" w:uiPriority="73"/>
-    <w:lsdException w:name="Light Shading Accent 3" w:uiPriority="60"/>
-    <w:lsdException w:name="Light List Accent 3" w:uiPriority="61"/>
-    <w:lsdException w:name="Light Grid Accent 3" w:uiPriority="62"/>
-    <w:lsdException w:name="Medium Shading 1 Accent 3" w:uiPriority="63"/>
-    <w:lsdException w:name="Medium Shading 2 Accent 3" w:uiPriority="64"/>
-    <w:lsdException w:name="Medium List 1 Accent 3" w:uiPriority="65"/>
-    <w:lsdException w:name="Medium List 2 Accent 3" w:uiPriority="66"/>
-    <w:lsdException w:name="Medium Grid 1 Accent 3" w:uiPriority="67"/>
-    <w:lsdException w:name="Medium Grid 2 Accent 3" w:uiPriority="68"/>
-    <w:lsdException w:name="Medium Grid 3 Accent 3" w:uiPriority="69"/>
-    <w:lsdException w:name="Dark List Accent 3" w:uiPriority="70"/>
-    <w:lsdException w:name="Colorful Shading Accent 3" w:uiPriority="71"/>
-    <w:lsdException w:name="Colorful List Accent 3" w:uiPriority="72"/>
-    <w:lsdException w:name="Colorful Grid Accent 3" w:uiPriority="73"/>
-    <w:lsdException w:name="Light Shading Accent 4" w:uiPriority="60"/>
-    <w:lsdException w:name="Light List Accent 4" w:uiPriority="61"/>
-    <w:lsdException w:name="Light Grid Accent 4" w:uiPriority="62"/>
-    <w:lsdException w:name="Medium Shading 1 Accent 4" w:uiPriority="63"/>
-    <w:lsdException w:name="Medium Shading 2 Accent 4" w:uiPriority="64"/>
-    <w:lsdException w:name="Medium List 1 Accent 4" w:uiPriority="65"/>
-    <w:lsdException w:name="Medium List 2 Accent 4" w:uiPriority="66"/>
-    <w:lsdException w:name="Medium Grid 1 Accent 4" w:uiPriority="67"/>
-    <w:lsdException w:name="Medium Grid 2 Accent 4" w:uiPriority="68"/>
-    <w:lsdException w:name="Medium Grid 3 Accent 4" w:uiPriority="69"/>
-    <w:lsdException w:name="Dark List Accent 4" w:uiPriority="70"/>
-    <w:lsdException w:name="Colorful Shading Accent 4" w:uiPriority="71"/>
-    <w:lsdException w:name="Colorful List Accent 4" w:uiPriority="72"/>
-    <w:lsdException w:name="Colorful Grid Accent 4" w:uiPriority="73"/>
-    <w:lsdException w:name="Light Shading Accent 5" w:uiPriority="60"/>
-    <w:lsdException w:name="Light List Accent 5" w:uiPriority="61"/>
-    <w:lsdException w:name="Light Grid Accent 5" w:uiPriority="62"/>
-    <w:lsdException w:name="Medium Shading 1 Accent 5" w:uiPriority="63"/>
-    <w:lsdException w:name="Medium Shading 2 Accent 5" w:uiPriority="64"/>
-    <w:lsdException w:name="Medium List 1 Accent 5" w:uiPriority="65"/>
-    <w:lsdException w:name="Medium List 2 Accent 5" w:uiPriority="66"/>
-    <w:lsdException w:name="Medium Grid 1 Accent 5" w:uiPriority="67"/>
-    <w:lsdException w:name="Medium Grid 2 Accent 5" w:uiPriority="68"/>
-    <w:lsdException w:name="Medium Grid 3 Accent 5" w:uiPriority="69"/>
-    <w:lsdException w:name="Dark List Accent 5" w:uiPriority="70"/>
-    <w:lsdException w:name="Colorful Shading Accent 5" w:uiPriority="71"/>
-    <w:lsdException w:name="Colorful List Accent 5" w:uiPriority="72"/>
-    <w:lsdException w:name="Colorful Grid Accent 5" w:uiPriority="73"/>
-    <w:lsdException w:name="Light Shading Accent 6" w:uiPriority="60"/>
-    <w:lsdException w:name="Light List Accent 6" w:uiPriority="61"/>
-    <w:lsdException w:name="Light Grid Accent 6" w:uiPriority="62"/>
-    <w:lsdException w:name="Medium Shading 1 Accent 6" w:uiPriority="63"/>
-    <w:lsdException w:name="Medium Shading 2 Accent 6" w:uiPriority="64"/>
-    <w:lsdException w:name="Medium List 1 Accent 6" w:uiPriority="65"/>
-    <w:lsdException w:name="Medium List 2 Accent 6" w:uiPriority="66"/>
-    <w:lsdException w:name="Medium Grid 1 Accent 6" w:uiPriority="67"/>
-    <w:lsdException w:name="Medium Grid 2 Accent 6" w:uiPriority="68"/>
-    <w:lsdException w:name="Medium Grid 3 Accent 6" w:uiPriority="69"/>
-    <w:lsdException w:name="Dark List Accent 6" w:uiPriority="70"/>
-    <w:lsdException w:name="Colorful Shading Accent 6" w:uiPriority="71"/>
-    <w:lsdException w:name="Colorful List Accent 6" w:uiPriority="72"/>
-    <w:lsdException w:name="Colorful Grid Accent 6" w:uiPriority="73"/>
-    <w:lsdException w:name="Subtle Emphasis" w:uiPriority="19" w:qFormat="1"/>
-    <w:lsdException w:name="Intense Emphasis" w:uiPriority="21" w:qFormat="1"/>
-    <w:lsdException w:name="Subtle Reference" w:uiPriority="31" w:qFormat="1"/>
-    <w:lsdException w:name="Intense Reference" w:uiPriority="32" w:qFormat="1"/>
-    <w:lsdException w:name="Book Title" w:uiPriority="33" w:qFormat="1"/>
-    <w:lsdException w:name="Bibliography" w:semiHidden="1" w:uiPriority="37" w:unhideWhenUsed="1"/>
-    <w:lsdException w:name="TOC Heading" w:semiHidden="1" w:uiPriority="39" w:unhideWhenUsed="1" w:qFormat="1"/>
-    <w:lsdException w:name="Plain Table 1" w:uiPriority="41"/>
-    <w:lsdException w:name="Plain Table 2" w:uiPriority="42"/>
-    <w:lsdException w:name="Plain Table 3" w:uiPriority="43"/>
-    <w:lsdException w:name="Plain Table 4" w:uiPriority="44"/>
-    <w:lsdException w:name="Plain Table 5" w:uiPriority="45"/>
-    <w:lsdException w:name="Grid Table Light" w:uiPriority="40"/>
-    <w:lsdException w:name="Grid Table 1 Light" w:uiPriority="46"/>
-    <w:lsdException w:name="Grid Table 2" w:uiPriority="47"/>
-    <w:lsdException w:name="Grid Table 3" w:uiPriority="48"/>
-    <w:lsdException w:name="Grid Table 4" w:uiPriority="49"/>
-    <w:lsdException w:name="Grid Table 5 Dark" w:uiPriority="50"/>
-    <w:lsdException w:name="Grid Table 6 Colorful" w:uiPriority="51"/>
-    <w:lsdException w:name="Grid Table 7 Colorful" w:uiPriority="52"/>
-    <w:lsdException w:name="Grid Table 1 Light Accent 1" w:uiPriority="46"/>
-    <w:lsdException w:name="Grid Table 2 Accent 1" w:uiPriority="47"/>
-    <w:lsdException w:name="Grid Table 3 Accent 1" w:uiPriority="48"/>
-    <w:lsdException w:name="Grid Table 4 Accent 1" w:uiPriority="49"/>
-    <w:lsdException w:name="Grid Table 5 Dark Accent 1" w:uiPriority="50"/>
-    <w:lsdException w:name="Grid Table 6 Colorful Accent 1" w:uiPriority="51"/>
-    <w:lsdException w:name="Grid Table 7 Colorful Accent 1" w:uiPriority="52"/>
-    <w:lsdException w:name="Grid Table 1 Light Accent 2" w:uiPriority="46"/>
-    <w:lsdException w:name="Grid Table 2 Accent 2" w:uiPriority="47"/>
-    <w:lsdException w:name="Grid Table 3 Accent 2" w:uiPriority="48"/>
-    <w:lsdException w:name="Grid Table 4 Accent 2" w:uiPriority="49"/>
-    <w:lsdException w:name="Grid Table 5 Dark Accent 2" w:uiPriority="50"/>
-    <w:lsdException w:name="Grid Table 6 Colorful Accent 2" w:uiPriority="51"/>
-    <w:lsdException w:name="Grid Table 7 Colorful Accent 2" w:uiPriority="52"/>
-    <w:lsdException w:name="Grid Table 1 Light Accent 3" w:uiPriority="46"/>
-    <w:lsdException w:name="Grid Table 2 Accent 3" w:uiPriority="47"/>
-    <w:lsdException w:name="Grid Table 3 Accent 3" w:uiPriority="48"/>
-    <w:lsdException w:name="Grid Table 4 Accent 3" w:uiPriority="49"/>
-    <w:lsdException w:name="Grid Table 5 Dark Accent 3" w:uiPriority="50"/>
-    <w:lsdException w:name="Grid Table 6 Colorful Accent 3" w:uiPriority="51"/>
-    <w:lsdException w:name="Grid Table 7 Colorful Accent 3" w:uiPriority="52"/>
-    <w:lsdException w:name="Grid Table 1 Light Accent 4" w:uiPriority="46"/>
-    <w:lsdException w:name="Grid Table 2 Accent 4" w:uiPriority="47"/>
-    <w:lsdException w:name="Grid Table 3 Accent 4" w:uiPriority="48"/>
-    <w:lsdException w:name="Grid Table 4 Accent 4" w:uiPriority="49"/>
-    <w:lsdException w:name="Grid Table 5 Dark Accent 4" w:uiPriority="50"/>
-    <w:lsdException w:name="Grid Table 6 Colorful Accent 4" w:uiPriority="51"/>
-    <w:lsdException w:name="Grid Table 7 Colorful Accent 4" w:uiPriority="52"/>
-    <w:lsdException w:name="Grid Table 1 Light Accent 5" w:uiPriority="46"/>
-    <w:lsdException w:name="Grid Table 2 Accent 5" w:uiPriority="47"/>
-    <w:lsdException w:name="Grid Table 3 Accent 5" w:uiPriority="48"/>
-    <w:lsdException w:name="Grid Table 4 Accent 5" w:uiPriority="49"/>
-    <w:lsdException w:name="Grid Table 5 Dark Accent 5" w:uiPriority="50"/>
-    <w:lsdException w:name="Grid Table 6 Colorful Accent 5" w:uiPriority="51"/>
-    <w:lsdException w:name="Grid Table 7 Colorful Accent 5" w:uiPriority="52"/>
-    <w:lsdException w:name="Grid Table 1 Light Accent 6" w:uiPriority="46"/>
-    <w:lsdException w:name="Grid Table 2 Accent 6" w:uiPriority="47"/>
-    <w:lsdException w:name="Grid Table 3 Accent 6" w:uiPriority="48"/>
-    <w:lsdException w:name="Grid Table 4 Accent 6" w:uiPriority="49"/>
-    <w:lsdException w:name="Grid Table 5 Dark Accent 6" w:uiPriority="50"/>
-    <w:lsdException w:name="Grid Table 6 Colorful Accent 6" w:uiPriority="51"/>
-    <w:lsdException w:name="Grid Table 7 Colorful Accent 6" w:uiPriority="52"/>
-    <w:lsdException w:name="List Table 1 Light" w:uiPriority="46"/>
-    <w:lsdException w:name="List Table 2" w:uiPriority="47"/>
-    <w:lsdException w:name="List Table 3" w:uiPriority="48"/>
-    <w:lsdException w:name="List Table 4" w:uiPriority="49"/>
-    <w:lsdException w:name="List Table 5 Dark" w:uiPriority="50"/>
-    <w:lsdException w:name="List Table 6 Colorful" w:uiPriority="51"/>
-    <w:lsdException w:name="List Table 7 Colorful" w:uiPriority="52"/>
-    <w:lsdException w:name="List Table 1 Light Accent 1" w:uiPriority="46"/>
-    <w:lsdException w:name="List Table 2 Accent 1" w:uiPriority="47"/>
-    <w:lsdException w:name="List Table 3 Accent 1" w:uiPriority="48"/>
-    <w:lsdException w:name="List Table 4 Accent 1" w:uiPriority="49"/>
-    <w:lsdException w:name="List Table 5 Dark Accent 1" w:uiPriority="50"/>
-    <w:lsdException w:name="List Table 6 Colorful Accent 1" w:uiPriority="51"/>
-    <w:lsdException w:name="List Table 7 Colorful Accent 1" w:uiPriority="52"/>
-    <w:lsdException w:name="List Table 1 Light Accent 2" w:uiPriority="46"/>
-    <w:lsdException w:name="List Table 2 Accent 2" w:uiPriority="47"/>
-    <w:lsdException w:name="List Table 3 Accent 2" w:uiPriority="48"/>
-    <w:lsdException w:name="List Table 4 Accent 2" w:uiPriority="49"/>
-    <w:lsdException w:name="List Table 5 Dark Accent 2" w:uiPriority="50"/>
-    <w:lsdException w:name="List Table 6 Colorful Accent 2" w:uiPriority="51"/>
-    <w:lsdException w:name="List Table 7 Colorful Accent 2" w:uiPriority="52"/>
-    <w:lsdException w:name="List Table 1 Light Accent 3" w:uiPriority="46"/>
-    <w:lsdException w:name="List Table 2 Accent 3" w:uiPriority="47"/>
-    <w:lsdException w:name="List Table 3 Accent 3" w:uiPriority="48"/>
-    <w:lsdException w:name="List Table 4 Accent 3" w:uiPriority="49"/>
-    <w:lsdException w:name="List Table 5 Dark Accent 3" w:uiPriority="50"/>
-    <w:lsdException w:name="List Table 6 Colorful Accent 3" w:uiPriority="51"/>
-    <w:lsdException w:name="List Table 7 Colorful Accent 3" w:uiPriority="52"/>
-    <w:lsdException w:name="List Table 1 Light Accent 4" w:uiPriority="46"/>
-    <w:lsdException w:name="List Table 2 Accent 4" w:uiPriority="47"/>
-    <w:lsdException w:name="List Table 3 Accent 4" w:uiPriority="48"/>
-    <w:lsdException w:name="List Table 4 Accent 4" w:uiPriority="49"/>
-    <w:lsdException w:name="List Table 5 Dark Accent 4" w:uiPriority="50"/>
-    <w:lsdException w:name="List Table 6 Colorful Accent 4" w:uiPriority="51"/>
-    <w:lsdException w:name="List Table 7 Colorful Accent 4" w:uiPriority="52"/>
-    <w:lsdException w:name="List Table 1 Light Accent 5" w:uiPriority="46"/>
-    <w:lsdException w:name="List Table 2 Accent 5" w:uiPriority="47"/>
-    <w:lsdException w:name="List Table 3 Accent 5" w:uiPriority="48"/>
-    <w:lsdException w:name="List Table 4 Accent 5" w:uiPriority="49"/>
-    <w:lsdException w:name="List Table 5 Dark Accent 5" w:uiPriority="50"/>
-    <w:lsdException w:name="List Table 6 Colorful Accent 5" w:uiPriority="51"/>
-    <w:lsdException w:name="List Table 7 Colorful Accent 5" w:uiPriority="52"/>
-    <w:lsdException w:name="List Table 1 Light Accent 6" w:uiPriority="46"/>
-    <w:lsdException w:name="List Table 2 Accent 6" w:uiPriority="47"/>
-    <w:lsdException w:name="List Table 3 Accent 6" w:uiPriority="48"/>
-    <w:lsdException w:name="List Table 4 Accent 6" w:uiPriority="49"/>
-    <w:lsdException w:name="List Table 5 Dark Accent 6" w:uiPriority="50"/>
-    <w:lsdException w:name="List Table 6 Colorful Accent 6" w:uiPriority="51"/>
-    <w:lsdException w:name="List Table 7 Colorful Accent 6" w:uiPriority="52"/>
+  <w:latentStyles w:defLockedState="0" w:defUIPriority="99" w:defSemiHidden="1" w:defUnhideWhenUsed="1" w:defQFormat="0" w:count="267">
+    <w:lsdException w:name="Normal" w:semiHidden="0" w:uiPriority="0" w:unhideWhenUsed="0" w:qFormat="1"/>
+    <w:lsdException w:name="heading 1" w:semiHidden="0" w:uiPriority="9" w:unhideWhenUsed="0" w:qFormat="1"/>
+    <w:lsdException w:name="heading 2" w:uiPriority="9" w:qFormat="1"/>
+    <w:lsdException w:name="heading 3" w:uiPriority="9" w:qFormat="1"/>
+    <w:lsdException w:name="heading 4" w:uiPriority="9" w:qFormat="1"/>
+    <w:lsdException w:name="heading 5" w:uiPriority="9" w:qFormat="1"/>
+    <w:lsdException w:name="heading 6" w:uiPriority="9" w:qFormat="1"/>
+    <w:lsdException w:name="heading 7" w:uiPriority="9" w:qFormat="1"/>
+    <w:lsdException w:name="heading 8" w:uiPriority="9" w:qFormat="1"/>
+    <w:lsdException w:name="heading 9" w:uiPriority="9" w:qFormat="1"/>
+    <w:lsdException w:name="toc 1" w:uiPriority="39"/>
+    <w:lsdException w:name="toc 2" w:uiPriority="39"/>
+    <w:lsdException w:name="toc 3" w:uiPriority="39"/>
+    <w:lsdException w:name="toc 4" w:uiPriority="39"/>
+    <w:lsdException w:name="toc 5" w:uiPriority="39"/>
+    <w:lsdException w:name="toc 6" w:uiPriority="39"/>
+    <w:lsdException w:name="toc 7" w:uiPriority="39"/>
+    <w:lsdException w:name="toc 8" w:uiPriority="39"/>
+    <w:lsdException w:name="toc 9" w:uiPriority="39"/>
+    <w:lsdException w:name="caption" w:uiPriority="35" w:qFormat="1"/>
+    <w:lsdException w:name="Title" w:semiHidden="0" w:uiPriority="10" w:unhideWhenUsed="0" w:qFormat="1"/>
+    <w:lsdException w:name="Default Paragraph Font" w:uiPriority="1"/>
+    <w:lsdException w:name="Subtitle" w:semiHidden="0" w:uiPriority="11" w:unhideWhenUsed="0" w:qFormat="1"/>
+    <w:lsdException w:name="Strong" w:semiHidden="0" w:uiPriority="22" w:unhideWhenUsed="0" w:qFormat="1"/>
+    <w:lsdException w:name="Emphasis" w:semiHidden="0" w:uiPriority="20" w:unhideWhenUsed="0" w:qFormat="1"/>
+    <w:lsdException w:name="Table Grid" w:semiHidden="0" w:uiPriority="39" w:unhideWhenUsed="0"/>
+    <w:lsdException w:name="Placeholder Text" w:unhideWhenUsed="0"/>
+    <w:lsdException w:name="No Spacing" w:semiHidden="0" w:uiPriority="1" w:unhideWhenUsed="0" w:qFormat="1"/>
+    <w:lsdException w:name="Light Shading" w:semiHidden="0" w:uiPriority="60" w:unhideWhenUsed="0"/>
+    <w:lsdException w:name="Light List" w:semiHidden="0" w:uiPriority="61" w:unhideWhenUsed="0"/>
+    <w:lsdException w:name="Light Grid" w:semiHidden="0" w:uiPriority="62" w:unhideWhenUsed="0"/>
+    <w:lsdException w:name="Medium Shading 1" w:semiHidden="0" w:uiPriority="63" w:unhideWhenUsed="0"/>
+    <w:lsdException w:name="Medium Shading 2" w:semiHidden="0" w:uiPriority="64" w:unhideWhenUsed="0"/>
+    <w:lsdException w:name="Medium List 1" w:semiHidden="0" w:uiPriority="65" w:unhideWhenUsed="0"/>
+    <w:lsdException w:name="Medium List 2" w:semiHidden="0" w:uiPriority="66" w:unhideWhenUsed="0"/>
+    <w:lsdException w:name="Medium Grid 1" w:semiHidden="0" w:uiPriority="67" w:unhideWhenUsed="0"/>
+    <w:lsdException w:name="Medium Grid 2" w:semiHidden="0" w:uiPriority="68" w:unhideWhenUsed="0"/>
+    <w:lsdException w:name="Medium Grid 3" w:semiHidden="0" w:uiPriority="69" w:unhideWhenUsed="0"/>
+    <w:lsdException w:name="Dark List" w:semiHidden="0" w:uiPriority="70" w:unhideWhenUsed="0"/>
+    <w:lsdException w:name="Colorful Shading" w:semiHidden="0" w:uiPriority="71" w:unhideWhenUsed="0"/>
+    <w:lsdException w:name="Colorful List" w:semiHidden="0" w:uiPriority="72" w:unhideWhenUsed="0"/>
+    <w:lsdException w:name="Colorful Grid" w:semiHidden="0" w:uiPriority="73" w:unhideWhenUsed="0"/>
+    <w:lsdException w:name="Light Shading Accent 1" w:semiHidden="0" w:uiPriority="60" w:unhideWhenUsed="0"/>
+    <w:lsdException w:name="Light List Accent 1" w:semiHidden="0" w:uiPriority="61" w:unhideWhenUsed="0"/>
+    <w:lsdException w:name="Light Grid Accent 1" w:semiHidden="0" w:uiPriority="62" w:unhideWhenUsed="0"/>
+    <w:lsdException w:name="Medium Shading 1 Accent 1" w:semiHidden="0" w:uiPriority="63" w:unhideWhenUsed="0"/>
+    <w:lsdException w:name="Medium Shading 2 Accent 1" w:semiHidden="0" w:uiPriority="64" w:unhideWhenUsed="0"/>
+    <w:lsdException w:name="Medium List 1 Accent 1" w:semiHidden="0" w:uiPriority="65" w:unhideWhenUsed="0"/>
+    <w:lsdException w:name="Revision" w:unhideWhenUsed="0"/>
+    <w:lsdException w:name="List Paragraph" w:semiHidden="0" w:uiPriority="34" w:unhideWhenUsed="0" w:qFormat="1"/>
+    <w:lsdException w:name="Quote" w:semiHidden="0" w:uiPriority="29" w:unhideWhenUsed="0" w:qFormat="1"/>
+    <w:lsdException w:name="Intense Quote" w:semiHidden="0" w:uiPriority="30" w:unhideWhenUsed="0" w:qFormat="1"/>
+    <w:lsdException w:name="Medium List 2 Accent 1" w:semiHidden="0" w:uiPriority="66" w:unhideWhenUsed="0"/>
+    <w:lsdException w:name="Medium Grid 1 Accent 1" w:semiHidden="0" w:uiPriority="67" w:unhideWhenUsed="0"/>
+    <w:lsdException w:name="Medium Grid 2 Accent 1" w:semiHidden="0" w:uiPriority="68" w:unhideWhenUsed="0"/>
+    <w:lsdException w:name="Medium Grid 3 Accent 1" w:semiHidden="0" w:uiPriority="69" w:unhideWhenUsed="0"/>
+    <w:lsdException w:name="Dark List Accent 1" w:semiHidden="0" w:uiPriority="70" w:unhideWhenUsed="0"/>
+    <w:lsdException w:name="Colorful Shading Accent 1" w:semiHidden="0" w:uiPriority="71" w:unhideWhenUsed="0"/>
+    <w:lsdException w:name="Colorful List Accent 1" w:semiHidden="0" w:uiPriority="72" w:unhideWhenUsed="0"/>
+    <w:lsdException w:name="Colorful Grid Accent 1" w:semiHidden="0" w:uiPriority="73" w:unhideWhenUsed="0"/>
+    <w:lsdException w:name="Light Shading Accent 2" w:semiHidden="0" w:uiPriority="60" w:unhideWhenUsed="0"/>
+    <w:lsdException w:name="Light List Accent 2" w:semiHidden="0" w:uiPriority="61" w:unhideWhenUsed="0"/>
+    <w:lsdException w:name="Light Grid Accent 2" w:semiHidden="0" w:uiPriority="62" w:unhideWhenUsed="0"/>
+    <w:lsdException w:name="Medium Shading 1 Accent 2" w:semiHidden="0" w:uiPriority="63" w:unhideWhenUsed="0"/>
+    <w:lsdException w:name="Medium Shading 2 Accent 2" w:semiHidden="0" w:uiPriority="64" w:unhideWhenUsed="0"/>
+    <w:lsdException w:name="Medium List 1 Accent 2" w:semiHidden="0" w:uiPriority="65" w:unhideWhenUsed="0"/>
+    <w:lsdException w:name="Medium List 2 Accent 2" w:semiHidden="0" w:uiPriority="66" w:unhideWhenUsed="0"/>
+    <w:lsdException w:name="Medium Grid 1 Accent 2" w:semiHidden="0" w:uiPriority="67" w:unhideWhenUsed="0"/>
+    <w:lsdException w:name="Medium Grid 2 Accent 2" w:semiHidden="0" w:uiPriority="68" w:unhideWhenUsed="0"/>
+    <w:lsdException w:name="Medium Grid 3 Accent 2" w:semiHidden="0" w:uiPriority="69" w:unhideWhenUsed="0"/>
+    <w:lsdException w:name="Dark List Accent 2" w:semiHidden="0" w:uiPriority="70" w:unhideWhenUsed="0"/>
+    <w:lsdException w:name="Colorful Shading Accent 2" w:semiHidden="0" w:uiPriority="71" w:unhideWhenUsed="0"/>
+    <w:lsdException w:name="Colorful List Accent 2" w:semiHidden="0" w:uiPriority="72" w:unhideWhenUsed="0"/>
+    <w:lsdException w:name="Colorful Grid Accent 2" w:semiHidden="0" w:uiPriority="73" w:unhideWhenUsed="0"/>
+    <w:lsdException w:name="Light Shading Accent 3" w:semiHidden="0" w:uiPriority="60" w:unhideWhenUsed="0"/>
+    <w:lsdException w:name="Light List Accent 3" w:semiHidden="0" w:uiPriority="61" w:unhideWhenUsed="0"/>
+    <w:lsdException w:name="Light Grid Accent 3" w:semiHidden="0" w:uiPriority="62" w:unhideWhenUsed="0"/>
+    <w:lsdException w:name="Medium Shading 1 Accent 3" w:semiHidden="0" w:uiPriority="63" w:unhideWhenUsed="0"/>
+    <w:lsdException w:name="Medium Shading 2 Accent 3" w:semiHidden="0" w:uiPriority="64" w:unhideWhenUsed="0"/>
+    <w:lsdException w:name="Medium List 1 Accent 3" w:semiHidden="0" w:uiPriority="65" w:unhideWhenUsed="0"/>
+    <w:lsdException w:name="Medium List 2 Accent 3" w:semiHidden="0" w:uiPriority="66" w:unhideWhenUsed="0"/>
+    <w:lsdException w:name="Medium Grid 1 Accent 3" w:semiHidden="0" w:uiPriority="67" w:unhideWhenUsed="0"/>
+    <w:lsdException w:name="Medium Grid 2 Accent 3" w:semiHidden="0" w:uiPriority="68" w:unhideWhenUsed="0"/>
+    <w:lsdException w:name="Medium Grid 3 Accent 3" w:semiHidden="0" w:uiPriority="69" w:unhideWhenUsed="0"/>
+    <w:lsdException w:name="Dark List Accent 3" w:semiHidden="0" w:uiPriority="70" w:unhideWhenUsed="0"/>
+    <w:lsdException w:name="Colorful Shading Accent 3" w:semiHidden="0" w:uiPriority="71" w:unhideWhenUsed="0"/>
+    <w:lsdException w:name="Colorful List Accent 3" w:semiHidden="0" w:uiPriority="72" w:unhideWhenUsed="0"/>
+    <w:lsdException w:name="Colorful Grid Accent 3" w:semiHidden="0" w:uiPriority="73" w:unhideWhenUsed="0"/>
+    <w:lsdException w:name="Light Shading Accent 4" w:semiHidden="0" w:uiPriority="60" w:unhideWhenUsed="0"/>
+    <w:lsdException w:name="Light List Accent 4" w:semiHidden="0" w:uiPriority="61" w:unhideWhenUsed="0"/>
+    <w:lsdException w:name="Light Grid Accent 4" w:semiHidden="0" w:uiPriority="62" w:unhideWhenUsed="0"/>
+    <w:lsdException w:name="Medium Shading 1 Accent 4" w:semiHidden="0" w:uiPriority="63" w:unhideWhenUsed="0"/>
+    <w:lsdException w:name="Medium Shading 2 Accent 4" w:semiHidden="0" w:uiPriority="64" w:unhideWhenUsed="0"/>
+    <w:lsdException w:name="Medium List 1 Accent 4" w:semiHidden="0" w:uiPriority="65" w:unhideWhenUsed="0"/>
+    <w:lsdException w:name="Medium List 2 Accent 4" w:semiHidden="0" w:uiPriority="66" w:unhideWhenUsed="0"/>
+    <w:lsdException w:name="Medium Grid 1 Accent 4" w:semiHidden="0" w:uiPriority="67" w:unhideWhenUsed="0"/>
+    <w:lsdException w:name="Medium Grid 2 Accent 4" w:semiHidden="0" w:uiPriority="68" w:unhideWhenUsed="0"/>
+    <w:lsdException w:name="Medium Grid 3 Accent 4" w:semiHidden="0" w:uiPriority="69" w:unhideWhenUsed="0"/>
+    <w:lsdException w:name="Dark List Accent 4" w:semiHidden="0" w:uiPriority="70" w:unhideWhenUsed="0"/>
+    <w:lsdException w:name="Colorful Shading Accent 4" w:semiHidden="0" w:uiPriority="71" w:unhideWhenUsed="0"/>
+    <w:lsdException w:name="Colorful List Accent 4" w:semiHidden="0" w:uiPriority="72" w:unhideWhenUsed="0"/>
+    <w:lsdException w:name="Colorful Grid Accent 4" w:semiHidden="0" w:uiPriority="73" w:unhideWhenUsed="0"/>
+    <w:lsdException w:name="Light Shading Accent 5" w:semiHidden="0" w:uiPriority="60" w:unhideWhenUsed="0"/>
+    <w:lsdException w:name="Light List Accent 5" w:semiHidden="0" w:uiPriority="61" w:unhideWhenUsed="0"/>
+    <w:lsdException w:name="Light Grid Accent 5" w:semiHidden="0" w:uiPriority="62" w:unhideWhenUsed="0"/>
+    <w:lsdException w:name="Medium Shading 1 Accent 5" w:semiHidden="0" w:uiPriority="63" w:unhideWhenUsed="0"/>
+    <w:lsdException w:name="Medium Shading 2 Accent 5" w:semiHidden="0" w:uiPriority="64" w:unhideWhenUsed="0"/>
+    <w:lsdException w:name="Medium List 1 Accent 5" w:semiHidden="0" w:uiPriority="65" w:unhideWhenUsed="0"/>
+    <w:lsdException w:name="Medium List 2 Accent 5" w:semiHidden="0" w:uiPriority="66" w:unhideWhenUsed="0"/>
+    <w:lsdException w:name="Medium Grid 1 Accent 5" w:semiHidden="0" w:uiPriority="67" w:unhideWhenUsed="0"/>
+    <w:lsdException w:name="Medium Grid 2 Accent 5" w:semiHidden="0" w:uiPriority="68" w:unhideWhenUsed="0"/>
+    <w:lsdException w:name="Medium Grid 3 Accent 5" w:semiHidden="0" w:uiPriority="69" w:unhideWhenUsed="0"/>
+    <w:lsdException w:name="Dark List Accent 5" w:semiHidden="0" w:uiPriority="70" w:unhideWhenUsed="0"/>
+    <w:lsdException w:name="Colorful Shading Accent 5" w:semiHidden="0" w:uiPriority="71" w:unhideWhenUsed="0"/>
+    <w:lsdException w:name="Colorful List Accent 5" w:semiHidden="0" w:uiPriority="72" w:unhideWhenUsed="0"/>
+    <w:lsdException w:name="Colorful Grid Accent 5" w:semiHidden="0" w:uiPriority="73" w:unhideWhenUsed="0"/>
+    <w:lsdException w:name="Light Shading Accent 6" w:semiHidden="0" w:uiPriority="60" w:unhideWhenUsed="0"/>
+    <w:lsdException w:name="Light List Accent 6" w:semiHidden="0" w:uiPriority="61" w:unhideWhenUsed="0"/>
+    <w:lsdException w:name="Light Grid Accent 6" w:semiHidden="0" w:uiPriority="62" w:unhideWhenUsed="0"/>
+    <w:lsdException w:name="Medium Shading 1 Accent 6" w:semiHidden="0" w:uiPriority="63" w:unhideWhenUsed="0"/>
+    <w:lsdException w:name="Medium Shading 2 Accent 6" w:semiHidden="0" w:uiPriority="64" w:unhideWhenUsed="0"/>
+    <w:lsdException w:name="Medium List 1 Accent 6" w:semiHidden="0" w:uiPriority="65" w:unhideWhenUsed="0"/>
+    <w:lsdException w:name="Medium List 2 Accent 6" w:semiHidden="0" w:uiPriority="66" w:unhideWhenUsed="0"/>
+    <w:lsdException w:name="Medium Grid 1 Accent 6" w:semiHidden="0" w:uiPriority="67" w:unhideWhenUsed="0"/>
+    <w:lsdException w:name="Medium Grid 2 Accent 6" w:semiHidden="0" w:uiPriority="68" w:unhideWhenUsed="0"/>
+    <w:lsdException w:name="Medium Grid 3 Accent 6" w:semiHidden="0" w:uiPriority="69" w:unhideWhenUsed="0"/>
+    <w:lsdException w:name="Dark List Accent 6" w:semiHidden="0" w:uiPriority="70" w:unhideWhenUsed="0"/>
+    <w:lsdException w:name="Colorful Shading Accent 6" w:semiHidden="0" w:uiPriority="71" w:unhideWhenUsed="0"/>
+    <w:lsdException w:name="Colorful List Accent 6" w:semiHidden="0" w:uiPriority="72" w:unhideWhenUsed="0"/>
+    <w:lsdException w:name="Colorful Grid Accent 6" w:semiHidden="0" w:uiPriority="73" w:unhideWhenUsed="0"/>
+    <w:lsdException w:name="Subtle Emphasis" w:semiHidden="0" w:uiPriority="19" w:unhideWhenUsed="0" w:qFormat="1"/>
+    <w:lsdException w:name="Intense Emphasis" w:semiHidden="0" w:uiPriority="21" w:unhideWhenUsed="0" w:qFormat="1"/>
+    <w:lsdException w:name="Subtle Reference" w:semiHidden="0" w:uiPriority="31" w:unhideWhenUsed="0" w:qFormat="1"/>
+    <w:lsdException w:name="Intense Reference" w:semiHidden="0" w:uiPriority="32" w:unhideWhenUsed="0" w:qFormat="1"/>
+    <w:lsdException w:name="Book Title" w:semiHidden="0" w:uiPriority="33" w:unhideWhenUsed="0" w:qFormat="1"/>
+    <w:lsdException w:name="Bibliography" w:uiPriority="37"/>
+    <w:lsdException w:name="TOC Heading" w:uiPriority="39" w:qFormat="1"/>
+  </w:latentStyles>
+  <w:style w:type="paragraph" w:default="1" w:styleId="Normal">
+    <w:name w:val="Normal"/>
+    <w:qFormat/>
+  </w:style>
+  <w:style w:type="character" w:default="1" w:styleId="DefaultParagraphFont">
+    <w:name w:val="Default Paragraph Font"/>
+    <w:uiPriority w:val="1"/>
+    <w:semiHidden/>
+    <w:unhideWhenUsed/>
+  </w:style>
+  <w:style w:type="table" w:default="1" w:styleId="TableNormal">
+    <w:name w:val="Normal Table"/>
+    <w:uiPriority w:val="99"/>
+    <w:semiHidden/>
+    <w:unhideWhenUsed/>
+    <w:tblPr>
+      <w:tblInd w:w="0" w:type="dxa"/>
+      <w:tblCellMar>
+        <w:top w:w="0" w:type="dxa"/>
+        <w:left w:w="108" w:type="dxa"/>
+        <w:bottom w:w="0" w:type="dxa"/>
+        <w:right w:w="108" w:type="dxa"/>
+      </w:tblCellMar>
+    </w:tblPr>
+  </w:style>
+  <w:style w:type="numbering" w:default="1" w:styleId="NoList">
+    <w:name w:val="No List"/>
+    <w:uiPriority w:val="99"/>
+    <w:semiHidden/>
+    <w:unhideWhenUsed/>
+  </w:style>
+  <w:style w:type="character" w:customStyle="1" w:styleId="c-assess-question-number">
+    <w:name w:val="c-assess-question-number"/>
+    <w:basedOn w:val="DefaultParagraphFont"/>
+    <w:rsid w:val="00D00572"/>
+  </w:style>
+  <w:style w:type="character" w:customStyle="1" w:styleId="c-assess-question-title">
+    <w:name w:val="c-assess-question-title"/>
+    <w:basedOn w:val="DefaultParagraphFont"/>
+    <w:rsid w:val="00D00572"/>
+  </w:style>
+  <w:style w:type="paragraph" w:styleId="NormalWeb">
+    <w:name w:val="Normal (Web)"/>
+    <w:basedOn w:val="Normal"/>
+    <w:uiPriority w:val="99"/>
+    <w:semiHidden/>
+    <w:unhideWhenUsed/>
+    <w:rsid w:val="00D00572"/>
+    <w:pPr>
+      <w:spacing w:before="100" w:beforeAutospacing="1" w:after="100" w:afterAutospacing="1" w:line="240" w:lineRule="auto"/>
+    </w:pPr>
+    <w:rPr>
+      <w:rFonts w:ascii="Times New Roman" w:eastAsia="Times New Roman" w:hAnsi="Times New Roman" w:cs="Times New Roman"/>
+      <w:sz w:val="24"/>
+      <w:szCs w:val="24"/>
+    </w:rPr>
+  </w:style>
+  <w:style w:type="character" w:customStyle="1" w:styleId="mtext">
+    <w:name w:val="mtext"/>
+    <w:basedOn w:val="DefaultParagraphFont"/>
+    <w:rsid w:val="00D00572"/>
+  </w:style>
+  <w:style w:type="character" w:customStyle="1" w:styleId="mi">
+    <w:name w:val="mi"/>
+    <w:basedOn w:val="DefaultParagraphFont"/>
+    <w:rsid w:val="00D00572"/>
+  </w:style>
+  <w:style w:type="paragraph" w:styleId="HTMLPreformatted">
+    <w:name w:val="HTML Preformatted"/>
+    <w:basedOn w:val="Normal"/>
+    <w:link w:val="HTMLPreformattedChar"/>
+    <w:uiPriority w:val="99"/>
+    <w:semiHidden/>
+    <w:unhideWhenUsed/>
+    <w:rsid w:val="00D00572"/>
+    <w:pPr>
+      <w:tabs>
+        <w:tab w:val="left" w:pos="916"/>
+        <w:tab w:val="left" w:pos="1832"/>
+        <w:tab w:val="left" w:pos="2748"/>
+        <w:tab w:val="left" w:pos="3664"/>
+        <w:tab w:val="left" w:pos="4580"/>
+        <w:tab w:val="left" w:pos="5496"/>
+        <w:tab w:val="left" w:pos="6412"/>
+        <w:tab w:val="left" w:pos="7328"/>
+        <w:tab w:val="left" w:pos="8244"/>
+        <w:tab w:val="left" w:pos="9160"/>
+        <w:tab w:val="left" w:pos="10076"/>
+        <w:tab w:val="left" w:pos="10992"/>
+        <w:tab w:val="left" w:pos="11908"/>
+        <w:tab w:val="left" w:pos="12824"/>
+        <w:tab w:val="left" w:pos="13740"/>
+        <w:tab w:val="left" w:pos="14656"/>
+      </w:tabs>
+      <w:spacing w:after="0" w:line="240" w:lineRule="auto"/>
+    </w:pPr>
+    <w:rPr>
+      <w:rFonts w:ascii="Courier New" w:eastAsia="Times New Roman" w:hAnsi="Courier New" w:cs="Courier New"/>
+      <w:sz w:val="20"/>
+      <w:szCs w:val="20"/>
+    </w:rPr>
+  </w:style>
+  <w:style w:type="character" w:customStyle="1" w:styleId="HTMLPreformattedChar">
+    <w:name w:val="HTML Preformatted Char"/>
+    <w:basedOn w:val="DefaultParagraphFont"/>
+    <w:link w:val="HTMLPreformatted"/>
+    <w:uiPriority w:val="99"/>
+    <w:semiHidden/>
+    <w:rsid w:val="00D00572"/>
+    <w:rPr>
+      <w:rFonts w:ascii="Courier New" w:eastAsia="Times New Roman" w:hAnsi="Courier New" w:cs="Courier New"/>
+      <w:sz w:val="20"/>
+      <w:szCs w:val="20"/>
+    </w:rPr>
+  </w:style>
+  <w:style w:type="character" w:customStyle="1" w:styleId="aceidentifier">
+    <w:name w:val="ace_identifier"/>
+    <w:basedOn w:val="DefaultParagraphFont"/>
+    <w:rsid w:val="00D00572"/>
+  </w:style>
+  <w:style w:type="character" w:customStyle="1" w:styleId="acekeyword">
+    <w:name w:val="ace_keyword"/>
+    <w:basedOn w:val="DefaultParagraphFont"/>
+    <w:rsid w:val="00D00572"/>
+  </w:style>
+  <w:style w:type="character" w:customStyle="1" w:styleId="aceconstant">
+    <w:name w:val="ace_constant"/>
+    <w:basedOn w:val="DefaultParagraphFont"/>
+    <w:rsid w:val="00D00572"/>
+  </w:style>
+  <w:style w:type="character" w:customStyle="1" w:styleId="aceparen">
+    <w:name w:val="ace_paren"/>
+    <w:basedOn w:val="DefaultParagraphFont"/>
+    <w:rsid w:val="00D00572"/>
+  </w:style>
+  <w:style w:type="paragraph" w:styleId="Header">
+    <w:name w:val="header"/>
+    <w:basedOn w:val="Normal"/>
+    <w:link w:val="HeaderChar"/>
+    <w:uiPriority w:val="99"/>
+    <w:unhideWhenUsed/>
+    <w:rsid w:val="0039043E"/>
+    <w:pPr>
+      <w:tabs>
+        <w:tab w:val="center" w:pos="4680"/>
+        <w:tab w:val="right" w:pos="9360"/>
+      </w:tabs>
+      <w:spacing w:after="0" w:line="240" w:lineRule="auto"/>
+    </w:pPr>
+  </w:style>
+  <w:style w:type="character" w:customStyle="1" w:styleId="HeaderChar">
+    <w:name w:val="Header Char"/>
+    <w:basedOn w:val="DefaultParagraphFont"/>
+    <w:link w:val="Header"/>
+    <w:uiPriority w:val="99"/>
+    <w:rsid w:val="0039043E"/>
+  </w:style>
+  <w:style w:type="paragraph" w:styleId="Footer">
+    <w:name w:val="footer"/>
+    <w:basedOn w:val="Normal"/>
+    <w:link w:val="FooterChar"/>
+    <w:uiPriority w:val="99"/>
+    <w:unhideWhenUsed/>
+    <w:rsid w:val="0039043E"/>
+    <w:pPr>
+      <w:tabs>
+        <w:tab w:val="center" w:pos="4680"/>
+        <w:tab w:val="right" w:pos="9360"/>
+      </w:tabs>
+      <w:spacing w:after="0" w:line="240" w:lineRule="auto"/>
+    </w:pPr>
+  </w:style>
+  <w:style w:type="character" w:customStyle="1" w:styleId="FooterChar">
+    <w:name w:val="Footer Char"/>
+    <w:basedOn w:val="DefaultParagraphFont"/>
+    <w:link w:val="Footer"/>
+    <w:uiPriority w:val="99"/>
+    <w:rsid w:val="0039043E"/>
+  </w:style>
+</w:styles>
+</file>
+
+<file path=word/stylesWithEffects.xml><?xml version="1.0" encoding="utf-8"?>
+<w:styles xmlns:wpc="http://schemas.microsoft.com/office/word/2010/wordprocessingCanvas" xmlns:mc="http://schemas.openxmlformats.org/markup-compatibility/2006" xmlns:o="urn:schemas-microsoft-com:office:office" xmlns:r="http://schemas.openxmlformats.org/officeDocument/2006/relationships" xmlns:m="http://schemas.openxmlformats.org/officeDocument/2006/math" xmlns:v="urn:schemas-microsoft-com:vml" xmlns:wp14="http://schemas.microsoft.com/office/word/2010/wordprocessingDrawing" xmlns:wp="http://schemas.openxmlformats.org/drawingml/2006/wordprocessingDrawing" xmlns:w10="urn:schemas-microsoft-com:office:word" xmlns:w="http://schemas.openxmlformats.org/wordprocessingml/2006/main" xmlns:w14="http://schemas.microsoft.com/office/word/2010/wordml" xmlns:wpg="http://schemas.microsoft.com/office/word/2010/wordprocessingGroup" xmlns:wpi="http://schemas.microsoft.com/office/word/2010/wordprocessingInk" xmlns:wne="http://schemas.microsoft.com/office/word/2006/wordml" xmlns:wps="http://schemas.microsoft.com/office/word/2010/wordprocessingShape" mc:Ignorable="w14 wp14">
+  <w:docDefaults>
+    <w:rPrDefault>
+      <w:rPr>
+        <w:rFonts w:asciiTheme="minorHAnsi" w:eastAsiaTheme="minorHAnsi" w:hAnsiTheme="minorHAnsi" w:cstheme="minorBidi"/>
+        <w:sz w:val="22"/>
+        <w:szCs w:val="22"/>
+        <w:lang w:val="en-US" w:eastAsia="en-US" w:bidi="ar-SA"/>
+      </w:rPr>
+    </w:rPrDefault>
+    <w:pPrDefault>
+      <w:pPr>
+        <w:spacing w:after="160" w:line="259" w:lineRule="auto"/>
+      </w:pPr>
+    </w:pPrDefault>
+  </w:docDefaults>
+  <w:latentStyles w:defLockedState="0" w:defUIPriority="99" w:defSemiHidden="1" w:defUnhideWhenUsed="1" w:defQFormat="0" w:count="267">
+    <w:lsdException w:name="Normal" w:semiHidden="0" w:uiPriority="0" w:unhideWhenUsed="0" w:qFormat="1"/>
+    <w:lsdException w:name="heading 1" w:semiHidden="0" w:uiPriority="9" w:unhideWhenUsed="0" w:qFormat="1"/>
+    <w:lsdException w:name="heading 2" w:uiPriority="9" w:qFormat="1"/>
+    <w:lsdException w:name="heading 3" w:uiPriority="9" w:qFormat="1"/>
+    <w:lsdException w:name="heading 4" w:uiPriority="9" w:qFormat="1"/>
+    <w:lsdException w:name="heading 5" w:uiPriority="9" w:qFormat="1"/>
+    <w:lsdException w:name="heading 6" w:uiPriority="9" w:qFormat="1"/>
+    <w:lsdException w:name="heading 7" w:uiPriority="9" w:qFormat="1"/>
+    <w:lsdException w:name="heading 8" w:uiPriority="9" w:qFormat="1"/>
+    <w:lsdException w:name="heading 9" w:uiPriority="9" w:qFormat="1"/>
+    <w:lsdException w:name="toc 1" w:uiPriority="39"/>
+    <w:lsdException w:name="toc 2" w:uiPriority="39"/>
+    <w:lsdException w:name="toc 3" w:uiPriority="39"/>
+    <w:lsdException w:name="toc 4" w:uiPriority="39"/>
+    <w:lsdException w:name="toc 5" w:uiPriority="39"/>
+    <w:lsdException w:name="toc 6" w:uiPriority="39"/>
+    <w:lsdException w:name="toc 7" w:uiPriority="39"/>
+    <w:lsdException w:name="toc 8" w:uiPriority="39"/>
+    <w:lsdException w:name="toc 9" w:uiPriority="39"/>
+    <w:lsdException w:name="caption" w:uiPriority="35" w:qFormat="1"/>
+    <w:lsdException w:name="Title" w:semiHidden="0" w:uiPriority="10" w:unhideWhenUsed="0" w:qFormat="1"/>
+    <w:lsdException w:name="Default Paragraph Font" w:uiPriority="1"/>
+    <w:lsdException w:name="Subtitle" w:semiHidden="0" w:uiPriority="11" w:unhideWhenUsed="0" w:qFormat="1"/>
+    <w:lsdException w:name="Strong" w:semiHidden="0" w:uiPriority="22" w:unhideWhenUsed="0" w:qFormat="1"/>
+    <w:lsdException w:name="Emphasis" w:semiHidden="0" w:uiPriority="20" w:unhideWhenUsed="0" w:qFormat="1"/>
+    <w:lsdException w:name="Table Grid" w:semiHidden="0" w:uiPriority="39" w:unhideWhenUsed="0"/>
+    <w:lsdException w:name="Placeholder Text" w:unhideWhenUsed="0"/>
+    <w:lsdException w:name="No Spacing" w:semiHidden="0" w:uiPriority="1" w:unhideWhenUsed="0" w:qFormat="1"/>
+    <w:lsdException w:name="Light Shading" w:semiHidden="0" w:uiPriority="60" w:unhideWhenUsed="0"/>
+    <w:lsdException w:name="Light List" w:semiHidden="0" w:uiPriority="61" w:unhideWhenUsed="0"/>
+    <w:lsdException w:name="Light Grid" w:semiHidden="0" w:uiPriority="62" w:unhideWhenUsed="0"/>
+    <w:lsdException w:name="Medium Shading 1" w:semiHidden="0" w:uiPriority="63" w:unhideWhenUsed="0"/>
+    <w:lsdException w:name="Medium Shading 2" w:semiHidden="0" w:uiPriority="64" w:unhideWhenUsed="0"/>
+    <w:lsdException w:name="Medium List 1" w:semiHidden="0" w:uiPriority="65" w:unhideWhenUsed="0"/>
+    <w:lsdException w:name="Medium List 2" w:semiHidden="0" w:uiPriority="66" w:unhideWhenUsed="0"/>
+    <w:lsdException w:name="Medium Grid 1" w:semiHidden="0" w:uiPriority="67" w:unhideWhenUsed="0"/>
+    <w:lsdException w:name="Medium Grid 2" w:semiHidden="0" w:uiPriority="68" w:unhideWhenUsed="0"/>
+    <w:lsdException w:name="Medium Grid 3" w:semiHidden="0" w:uiPriority="69" w:unhideWhenUsed="0"/>
+    <w:lsdException w:name="Dark List" w:semiHidden="0" w:uiPriority="70" w:unhideWhenUsed="0"/>
+    <w:lsdException w:name="Colorful Shading" w:semiHidden="0" w:uiPriority="71" w:unhideWhenUsed="0"/>
+    <w:lsdException w:name="Colorful List" w:semiHidden="0" w:uiPriority="72" w:unhideWhenUsed="0"/>
+    <w:lsdException w:name="Colorful Grid" w:semiHidden="0" w:uiPriority="73" w:unhideWhenUsed="0"/>
+    <w:lsdException w:name="Light Shading Accent 1" w:semiHidden="0" w:uiPriority="60" w:unhideWhenUsed="0"/>
+    <w:lsdException w:name="Light List Accent 1" w:semiHidden="0" w:uiPriority="61" w:unhideWhenUsed="0"/>
+    <w:lsdException w:name="Light Grid Accent 1" w:semiHidden="0" w:uiPriority="62" w:unhideWhenUsed="0"/>
+    <w:lsdException w:name="Medium Shading 1 Accent 1" w:semiHidden="0" w:uiPriority="63" w:unhideWhenUsed="0"/>
+    <w:lsdException w:name="Medium Shading 2 Accent 1" w:semiHidden="0" w:uiPriority="64" w:unhideWhenUsed="0"/>
+    <w:lsdException w:name="Medium List 1 Accent 1" w:semiHidden="0" w:uiPriority="65" w:unhideWhenUsed="0"/>
+    <w:lsdException w:name="Revision" w:unhideWhenUsed="0"/>
+    <w:lsdException w:name="List Paragraph" w:semiHidden="0" w:uiPriority="34" w:unhideWhenUsed="0" w:qFormat="1"/>
+    <w:lsdException w:name="Quote" w:semiHidden="0" w:uiPriority="29" w:unhideWhenUsed="0" w:qFormat="1"/>
+    <w:lsdException w:name="Intense Quote" w:semiHidden="0" w:uiPriority="30" w:unhideWhenUsed="0" w:qFormat="1"/>
+    <w:lsdException w:name="Medium List 2 Accent 1" w:semiHidden="0" w:uiPriority="66" w:unhideWhenUsed="0"/>
+    <w:lsdException w:name="Medium Grid 1 Accent 1" w:semiHidden="0" w:uiPriority="67" w:unhideWhenUsed="0"/>
+    <w:lsdException w:name="Medium Grid 2 Accent 1" w:semiHidden="0" w:uiPriority="68" w:unhideWhenUsed="0"/>
+    <w:lsdException w:name="Medium Grid 3 Accent 1" w:semiHidden="0" w:uiPriority="69" w:unhideWhenUsed="0"/>
+    <w:lsdException w:name="Dark List Accent 1" w:semiHidden="0" w:uiPriority="70" w:unhideWhenUsed="0"/>
+    <w:lsdException w:name="Colorful Shading Accent 1" w:semiHidden="0" w:uiPriority="71" w:unhideWhenUsed="0"/>
+    <w:lsdException w:name="Colorful List Accent 1" w:semiHidden="0" w:uiPriority="72" w:unhideWhenUsed="0"/>
+    <w:lsdException w:name="Colorful Grid Accent 1" w:semiHidden="0" w:uiPriority="73" w:unhideWhenUsed="0"/>
+    <w:lsdException w:name="Light Shading Accent 2" w:semiHidden="0" w:uiPriority="60" w:unhideWhenUsed="0"/>
+    <w:lsdException w:name="Light List Accent 2" w:semiHidden="0" w:uiPriority="61" w:unhideWhenUsed="0"/>
+    <w:lsdException w:name="Light Grid Accent 2" w:semiHidden="0" w:uiPriority="62" w:unhideWhenUsed="0"/>
+    <w:lsdException w:name="Medium Shading 1 Accent 2" w:semiHidden="0" w:uiPriority="63" w:unhideWhenUsed="0"/>
+    <w:lsdException w:name="Medium Shading 2 Accent 2" w:semiHidden="0" w:uiPriority="64" w:unhideWhenUsed="0"/>
+    <w:lsdException w:name="Medium List 1 Accent 2" w:semiHidden="0" w:uiPriority="65" w:unhideWhenUsed="0"/>
+    <w:lsdException w:name="Medium List 2 Accent 2" w:semiHidden="0" w:uiPriority="66" w:unhideWhenUsed="0"/>
+    <w:lsdException w:name="Medium Grid 1 Accent 2" w:semiHidden="0" w:uiPriority="67" w:unhideWhenUsed="0"/>
+    <w:lsdException w:name="Medium Grid 2 Accent 2" w:semiHidden="0" w:uiPriority="68" w:unhideWhenUsed="0"/>
+    <w:lsdException w:name="Medium Grid 3 Accent 2" w:semiHidden="0" w:uiPriority="69" w:unhideWhenUsed="0"/>
+    <w:lsdException w:name="Dark List Accent 2" w:semiHidden="0" w:uiPriority="70" w:unhideWhenUsed="0"/>
+    <w:lsdException w:name="Colorful Shading Accent 2" w:semiHidden="0" w:uiPriority="71" w:unhideWhenUsed="0"/>
+    <w:lsdException w:name="Colorful List Accent 2" w:semiHidden="0" w:uiPriority="72" w:unhideWhenUsed="0"/>
+    <w:lsdException w:name="Colorful Grid Accent 2" w:semiHidden="0" w:uiPriority="73" w:unhideWhenUsed="0"/>
+    <w:lsdException w:name="Light Shading Accent 3" w:semiHidden="0" w:uiPriority="60" w:unhideWhenUsed="0"/>
+    <w:lsdException w:name="Light List Accent 3" w:semiHidden="0" w:uiPriority="61" w:unhideWhenUsed="0"/>
+    <w:lsdException w:name="Light Grid Accent 3" w:semiHidden="0" w:uiPriority="62" w:unhideWhenUsed="0"/>
+    <w:lsdException w:name="Medium Shading 1 Accent 3" w:semiHidden="0" w:uiPriority="63" w:unhideWhenUsed="0"/>
+    <w:lsdException w:name="Medium Shading 2 Accent 3" w:semiHidden="0" w:uiPriority="64" w:unhideWhenUsed="0"/>
+    <w:lsdException w:name="Medium List 1 Accent 3" w:semiHidden="0" w:uiPriority="65" w:unhideWhenUsed="0"/>
+    <w:lsdException w:name="Medium List 2 Accent 3" w:semiHidden="0" w:uiPriority="66" w:unhideWhenUsed="0"/>
+    <w:lsdException w:name="Medium Grid 1 Accent 3" w:semiHidden="0" w:uiPriority="67" w:unhideWhenUsed="0"/>
+    <w:lsdException w:name="Medium Grid 2 Accent 3" w:semiHidden="0" w:uiPriority="68" w:unhideWhenUsed="0"/>
+    <w:lsdException w:name="Medium Grid 3 Accent 3" w:semiHidden="0" w:uiPriority="69" w:unhideWhenUsed="0"/>
+    <w:lsdException w:name="Dark List Accent 3" w:semiHidden="0" w:uiPriority="70" w:unhideWhenUsed="0"/>
+    <w:lsdException w:name="Colorful Shading Accent 3" w:semiHidden="0" w:uiPriority="71" w:unhideWhenUsed="0"/>
+    <w:lsdException w:name="Colorful List Accent 3" w:semiHidden="0" w:uiPriority="72" w:unhideWhenUsed="0"/>
+    <w:lsdException w:name="Colorful Grid Accent 3" w:semiHidden="0" w:uiPriority="73" w:unhideWhenUsed="0"/>
+    <w:lsdException w:name="Light Shading Accent 4" w:semiHidden="0" w:uiPriority="60" w:unhideWhenUsed="0"/>
+    <w:lsdException w:name="Light List Accent 4" w:semiHidden="0" w:uiPriority="61" w:unhideWhenUsed="0"/>
+    <w:lsdException w:name="Light Grid Accent 4" w:semiHidden="0" w:uiPriority="62" w:unhideWhenUsed="0"/>
+    <w:lsdException w:name="Medium Shading 1 Accent 4" w:semiHidden="0" w:uiPriority="63" w:unhideWhenUsed="0"/>
+    <w:lsdException w:name="Medium Shading 2 Accent 4" w:semiHidden="0" w:uiPriority="64" w:unhideWhenUsed="0"/>
+    <w:lsdException w:name="Medium List 1 Accent 4" w:semiHidden="0" w:uiPriority="65" w:unhideWhenUsed="0"/>
+    <w:lsdException w:name="Medium List 2 Accent 4" w:semiHidden="0" w:uiPriority="66" w:unhideWhenUsed="0"/>
+    <w:lsdException w:name="Medium Grid 1 Accent 4" w:semiHidden="0" w:uiPriority="67" w:unhideWhenUsed="0"/>
+    <w:lsdException w:name="Medium Grid 2 Accent 4" w:semiHidden="0" w:uiPriority="68" w:unhideWhenUsed="0"/>
+    <w:lsdException w:name="Medium Grid 3 Accent 4" w:semiHidden="0" w:uiPriority="69" w:unhideWhenUsed="0"/>
+    <w:lsdException w:name="Dark List Accent 4" w:semiHidden="0" w:uiPriority="70" w:unhideWhenUsed="0"/>
+    <w:lsdException w:name="Colorful Shading Accent 4" w:semiHidden="0" w:uiPriority="71" w:unhideWhenUsed="0"/>
+    <w:lsdException w:name="Colorful List Accent 4" w:semiHidden="0" w:uiPriority="72" w:unhideWhenUsed="0"/>
+    <w:lsdException w:name="Colorful Grid Accent 4" w:semiHidden="0" w:uiPriority="73" w:unhideWhenUsed="0"/>
+    <w:lsdException w:name="Light Shading Accent 5" w:semiHidden="0" w:uiPriority="60" w:unhideWhenUsed="0"/>
+    <w:lsdException w:name="Light List Accent 5" w:semiHidden="0" w:uiPriority="61" w:unhideWhenUsed="0"/>
+    <w:lsdException w:name="Light Grid Accent 5" w:semiHidden="0" w:uiPriority="62" w:unhideWhenUsed="0"/>
+    <w:lsdException w:name="Medium Shading 1 Accent 5" w:semiHidden="0" w:uiPriority="63" w:unhideWhenUsed="0"/>
+    <w:lsdException w:name="Medium Shading 2 Accent 5" w:semiHidden="0" w:uiPriority="64" w:unhideWhenUsed="0"/>
+    <w:lsdException w:name="Medium List 1 Accent 5" w:semiHidden="0" w:uiPriority="65" w:unhideWhenUsed="0"/>
+    <w:lsdException w:name="Medium List 2 Accent 5" w:semiHidden="0" w:uiPriority="66" w:unhideWhenUsed="0"/>
+    <w:lsdException w:name="Medium Grid 1 Accent 5" w:semiHidden="0" w:uiPriority="67" w:unhideWhenUsed="0"/>
+    <w:lsdException w:name="Medium Grid 2 Accent 5" w:semiHidden="0" w:uiPriority="68" w:unhideWhenUsed="0"/>
+    <w:lsdException w:name="Medium Grid 3 Accent 5" w:semiHidden="0" w:uiPriority="69" w:unhideWhenUsed="0"/>
+    <w:lsdException w:name="Dark List Accent 5" w:semiHidden="0" w:uiPriority="70" w:unhideWhenUsed="0"/>
+    <w:lsdException w:name="Colorful Shading Accent 5" w:semiHidden="0" w:uiPriority="71" w:unhideWhenUsed="0"/>
+    <w:lsdException w:name="Colorful List Accent 5" w:semiHidden="0" w:uiPriority="72" w:unhideWhenUsed="0"/>
+    <w:lsdException w:name="Colorful Grid Accent 5" w:semiHidden="0" w:uiPriority="73" w:unhideWhenUsed="0"/>
+    <w:lsdException w:name="Light Shading Accent 6" w:semiHidden="0" w:uiPriority="60" w:unhideWhenUsed="0"/>
+    <w:lsdException w:name="Light List Accent 6" w:semiHidden="0" w:uiPriority="61" w:unhideWhenUsed="0"/>
+    <w:lsdException w:name="Light Grid Accent 6" w:semiHidden="0" w:uiPriority="62" w:unhideWhenUsed="0"/>
+    <w:lsdException w:name="Medium Shading 1 Accent 6" w:semiHidden="0" w:uiPriority="63" w:unhideWhenUsed="0"/>
+    <w:lsdException w:name="Medium Shading 2 Accent 6" w:semiHidden="0" w:uiPriority="64" w:unhideWhenUsed="0"/>
+    <w:lsdException w:name="Medium List 1 Accent 6" w:semiHidden="0" w:uiPriority="65" w:unhideWhenUsed="0"/>
+    <w:lsdException w:name="Medium List 2 Accent 6" w:semiHidden="0" w:uiPriority="66" w:unhideWhenUsed="0"/>
+    <w:lsdException w:name="Medium Grid 1 Accent 6" w:semiHidden="0" w:uiPriority="67" w:unhideWhenUsed="0"/>
+    <w:lsdException w:name="Medium Grid 2 Accent 6" w:semiHidden="0" w:uiPriority="68" w:unhideWhenUsed="0"/>
+    <w:lsdException w:name="Medium Grid 3 Accent 6" w:semiHidden="0" w:uiPriority="69" w:unhideWhenUsed="0"/>
+    <w:lsdException w:name="Dark List Accent 6" w:semiHidden="0" w:uiPriority="70" w:unhideWhenUsed="0"/>
+    <w:lsdException w:name="Colorful Shading Accent 6" w:semiHidden="0" w:uiPriority="71" w:unhideWhenUsed="0"/>
+    <w:lsdException w:name="Colorful List Accent 6" w:semiHidden="0" w:uiPriority="72" w:unhideWhenUsed="0"/>
+    <w:lsdException w:name="Colorful Grid Accent 6" w:semiHidden="0" w:uiPriority="73" w:unhideWhenUsed="0"/>
+    <w:lsdException w:name="Subtle Emphasis" w:semiHidden="0" w:uiPriority="19" w:unhideWhenUsed="0" w:qFormat="1"/>
+    <w:lsdException w:name="Intense Emphasis" w:semiHidden="0" w:uiPriority="21" w:unhideWhenUsed="0" w:qFormat="1"/>
+    <w:lsdException w:name="Subtle Reference" w:semiHidden="0" w:uiPriority="31" w:unhideWhenUsed="0" w:qFormat="1"/>
+    <w:lsdException w:name="Intense Reference" w:semiHidden="0" w:uiPriority="32" w:unhideWhenUsed="0" w:qFormat="1"/>
+    <w:lsdException w:name="Book Title" w:semiHidden="0" w:uiPriority="33" w:unhideWhenUsed="0" w:qFormat="1"/>
+    <w:lsdException w:name="Bibliography" w:uiPriority="37"/>
+    <w:lsdException w:name="TOC Heading" w:uiPriority="39" w:qFormat="1"/>
   </w:latentStyles>
   <w:style w:type="paragraph" w:default="1" w:styleId="Normal">
     <w:name w:val="Normal"/>
@@ -3598,7 +4290,7 @@
   <a:extraClrSchemeLst/>
   <a:extLst>
     <a:ext uri="{05A4C25C-085E-4340-85A3-A5531E510DB2}">
-      <thm15:themeFamily xmlns:thm15="http://schemas.microsoft.com/office/thememl/2012/main" name="Office Theme" id="{62F939B6-93AF-4DB8-9C6B-D6C7DFDC589F}" vid="{4A3C46E8-61CC-4603-A589-7422A47A8E4A}"/>
+      <thm15:themeFamily xmlns:thm15="http://schemas.microsoft.com/office/thememl/2012/main" xmlns="" name="Office Theme" id="{62F939B6-93AF-4DB8-9C6B-D6C7DFDC589F}" vid="{4A3C46E8-61CC-4603-A589-7422A47A8E4A}"/>
     </a:ext>
   </a:extLst>
 </a:theme>
